--- a/manuscript.docx
+++ b/manuscript.docx
@@ -63,7 +63,7 @@
           <w:rPr>
             <w:rStyle w:val="Hyperlink"/>
           </w:rPr>
-          <w:t xml:space="preserve">imasianxd/ProjectFrog_MANUSCRIPT@463ab76</w:t>
+          <w:t xml:space="preserve">imasianxd/ProjectFrog_MANUSCRIPT@05f7981</w:t>
         </w:r>
       </w:hyperlink>
       <w:r>
@@ -1185,6 +1185,106 @@
       <w:r>
         <w:t xml:space="preserve"> </w:t>
       </w:r>
+      <w:hyperlink w:anchor="fig:phylum_combined">
+        <w:r>
+          <w:rPr>
+            <w:rStyle w:val="Hyperlink"/>
+          </w:rPr>
+          <w:t xml:space="preserve">4</w:t>
+        </w:r>
+      </w:hyperlink>
+      <w:r>
+        <w:t xml:space="preserve">).</w:t>
+      </w:r>
+      <w:r>
+        <w:t xml:space="preserve"> </w:t>
+      </w:r>
+      <w:r>
+        <w:t xml:space="preserve">Proteobacteria were the most dominant in tadpoles (median 27%) followed by Fusobacteria (median 12%), but both of their relative abundance decreased with life stage.</w:t>
+      </w:r>
+      <w:r>
+        <w:t xml:space="preserve"> </w:t>
+      </w:r>
+      <w:r>
+        <w:t xml:space="preserve">At the froglet stage, Verrucomicrobia (median 89%) became the most dominant phyla.</w:t>
+      </w:r>
+    </w:p>
+    <w:p>
+      <w:pPr>
+        <w:pStyle w:val="BodyText"/>
+      </w:pPr>
+      <w:r>
+        <w:t xml:space="preserve">We further explored the difference between the lifestages using an alpha diversity measure via the Shannon-Wiener index.</w:t>
+      </w:r>
+      <w:r>
+        <w:t xml:space="preserve"> </w:t>
+      </w:r>
+      <w:r>
+        <w:t xml:space="preserve">Tadpoles exhited the greatest alpha diversity, decreasing as it progresses to froglets (Fig.</w:t>
+      </w:r>
+      <w:r>
+        <w:t xml:space="preserve"> </w:t>
+      </w:r>
+      <w:hyperlink w:anchor="fig:alpha_diversity">
+        <w:r>
+          <w:rPr>
+            <w:rStyle w:val="Hyperlink"/>
+          </w:rPr>
+          <w:t xml:space="preserve">5</w:t>
+        </w:r>
+      </w:hyperlink>
+      <w:r>
+        <w:t xml:space="preserve">).</w:t>
+      </w:r>
+      <w:r>
+        <w:t xml:space="preserve"> </w:t>
+      </w:r>
+      <w:r>
+        <w:t xml:space="preserve">Using unweighted UniFrac distance, we showed the separation of microbiomes associated with each life stage.</w:t>
+      </w:r>
+      <w:r>
+        <w:t xml:space="preserve"> </w:t>
+      </w:r>
+      <w:r>
+        <w:t xml:space="preserve">We captured this separate using a 2-axis PCoA, demostrating a distinct separation of froglet and tadpoles, with samples in different stages of metamorphosis scattered in between (Fig.</w:t>
+      </w:r>
+      <w:r>
+        <w:t xml:space="preserve"> </w:t>
+      </w:r>
+      <w:hyperlink w:anchor="fig:bray_nmds">
+        <w:r>
+          <w:rPr>
+            <w:rStyle w:val="Hyperlink"/>
+          </w:rPr>
+          <w:t xml:space="preserve">6</w:t>
+        </w:r>
+      </w:hyperlink>
+      <w:r>
+        <w:t xml:space="preserve">, Fig.</w:t>
+      </w:r>
+      <w:r>
+        <w:t xml:space="preserve"> </w:t>
+      </w:r>
+      <w:hyperlink w:anchor="fig:bray_nmds_cluster">
+        <w:r>
+          <w:rPr>
+            <w:rStyle w:val="Hyperlink"/>
+          </w:rPr>
+          <w:t xml:space="preserve">7</w:t>
+        </w:r>
+      </w:hyperlink>
+      <w:r>
+        <w:t xml:space="preserve">).</w:t>
+      </w:r>
+      <w:r>
+        <w:t xml:space="preserve"> </w:t>
+      </w:r>
+      <w:r>
+        <w:t xml:space="preserve">Frog sex, mass and length of the tadpole had no impact on the community composition (Fig.</w:t>
+      </w:r>
+      <w:r>
+        <w:t xml:space="preserve"> </w:t>
+      </w:r>
       <w:r>
         <w:t xml:space="preserve">[</w:t>
       </w:r>
@@ -1198,338 +1298,207 @@
         <w:t xml:space="preserve">]</w:t>
       </w:r>
       <w:r>
+        <w:t xml:space="preserve">)</w:t>
+      </w:r>
+    </w:p>
+    <w:p>
+      <w:pPr>
+        <w:pStyle w:val="Heading3"/>
+      </w:pPr>
+      <w:bookmarkStart w:id="41" w:name="Xa9fb0da1bbdb7b00e9998dd48abc5b3da96510d"/>
+      <w:r>
+        <w:t xml:space="preserve">The effect of T3 and T4 Exposure on the Lithobates catesbeianus skin microbiome.</w:t>
+      </w:r>
+      <w:bookmarkEnd w:id="41"/>
+    </w:p>
+    <w:p>
+      <w:pPr>
+        <w:pStyle w:val="FirstParagraph"/>
+      </w:pPr>
+      <w:r>
+        <w:t xml:space="preserve">The skin microbiome were analysed based on 40 sequenced samples exposed to T3 or T4 across premet, promet and froglets life stages.</w:t>
+      </w:r>
+    </w:p>
+    <w:p>
+      <w:pPr>
+        <w:pStyle w:val="BodyText"/>
+      </w:pPr>
+      <w:r>
+        <w:t xml:space="preserve">The skin microbiota of the T3 and T4 exposed samples were dominated by proteobacteria and bacteriodetes.</w:t>
+      </w:r>
+      <w:r>
+        <w:t xml:space="preserve"> </w:t>
+      </w:r>
+      <w:r>
+        <w:t xml:space="preserve">The exposure of T4 but not T3 led to an increase in alpha diversity measured by both Shannon H and Simpson index with an enrichment in Caulobacter henricii and an unclassified chlamydiaceae with T4 exposure and an unclassified enterobacteriaceae with T3 exposure [Fig.</w:t>
+      </w:r>
+      <w:r>
+        <w:t xml:space="preserve"> </w:t>
+      </w:r>
+      <w:hyperlink w:anchor="fig:alpha_diversity_t">
+        <w:r>
+          <w:rPr>
+            <w:rStyle w:val="Hyperlink"/>
+          </w:rPr>
+          <w:t xml:space="preserve">9</w:t>
+        </w:r>
+      </w:hyperlink>
+      <w:r>
+        <w:t xml:space="preserve">].</w:t>
+      </w:r>
+      <w:r>
+        <w:t xml:space="preserve"> </w:t>
+      </w:r>
+      <w:r>
+        <w:t xml:space="preserve">PCoA of UniFrac distances based on normalised OTU abundances did not show any clustering between the samples (Fig.</w:t>
+      </w:r>
+      <w:r>
+        <w:t xml:space="preserve"> </w:t>
+      </w:r>
+      <w:hyperlink w:anchor="fig:nmds_t">
+        <w:r>
+          <w:rPr>
+            <w:rStyle w:val="Hyperlink"/>
+          </w:rPr>
+          <w:t xml:space="preserve">10</w:t>
+        </w:r>
+      </w:hyperlink>
+      <w:r>
+        <w:t xml:space="preserve">, Fig.</w:t>
+      </w:r>
+      <w:r>
+        <w:t xml:space="preserve"> </w:t>
+      </w:r>
+      <w:hyperlink w:anchor="fig:nmds_t_cluster">
+        <w:r>
+          <w:rPr>
+            <w:rStyle w:val="Hyperlink"/>
+          </w:rPr>
+          <w:t xml:space="preserve">11</w:t>
+        </w:r>
+      </w:hyperlink>
+      <w:r>
         <w:t xml:space="preserve">).</w:t>
       </w:r>
-      <w:r>
-        <w:t xml:space="preserve"> </w:t>
-      </w:r>
-      <w:r>
-        <w:t xml:space="preserve">Proteobacteria were the most dominant in tadpoles (median 27%) followed by Fusobacteria (median 12%), but both of their relative abundance decreased with life stage.</w:t>
-      </w:r>
-      <w:r>
-        <w:t xml:space="preserve"> </w:t>
-      </w:r>
-      <w:r>
-        <w:t xml:space="preserve">At the froglet stage, Verrucomicrobia (median 89%) became the most dominant phyla.</w:t>
-      </w:r>
-    </w:p>
-    <w:p>
-      <w:pPr>
-        <w:pStyle w:val="BodyText"/>
-      </w:pPr>
-      <w:r>
-        <w:t xml:space="preserve">We further explored the difference between the lifestages using an alpha diversity measure via the Shannon-Wiener index.</w:t>
-      </w:r>
-      <w:r>
-        <w:t xml:space="preserve"> </w:t>
-      </w:r>
-      <w:r>
-        <w:t xml:space="preserve">Tadpoles exhited the greatest alpha diversity, decreasing as it progresses to froglets (Fig.</w:t>
-      </w:r>
-      <w:r>
-        <w:t xml:space="preserve"> </w:t>
-      </w:r>
-      <w:r>
-        <w:t xml:space="preserve">[</w:t>
-      </w:r>
-      <w:r>
-        <w:rPr>
-          <w:b/>
-        </w:rPr>
-        <w:t xml:space="preserve">???</w:t>
-      </w:r>
-      <w:r>
-        <w:t xml:space="preserve">]</w:t>
-      </w:r>
-      <w:r>
-        <w:t xml:space="preserve">).</w:t>
-      </w:r>
-      <w:r>
-        <w:t xml:space="preserve"> </w:t>
-      </w:r>
-      <w:r>
-        <w:t xml:space="preserve">Using unweighted UniFrac distance, we showed the separation of microbiomes associated with each life stage.</w:t>
-      </w:r>
-      <w:r>
-        <w:t xml:space="preserve"> </w:t>
-      </w:r>
-      <w:r>
-        <w:t xml:space="preserve">We captured this separate using a 2-axis PCoA, demostrating a distinct separation of froglet and tadpoles, with samples in different stages of metamorphosis scattered in between (Fig.</w:t>
-      </w:r>
-      <w:r>
-        <w:t xml:space="preserve"> </w:t>
-      </w:r>
-      <w:r>
-        <w:t xml:space="preserve">[</w:t>
-      </w:r>
-      <w:r>
-        <w:rPr>
-          <w:b/>
-        </w:rPr>
-        <w:t xml:space="preserve">???</w:t>
-      </w:r>
-      <w:r>
-        <w:t xml:space="preserve">]</w:t>
-      </w:r>
-      <w:r>
-        <w:t xml:space="preserve">, Fig.</w:t>
-      </w:r>
-      <w:r>
-        <w:t xml:space="preserve"> </w:t>
-      </w:r>
-      <w:r>
-        <w:t xml:space="preserve">[</w:t>
-      </w:r>
-      <w:r>
-        <w:rPr>
-          <w:b/>
-        </w:rPr>
-        <w:t xml:space="preserve">???</w:t>
-      </w:r>
-      <w:r>
-        <w:t xml:space="preserve">]</w:t>
-      </w:r>
-      <w:r>
-        <w:t xml:space="preserve">).</w:t>
-      </w:r>
-      <w:r>
-        <w:t xml:space="preserve"> </w:t>
-      </w:r>
-      <w:r>
-        <w:t xml:space="preserve">Frog sex, mass and length of the tadpole had no impact on the community composition (Fig.</w:t>
-      </w:r>
-      <w:r>
-        <w:t xml:space="preserve"> </w:t>
-      </w:r>
-      <w:r>
-        <w:t xml:space="preserve">[</w:t>
-      </w:r>
-      <w:r>
-        <w:rPr>
-          <w:b/>
-        </w:rPr>
-        <w:t xml:space="preserve">???</w:t>
-      </w:r>
-      <w:r>
-        <w:t xml:space="preserve">]</w:t>
-      </w:r>
-      <w:r>
-        <w:t xml:space="preserve">)</w:t>
-      </w:r>
-    </w:p>
-    <w:p>
-      <w:pPr>
-        <w:pStyle w:val="Heading3"/>
-      </w:pPr>
-      <w:bookmarkStart w:id="41" w:name="Xa9fb0da1bbdb7b00e9998dd48abc5b3da96510d"/>
-      <w:r>
-        <w:t xml:space="preserve">The effect of T3 and T4 Exposure on the Lithobates catesbeianus skin microbiome.</w:t>
-      </w:r>
-      <w:bookmarkEnd w:id="41"/>
+    </w:p>
+    <w:p>
+      <w:pPr>
+        <w:pStyle w:val="Heading4"/>
+      </w:pPr>
+      <w:bookmarkStart w:id="42" w:name="Xa6850236bb47805f74c4d4f5a1abad4d770dcfa"/>
+      <w:r>
+        <w:t xml:space="preserve">Meta-transcriptomic analysis of E2, T3, and T4 Exposure</w:t>
+      </w:r>
+      <w:bookmarkEnd w:id="42"/>
     </w:p>
     <w:p>
       <w:pPr>
         <w:pStyle w:val="FirstParagraph"/>
       </w:pPr>
       <w:r>
-        <w:t xml:space="preserve">The skin microbiome were analysed based on 40 sequenced samples exposed to T3 or T4 (across premet, promet and froglets life stages).</w:t>
-      </w:r>
-    </w:p>
-    <w:p>
-      <w:pPr>
-        <w:pStyle w:val="BodyText"/>
-      </w:pPr>
-      <w:r>
-        <w:t xml:space="preserve">The skin microbiota of the T3 and T4 exposed samples were dominated by proteobacteria and bacteriodetes.</w:t>
-      </w:r>
-      <w:r>
-        <w:t xml:space="preserve"> </w:t>
-      </w:r>
-      <w:r>
-        <w:t xml:space="preserve">The exposure of T4 but not T3 led to an increase in alpha diversity measured by both Shannon H and Simpson index with an enrichment in Caulobacter henricii and an unclassified chlamydiaceae with T4 exposure and an unclassified enterobacteriaceae with T3 exposure</w:t>
-      </w:r>
-      <w:r>
-        <w:t xml:space="preserve"> </w:t>
-      </w:r>
-      <w:r>
-        <w:t xml:space="preserve">[Fig.</w:t>
-      </w:r>
-      <w:r>
-        <w:t xml:space="preserve"> </w:t>
-      </w:r>
-      <w:r>
-        <w:rPr>
-          <w:b/>
-        </w:rPr>
-        <w:t xml:space="preserve">???</w:t>
-      </w:r>
-      <w:r>
-        <w:t xml:space="preserve">]</w:t>
-      </w:r>
-      <w:r>
-        <w:t xml:space="preserve">.</w:t>
-      </w:r>
-      <w:r>
-        <w:t xml:space="preserve"> </w:t>
-      </w:r>
-      <w:r>
-        <w:t xml:space="preserve">PCoA of UniFrac distances based on normalised OTU abundances did not show any clustering between the samples (Fig.</w:t>
-      </w:r>
-      <w:r>
-        <w:t xml:space="preserve"> </w:t>
-      </w:r>
-      <w:r>
-        <w:t xml:space="preserve">[</w:t>
-      </w:r>
-      <w:r>
-        <w:rPr>
-          <w:b/>
-        </w:rPr>
-        <w:t xml:space="preserve">???</w:t>
-      </w:r>
-      <w:r>
-        <w:t xml:space="preserve">]</w:t>
-      </w:r>
-      <w:r>
-        <w:t xml:space="preserve">, Fig.</w:t>
-      </w:r>
-      <w:r>
-        <w:t xml:space="preserve"> </w:t>
-      </w:r>
-      <w:r>
-        <w:t xml:space="preserve">[</w:t>
-      </w:r>
-      <w:r>
-        <w:rPr>
-          <w:b/>
-        </w:rPr>
-        <w:t xml:space="preserve">???</w:t>
-      </w:r>
-      <w:r>
-        <w:t xml:space="preserve">]</w:t>
-      </w:r>
-      <w:r>
-        <w:t xml:space="preserve">).</w:t>
-      </w:r>
-    </w:p>
-    <w:p>
-      <w:pPr>
-        <w:pStyle w:val="Heading4"/>
-      </w:pPr>
-      <w:bookmarkStart w:id="42" w:name="Xa6850236bb47805f74c4d4f5a1abad4d770dcfa"/>
-      <w:r>
-        <w:t xml:space="preserve">Meta-transcriptomic analysis of E2, T3, and T4 Exposure</w:t>
-      </w:r>
-      <w:bookmarkEnd w:id="42"/>
+        <w:t xml:space="preserve">From the counts generated from the tank water data set, primarily proteobacteria and Bacteroidetes were counted, specifically bacteria from the flavobacterium genus.</w:t>
+      </w:r>
+      <w:r>
+        <w:t xml:space="preserve"> </w:t>
+      </w:r>
+      <w:r>
+        <w:t xml:space="preserve">Assigning bacterial taxonomies to de novo assembled transcripts from the TF and OE of tadpoles from the E2, T4, and T3 exposure sets revealed the presence of mostly bacteria from the proteobacteria phylum, with a smaller portion of bacterial transcripts mapping to gram positive phyla actinobacteria and firmicutes in both tissues (table 2, table 4).</w:t>
+      </w:r>
+      <w:r>
+        <w:t xml:space="preserve"> </w:t>
+      </w:r>
+      <w:r>
+        <w:t xml:space="preserve">The OE had more bacterial transcripts that were significantly represented compared to the TF.</w:t>
+      </w:r>
+      <w:r>
+        <w:t xml:space="preserve"> </w:t>
+      </w:r>
+      <w:r>
+        <w:t xml:space="preserve">Agrobacterium and Pseudomonas species exhibited the most varieties of transcripts of all present species.</w:t>
+      </w:r>
+      <w:r>
+        <w:t xml:space="preserve"> </w:t>
+      </w:r>
+      <w:r>
+        <w:t xml:space="preserve">TFT3 exposure resulted in the differential expression of T226 16S ribosomal RNA that is assigned to Micrococcus luteus (Table 3).</w:t>
+      </w:r>
+      <w:r>
+        <w:t xml:space="preserve"> </w:t>
+      </w:r>
+      <w:r>
+        <w:t xml:space="preserve">The M. luteus transcript exhibits a 6.5-fold change in transcript abundance (table 9). The M. luteus transcript exhibits similarity to an M. luteus 16S rRNA gene (Accession MT611279).</w:t>
+      </w:r>
+      <w:r>
+        <w:t xml:space="preserve"> </w:t>
+      </w:r>
+      <w:r>
+        <w:t xml:space="preserve">No other treatments results in differential expression of other bacterial transcripts.</w:t>
+      </w:r>
+      <w:r>
+        <w:t xml:space="preserve"> </w:t>
+      </w:r>
+      <w:r>
+        <w:t xml:space="preserve">Viral taxonomies were also assigned to assembled transcripts.</w:t>
+      </w:r>
+      <w:r>
+        <w:t xml:space="preserve"> </w:t>
+      </w:r>
+      <w:r>
+        <w:t xml:space="preserve">There are fewer viral transcript assignments than bacterial in both tissues (table 5, table 7).</w:t>
+      </w:r>
+      <w:r>
+        <w:t xml:space="preserve"> </w:t>
+      </w:r>
+      <w:r>
+        <w:t xml:space="preserve">The distribution of viral families assigned transcripts is very similar between tissues, with the majority belonging to Iridoviridae, followed by Adenoviridae, and Siphoviridae. Three viral species were commonly assigned to transcripts from both tissues: proteus phage VB PmiS-Isfahan, Frog virus 3, and human mastadenovirus C.</w:t>
+      </w:r>
+      <w:r>
+        <w:t xml:space="preserve"> </w:t>
+      </w:r>
+      <w:r>
+        <w:t xml:space="preserve">In the TF, T4 exposure results in the differential expressed of a single transcript assigned to the Frog virus 3 species (Table 7) with a 5.5-fold change of transcript abundance (table 13).</w:t>
+      </w:r>
+      <w:r>
+        <w:t xml:space="preserve"> </w:t>
+      </w:r>
+      <w:r>
+        <w:t xml:space="preserve">Through a blastn query, this transcript is confirmed to encode for a hypothetical protein FV3gorf78L from the Frog virus 3 genome which contains an RNA recognition motif.</w:t>
+      </w:r>
+      <w:r>
+        <w:t xml:space="preserve"> </w:t>
+      </w:r>
+      <w:r>
+        <w:t xml:space="preserve">T3 and E2 exposure did not result in the differential expression of any viral assigned transcripts in the TF.</w:t>
+      </w:r>
+      <w:r>
+        <w:t xml:space="preserve"> </w:t>
+      </w:r>
+      <w:r>
+        <w:t xml:space="preserve">In the OE, both T4 and T3 exposure results in the differential expression of viral assigned transcripts from Proteus phage VB_PmiS-Isfahan, however, these are annotated with the human mitochondrial genome and are likely not viral transcripts (table 14-17).</w:t>
+      </w:r>
+      <w:r>
+        <w:t xml:space="preserve"> </w:t>
+      </w:r>
+      <w:r>
+        <w:t xml:space="preserve">No significant results were found from filtering with the other RefSeq databases with Kraken2.</w:t>
+      </w:r>
+    </w:p>
+    <w:p>
+      <w:pPr>
+        <w:pStyle w:val="Heading2"/>
+      </w:pPr>
+      <w:bookmarkStart w:id="43" w:name="discussion"/>
+      <w:r>
+        <w:t xml:space="preserve">Discussion</w:t>
+      </w:r>
+      <w:bookmarkEnd w:id="43"/>
     </w:p>
     <w:p>
       <w:pPr>
         <w:pStyle w:val="FirstParagraph"/>
       </w:pPr>
       <w:r>
-        <w:t xml:space="preserve">From the counts generated from the tank water data set, primarily proteobacteria and Bacteroidetes were counted, specifically bacteria from the flavobacterium genus.</w:t>
-      </w:r>
-      <w:r>
-        <w:t xml:space="preserve"> </w:t>
-      </w:r>
-      <w:r>
-        <w:t xml:space="preserve">Assigning bacterial taxonomies to de novo assembled transcripts from the TF and OE of tadpoles from the E2, T4, and T3 exposure sets revealed the presence of mostly bacteria from the proteobacteria phylum, with a smaller portion of bacterial transcripts mapping to gram positive phyla actinobacteria and firmicutes in both tissues (table 2, table 4).</w:t>
-      </w:r>
-      <w:r>
-        <w:t xml:space="preserve"> </w:t>
-      </w:r>
-      <w:r>
-        <w:t xml:space="preserve">The OE had more bacterial transcripts that were significantly represented compared to the TF.</w:t>
-      </w:r>
-      <w:r>
-        <w:t xml:space="preserve"> </w:t>
-      </w:r>
-      <w:r>
-        <w:t xml:space="preserve">Agrobacterium and Pseudomonas species exhibited the most varieties of transcripts of all present species.</w:t>
-      </w:r>
-      <w:r>
-        <w:t xml:space="preserve"> </w:t>
-      </w:r>
-      <w:r>
-        <w:t xml:space="preserve">TFT3 exposure resulted in the differential expression of T226 16S ribosomal RNA that is assigned to Micrococcus luteus (Table 3).</w:t>
-      </w:r>
-      <w:r>
-        <w:t xml:space="preserve"> </w:t>
-      </w:r>
-      <w:r>
-        <w:t xml:space="preserve">The M. luteus transcript exhibits a 6.5-fold change in transcript abundance (table 9). The M. luteus transcript exhibits similarity to an M. luteus 16S rRNA gene (Accession MT611279).</w:t>
-      </w:r>
-      <w:r>
-        <w:t xml:space="preserve"> </w:t>
-      </w:r>
-      <w:r>
-        <w:t xml:space="preserve">No other treatments results in differential expression of other bacterial transcripts.</w:t>
-      </w:r>
-      <w:r>
-        <w:t xml:space="preserve"> </w:t>
-      </w:r>
-      <w:r>
-        <w:t xml:space="preserve">Viral taxonomies were also assigned to assembled transcripts.</w:t>
-      </w:r>
-      <w:r>
-        <w:t xml:space="preserve"> </w:t>
-      </w:r>
-      <w:r>
-        <w:t xml:space="preserve">There are fewer viral transcript assignments than bacterial in both tissues (table 5, table 7).</w:t>
-      </w:r>
-      <w:r>
-        <w:t xml:space="preserve"> </w:t>
-      </w:r>
-      <w:r>
-        <w:t xml:space="preserve">The distribution of viral families assigned transcripts is very similar between tissues, with the majority belonging to Iridoviridae, followed by Adenoviridae, and Siphoviridae. Three viral species were commonly assigned to transcripts from both tissues: proteus phage VB PmiS-Isfahan, Frog virus 3, and human mastadenovirus C.</w:t>
-      </w:r>
-      <w:r>
-        <w:t xml:space="preserve"> </w:t>
-      </w:r>
-      <w:r>
-        <w:t xml:space="preserve">In the TF, T4 exposure results in the differential expressed of a single transcript assigned to the Frog virus 3 species (Table 7) with a 5.5-fold change of transcript abundance (table 13).</w:t>
-      </w:r>
-      <w:r>
-        <w:t xml:space="preserve"> </w:t>
-      </w:r>
-      <w:r>
-        <w:t xml:space="preserve">Through a blastn query, this transcript is confirmed to encode for a hypothetical protein FV3gorf78L from the Frog virus 3 genome which contains an RNA recognition motif.</w:t>
-      </w:r>
-      <w:r>
-        <w:t xml:space="preserve"> </w:t>
-      </w:r>
-      <w:r>
-        <w:t xml:space="preserve">T3 and E2 exposure did not result in the differential expression of any viral assigned transcripts in the TF.</w:t>
-      </w:r>
-      <w:r>
-        <w:t xml:space="preserve"> </w:t>
-      </w:r>
-      <w:r>
-        <w:t xml:space="preserve">In the OE, both T4 and T3 exposure results in the differential expression of viral assigned transcripts from Proteus phage VB_PmiS-Isfahan, however, these are annotated with the human mitochondrial genome and are likely not viral transcripts (table 14-17).</w:t>
-      </w:r>
-      <w:r>
-        <w:t xml:space="preserve"> </w:t>
-      </w:r>
-      <w:r>
-        <w:t xml:space="preserve">No significant results were found from filtering with the other RefSeq databases with Kraken2.</w:t>
-      </w:r>
-    </w:p>
-    <w:p>
-      <w:pPr>
-        <w:pStyle w:val="Heading2"/>
-      </w:pPr>
-      <w:bookmarkStart w:id="43" w:name="discussion"/>
-      <w:r>
-        <w:t xml:space="preserve">Discussion</w:t>
-      </w:r>
-      <w:bookmarkEnd w:id="43"/>
-    </w:p>
-    <w:p>
-      <w:pPr>
-        <w:pStyle w:val="FirstParagraph"/>
-      </w:pPr>
-      <w:r>
-        <w:t xml:space="preserve">The 16S sequencing results demonstrate a very slight response of microbial communities to T4 exposure (figure 2, figure 3), and only a single taxonomic unit being differentially present with the T3 exposure (figure 5).</w:t>
+        <w:t xml:space="preserve">The 16S sequencing results demonstrate a very slight response of microbial communities to T4 exposure (figure 2, figure 3), and only a single taxonomic unit being differentially present with the T3 exposure.</w:t>
       </w:r>
       <w:r>
         <w:t xml:space="preserve"> </w:t>
@@ -1629,7 +1598,7 @@
         <w:pStyle w:val="BodyText"/>
       </w:pPr>
       <w:r>
-        <w:t xml:space="preserve">Although no change in overall microbial diversity is detected with T3 exposure (figure 2), the 16S rRNA sequencing results do reveal a depletion of bacteria under the bacterial family Enterobacteriaceae (figure 5).</w:t>
+        <w:t xml:space="preserve">Although no change in overall microbial diversity is detected with T3 exposure, the 16S rRNA sequencing results do reveal a depletion of bacteria under the bacterial family Enterobacteriaceae.</w:t>
       </w:r>
       <w:r>
         <w:t xml:space="preserve"> </w:t>
@@ -1681,12 +1650,14 @@
       <w:r>
         <w:t xml:space="preserve">[</w:t>
       </w:r>
-      <w:r>
-        <w:rPr>
-          <w:b/>
-        </w:rPr>
-        <w:t xml:space="preserve">???</w:t>
-      </w:r>
+      <w:hyperlink w:anchor="ref-W0iBGMbH">
+        <w:r>
+          <w:rPr>
+            <w:rStyle w:val="Hyperlink"/>
+          </w:rPr>
+          <w:t xml:space="preserve">6</w:t>
+        </w:r>
+      </w:hyperlink>
       <w:r>
         <w:t xml:space="preserve">]</w:t>
       </w:r>
@@ -1742,7 +1713,7 @@
           <w:rPr>
             <w:rStyle w:val="Hyperlink"/>
           </w:rPr>
-          <w:t xml:space="preserve">6</w:t>
+          <w:t xml:space="preserve">7</w:t>
         </w:r>
       </w:hyperlink>
       <w:r>
@@ -2529,7 +2500,7 @@
       </w:r>
       <w:bookmarkEnd w:id="67"/>
     </w:p>
-    <w:bookmarkStart w:id="95" w:name="refs"/>
+    <w:bookmarkStart w:id="99" w:name="refs"/>
     <w:bookmarkStart w:id="72" w:name="ref-mliuquvv"/>
     <w:p>
       <w:pPr>
@@ -3053,13 +3024,104 @@
       </w:hyperlink>
     </w:p>
     <w:bookmarkEnd w:id="91"/>
-    <w:bookmarkStart w:id="94" w:name="ref-EN982jyB"/>
+    <w:bookmarkStart w:id="95" w:name="ref-W0iBGMbH"/>
     <w:p>
       <w:pPr>
         <w:pStyle w:val="Bibliography"/>
       </w:pPr>
       <w:r>
         <w:t xml:space="preserve">6.</w:t>
+      </w:r>
+      <w:r>
+        <w:t xml:space="preserve"> </w:t>
+      </w:r>
+      <w:r>
+        <w:rPr>
+          <w:b/>
+        </w:rPr>
+        <w:t xml:space="preserve">Micrococcus luteus - Survival in Amber</w:t>
+      </w:r>
+      <w:r>
+        <w:t xml:space="preserve"> </w:t>
+      </w:r>
+      <w:r>
+        <w:br/>
+      </w:r>
+      <w:r>
+        <w:t xml:space="preserve">C. L. Greenblatt, J. Baum, B. Y. Klein, S. Nachshon, V. Koltunov, R. J. Cano</w:t>
+      </w:r>
+      <w:r>
+        <w:br/>
+      </w:r>
+      <w:r>
+        <w:rPr>
+          <w:i/>
+        </w:rPr>
+        <w:t xml:space="preserve">Microbial Ecology</w:t>
+      </w:r>
+      <w:r>
+        <w:t xml:space="preserve"> </w:t>
+      </w:r>
+      <w:r>
+        <w:t xml:space="preserve">(2004-05-28)</w:t>
+      </w:r>
+      <w:r>
+        <w:t xml:space="preserve"> </w:t>
+      </w:r>
+      <w:hyperlink r:id="rId92">
+        <w:r>
+          <w:rPr>
+            <w:rStyle w:val="Hyperlink"/>
+          </w:rPr>
+          <w:t xml:space="preserve">https://doi.org/dvc2jv</w:t>
+        </w:r>
+      </w:hyperlink>
+      <w:r>
+        <w:t xml:space="preserve"> </w:t>
+      </w:r>
+      <w:r>
+        <w:br/>
+      </w:r>
+      <w:r>
+        <w:t xml:space="preserve">DOI:</w:t>
+      </w:r>
+      <w:r>
+        <w:t xml:space="preserve"> </w:t>
+      </w:r>
+      <w:hyperlink r:id="rId93">
+        <w:r>
+          <w:rPr>
+            <w:rStyle w:val="Hyperlink"/>
+          </w:rPr>
+          <w:t xml:space="preserve">10.1007/s00248-003-2016-5</w:t>
+        </w:r>
+      </w:hyperlink>
+      <w:r>
+        <w:t xml:space="preserve"> </w:t>
+      </w:r>
+      <w:r>
+        <w:t xml:space="preserve">· PMID:</w:t>
+      </w:r>
+      <w:r>
+        <w:t xml:space="preserve"> </w:t>
+      </w:r>
+      <w:hyperlink r:id="rId94">
+        <w:r>
+          <w:rPr>
+            <w:rStyle w:val="Hyperlink"/>
+          </w:rPr>
+          <w:t xml:space="preserve">15164240</w:t>
+        </w:r>
+      </w:hyperlink>
+    </w:p>
+    <w:bookmarkEnd w:id="95"/>
+    <w:bookmarkStart w:id="98" w:name="ref-EN982jyB"/>
+    <w:p>
+      <w:pPr>
+        <w:pStyle w:val="Bibliography"/>
+      </w:pPr>
+      <w:r>
+        <w:t xml:space="preserve">7.</w:t>
       </w:r>
       <w:r>
         <w:t xml:space="preserve"> </w:t>
@@ -3097,7 +3159,7 @@
       <w:r>
         <w:t xml:space="preserve"> </w:t>
       </w:r>
-      <w:hyperlink r:id="rId92">
+      <w:hyperlink r:id="rId96">
         <w:r>
           <w:rPr>
             <w:rStyle w:val="Hyperlink"/>
@@ -3117,7 +3179,7 @@
       <w:r>
         <w:t xml:space="preserve"> </w:t>
       </w:r>
-      <w:hyperlink r:id="rId93">
+      <w:hyperlink r:id="rId97">
         <w:r>
           <w:rPr>
             <w:rStyle w:val="Hyperlink"/>
@@ -3126,8 +3188,8 @@
         </w:r>
       </w:hyperlink>
     </w:p>
-    <w:bookmarkEnd w:id="94"/>
-    <w:bookmarkEnd w:id="95"/>
+    <w:bookmarkEnd w:id="98"/>
+    <w:bookmarkEnd w:id="99"/>
     <w:sectPr>
       <w:pgSz w:w="12240" w:h="15840"/>
       <w:pgMar w:top="1440" w:right="1440" w:bottom="1440" w:left="1440" w:header="720" w:footer="720" w:gutter="0"/>

--- a/manuscript.docx
+++ b/manuscript.docx
@@ -63,7 +63,7 @@
           <w:rPr>
             <w:rStyle w:val="Hyperlink"/>
           </w:rPr>
-          <w:t xml:space="preserve">imasianxd/ProjectFrog_MANUSCRIPT@45872ae</w:t>
+          <w:t xml:space="preserve">imasianxd/ProjectFrog_MANUSCRIPT@e2ebeee</w:t>
         </w:r>
       </w:hyperlink>
       <w:r>
@@ -952,13 +952,25 @@
         <w:t xml:space="preserve"> </w:t>
       </w:r>
       <w:r>
-        <w:t xml:space="preserve">Beta diversity was measured using the weighted-unifrac distance and visualized using PCoA.</w:t>
-      </w:r>
-      <w:r>
-        <w:t xml:space="preserve"> </w:t>
-      </w:r>
-      <w:r>
-        <w:t xml:space="preserve">Taxa correlation with life stage was identified using pearson correlation.</w:t>
+        <w:t xml:space="preserve">Beta diversity was measured using the Bray-Curtis distance and visualized using 2 or 3 axis Non-metric Multi-dimensional Scaling (NMDS).</w:t>
+      </w:r>
+      <w:r>
+        <w:t xml:space="preserve"> </w:t>
+      </w:r>
+      <w:r>
+        <w:t xml:space="preserve">Taxa abundance correlation with tadpole length and weight was identified using pearson correlation.</w:t>
+      </w:r>
+      <w:r>
+        <w:t xml:space="preserve"> </w:t>
+      </w:r>
+      <w:r>
+        <w:t xml:space="preserve">The significance of differential taxa abundance between groups was calculated using Kruskal–Wallis H test followed by a pair-wise Student’s t-test.</w:t>
+      </w:r>
+      <w:r>
+        <w:t xml:space="preserve"> </w:t>
+      </w:r>
+      <w:r>
+        <w:t xml:space="preserve">False discovery rate adjusted using the Benjamin-Hochberg procedure.</w:t>
       </w:r>
     </w:p>
     <w:p>
@@ -1018,6 +1030,64 @@
         <w:t xml:space="preserve"> </w:t>
       </w:r>
       <w:hyperlink w:anchor="fig:methodology_overview">
+        <w:r>
+          <w:rPr>
+            <w:rStyle w:val="Hyperlink"/>
+          </w:rPr>
+          <w:t xml:space="preserve">12</w:t>
+        </w:r>
+      </w:hyperlink>
+      <w:r>
+        <w:t xml:space="preserve">).</w:t>
+      </w:r>
+      <w:r>
+        <w:t xml:space="preserve"> </w:t>
+      </w:r>
+      <w:r>
+        <w:t xml:space="preserve">Reads quality was assessed using FastQC to ensure high read quality in all samples.</w:t>
+      </w:r>
+      <w:r>
+        <w:t xml:space="preserve"> </w:t>
+      </w:r>
+      <w:r>
+        <w:t xml:space="preserve">Using TransAbyss, the fastq reads generated from each sample was assembled denovo into a reference transcriptome library representing each transcript that could be assembled given the paired-end reads supplied.</w:t>
+      </w:r>
+      <w:r>
+        <w:t xml:space="preserve"> </w:t>
+      </w:r>
+      <w:r>
+        <w:t xml:space="preserve">We created a complete reference transcriptome assembled using TransAbyss All reference transcriptome libraries were then merged and filtered to remove duplicated sequences, and this merged reference transcriptome was filtered through a large library of microbial RefSeq sequences using Kraken2 to create a library of microbial transcript sequences that were found in one or more of the sequenced samples.</w:t>
+      </w:r>
+    </w:p>
+    <w:p>
+      <w:pPr>
+        <w:pStyle w:val="BodyText"/>
+      </w:pPr>
+      <w:r>
+        <w:t xml:space="preserve">Kraken2 is a taxonomic classification system that relies on exact k-mer matches instead of percent identity and coverage.</w:t>
+      </w:r>
+      <w:r>
+        <w:t xml:space="preserve"> </w:t>
+      </w:r>
+      <w:r>
+        <w:t xml:space="preserve">Kraken2 matches the query sequences to the lowest common ancestor that is matched within the selected database.</w:t>
+      </w:r>
+      <w:r>
+        <w:t xml:space="preserve"> </w:t>
+      </w:r>
+      <w:r>
+        <w:t xml:space="preserve">Kraken2 will assign a taxonomy if the number of identical k-mer matches passes a threshold percentage of all k-mers of a given sequence, as set by the user.</w:t>
+      </w:r>
+      <w:r>
+        <w:t xml:space="preserve"> </w:t>
+      </w:r>
+      <w:r>
+        <w:t xml:space="preserve">The optimal threshold for taxonomic assignment in this dataset was determined to be a 40% confidence threshold of k-mer matches (Fig.</w:t>
+      </w:r>
+      <w:r>
+        <w:t xml:space="preserve"> </w:t>
+      </w:r>
+      <w:hyperlink w:anchor="fig:kmer_threshold">
         <w:r>
           <w:rPr>
             <w:rStyle w:val="Hyperlink"/>
@@ -1028,63 +1098,55 @@
       <w:r>
         <w:t xml:space="preserve">).</w:t>
       </w:r>
-      <w:r>
-        <w:t xml:space="preserve"> </w:t>
-      </w:r>
-      <w:r>
-        <w:t xml:space="preserve">Reads quality was assessed using FastQC to ensure high read quality in all samples.</w:t>
-      </w:r>
-      <w:r>
-        <w:t xml:space="preserve"> </w:t>
-      </w:r>
-      <w:r>
-        <w:t xml:space="preserve">Using TransAbyss, the fastq reads generated from each sample was assembled denovo into a reference transcriptome library representing each transcript that could be assembled given the paired-end reads supplied.</w:t>
-      </w:r>
-      <w:r>
-        <w:t xml:space="preserve"> </w:t>
-      </w:r>
-      <w:r>
-        <w:t xml:space="preserve">We created a complete reference transcriptome assembled using TransAbyss All reference transcriptome libraries were then merged and filtered to remove duplicated sequences, and this merged reference transcriptome was filtered through a large library of microbial RefSeq sequences using Kraken2 to create a library of microbial transcript sequences that were found in one or more of the sequenced samples.</w:t>
-      </w:r>
     </w:p>
     <w:p>
       <w:pPr>
         <w:pStyle w:val="BodyText"/>
       </w:pPr>
       <w:r>
-        <w:t xml:space="preserve">Kraken2 is a taxonomic classification system that relies on exact k-mer matches instead of percent identity and coverage.</w:t>
-      </w:r>
-      <w:r>
-        <w:t xml:space="preserve"> </w:t>
-      </w:r>
-      <w:r>
-        <w:t xml:space="preserve">Kraken2 matches the query sequences to the lowest common ancestor that is matched within the selected database.</w:t>
-      </w:r>
-      <w:r>
-        <w:t xml:space="preserve"> </w:t>
-      </w:r>
-      <w:r>
-        <w:t xml:space="preserve">Kraken2 will assign a taxonomy if the number of identical k-mer matches passes a threshold percentage of all k-mers of a given sequence, as set by the user.</w:t>
-      </w:r>
-      <w:r>
-        <w:t xml:space="preserve"> </w:t>
-      </w:r>
-      <w:r>
-        <w:t xml:space="preserve">The optimal threshold for taxonomic assignment in this dataset was determined to be a 40% confidence threshold of k-mer matches (Fig.</w:t>
-      </w:r>
-      <w:r>
-        <w:t xml:space="preserve"> </w:t>
-      </w:r>
-      <w:hyperlink w:anchor="fig:kmer_threshold">
-        <w:r>
-          <w:rPr>
-            <w:rStyle w:val="Hyperlink"/>
-          </w:rPr>
-          <w:t xml:space="preserve">14</w:t>
-        </w:r>
-      </w:hyperlink>
-      <w:r>
-        <w:t xml:space="preserve">).</w:t>
+        <w:t xml:space="preserve">The Kraken2 database used to filter for microbial transcripts includes the following RefSeq sequences:</w:t>
+      </w:r>
+      <w:r>
+        <w:t xml:space="preserve"> </w:t>
+      </w:r>
+      <w:r>
+        <w:t xml:space="preserve">-Archaea: RefSeq complete archaeal genomes/proteins</w:t>
+      </w:r>
+      <w:r>
+        <w:t xml:space="preserve"> </w:t>
+      </w:r>
+      <w:r>
+        <w:t xml:space="preserve">-Bacteria: RefSeq complete bacterial genomes/proteins</w:t>
+      </w:r>
+      <w:r>
+        <w:t xml:space="preserve"> </w:t>
+      </w:r>
+      <w:r>
+        <w:t xml:space="preserve">-Viral: RefSeq complete viral genomes/proteins</w:t>
+      </w:r>
+      <w:r>
+        <w:t xml:space="preserve"> </w:t>
+      </w:r>
+      <w:r>
+        <w:t xml:space="preserve">-Human: GRCh38 human genome/proteins</w:t>
+      </w:r>
+      <w:r>
+        <w:t xml:space="preserve"> </w:t>
+      </w:r>
+      <w:r>
+        <w:t xml:space="preserve">-Fungi: RefSeq complete fungal genomes/proteins</w:t>
+      </w:r>
+      <w:r>
+        <w:t xml:space="preserve"> </w:t>
+      </w:r>
+      <w:r>
+        <w:t xml:space="preserve">-Plant: RefSeq complete plant genomes/proteins</w:t>
+      </w:r>
+      <w:r>
+        <w:t xml:space="preserve"> </w:t>
+      </w:r>
+      <w:r>
+        <w:t xml:space="preserve">-Protozoa: RefSeq complete protozoan genomes/proteins</w:t>
       </w:r>
     </w:p>
     <w:p>
@@ -1092,49 +1154,7 @@
         <w:pStyle w:val="BodyText"/>
       </w:pPr>
       <w:r>
-        <w:t xml:space="preserve">The Kraken2 database used to filter for microbial transcripts includes the following RefSeq sequences:</w:t>
-      </w:r>
-      <w:r>
-        <w:t xml:space="preserve"> </w:t>
-      </w:r>
-      <w:r>
-        <w:t xml:space="preserve">-Archaea: RefSeq complete archaeal genomes/proteins</w:t>
-      </w:r>
-      <w:r>
-        <w:t xml:space="preserve"> </w:t>
-      </w:r>
-      <w:r>
-        <w:t xml:space="preserve">-Bacteria: RefSeq complete bacterial genomes/proteins</w:t>
-      </w:r>
-      <w:r>
-        <w:t xml:space="preserve"> </w:t>
-      </w:r>
-      <w:r>
-        <w:t xml:space="preserve">-Viral: RefSeq complete viral genomes/proteins</w:t>
-      </w:r>
-      <w:r>
-        <w:t xml:space="preserve"> </w:t>
-      </w:r>
-      <w:r>
-        <w:t xml:space="preserve">-Human: GRCh38 human genome/proteins</w:t>
-      </w:r>
-      <w:r>
-        <w:t xml:space="preserve"> </w:t>
-      </w:r>
-      <w:r>
-        <w:t xml:space="preserve">-Fungi: RefSeq complete fungal genomes/proteins</w:t>
-      </w:r>
-      <w:r>
-        <w:t xml:space="preserve"> </w:t>
-      </w:r>
-      <w:r>
-        <w:t xml:space="preserve">-Plant: RefSeq complete plant genomes/proteins</w:t>
-      </w:r>
-      <w:r>
-        <w:t xml:space="preserve"> </w:t>
-      </w:r>
-      <w:r>
-        <w:t xml:space="preserve">-Protozoa: RefSeq complete protozoan genomes/proteins</w:t>
+        <w:t xml:space="preserve">Human RefSeq sequences were included in the Kraken2 filter in order identify human contamination and separate these transcripts later in the microbial RNA-Seq pipeline.</w:t>
       </w:r>
     </w:p>
     <w:p>
@@ -1142,14 +1162,6 @@
         <w:pStyle w:val="BodyText"/>
       </w:pPr>
       <w:r>
-        <w:t xml:space="preserve">Human RefSeq sequences were included in the Kraken2 filter in order identify human contamination and separate these transcripts later in the microbial RNA-Seq pipeline.</w:t>
-      </w:r>
-    </w:p>
-    <w:p>
-      <w:pPr>
-        <w:pStyle w:val="BodyText"/>
-      </w:pPr>
-      <w:r>
         <w:t xml:space="preserve">We used this new filtered list of microbial transcripts as our microbial reference transcriptome and re-mapped the raw reads from each sequenced sample to this new reference using Burrow-Wheeler Alignment tool.</w:t>
       </w:r>
       <w:r>
@@ -1185,9 +1197,9 @@
       <w:pPr>
         <w:pStyle w:val="Heading3"/>
       </w:pPr>
-      <w:bookmarkStart w:id="40" w:name="data-summary"/>
-      <w:r>
-        <w:t xml:space="preserve">Data Summary</w:t>
+      <w:bookmarkStart w:id="40" w:name="X98496192b75600d9d149f8163dd23b31b56438f"/>
+      <w:r>
+        <w:t xml:space="preserve">Lithobates catesbeianus skin microbiomes is unique and distinct compared to it’s environment.</w:t>
       </w:r>
       <w:bookmarkEnd w:id="40"/>
     </w:p>
@@ -1230,21 +1242,9 @@
       <w:r>
         <w:t xml:space="preserve">).</w:t>
       </w:r>
-    </w:p>
-    <w:p>
-      <w:pPr>
-        <w:pStyle w:val="Heading3"/>
-      </w:pPr>
-      <w:bookmarkStart w:id="41" w:name="X3b872d59729f79f22cf87334c70f2e9e542a99f"/>
-      <w:r>
-        <w:t xml:space="preserve">Lithobates catesbeianus skin microbiome is unique and distinct compared to it’s environment.</w:t>
-      </w:r>
-      <w:bookmarkEnd w:id="41"/>
-    </w:p>
-    <w:p>
-      <w:pPr>
-        <w:pStyle w:val="FirstParagraph"/>
-      </w:pPr>
+      <w:r>
+        <w:t xml:space="preserve"> </w:t>
+      </w:r>
       <w:r>
         <w:t xml:space="preserve">Using NMDS and k-means clustering using bray-curtis distance measurements, the frog microbiomes are distinct from the controls and surrounding water (Fig.</w:t>
       </w:r>
@@ -1279,11 +1279,11 @@
       <w:pPr>
         <w:pStyle w:val="Heading3"/>
       </w:pPr>
-      <w:bookmarkStart w:id="42" w:name="Xf3237913b9bc7c9396324c980f01222044b43ae"/>
+      <w:bookmarkStart w:id="41" w:name="Xf3237913b9bc7c9396324c980f01222044b43ae"/>
       <w:r>
         <w:t xml:space="preserve">Characterization of Lithobates catesbeianus skin bacterial microbiome across life stages.</w:t>
       </w:r>
-      <w:bookmarkEnd w:id="42"/>
+      <w:bookmarkEnd w:id="41"/>
     </w:p>
     <w:p>
       <w:pPr>
@@ -1354,7 +1354,7 @@
           <w:rPr>
             <w:rStyle w:val="Hyperlink"/>
           </w:rPr>
-          <w:t xml:space="preserve">11</w:t>
+          <w:t xml:space="preserve">5</w:t>
         </w:r>
       </w:hyperlink>
       <w:r>
@@ -1434,7 +1434,21 @@
         <w:t xml:space="preserve"> </w:t>
       </w:r>
       <w:r>
-        <w:t xml:space="preserve">Lastly, we note a significant decrease in alpha diversity of froglets compared to tadpoles as measured by the Shannon index (Fig. ??).</w:t>
+        <w:t xml:space="preserve">Lastly, we note a significant decrease in alpha diversity of froglets compared to tadpoles as measured by the Shannon index (Fig.</w:t>
+      </w:r>
+      <w:r>
+        <w:t xml:space="preserve"> </w:t>
+      </w:r>
+      <w:hyperlink w:anchor="fig:alphadiv_natural">
+        <w:r>
+          <w:rPr>
+            <w:rStyle w:val="Hyperlink"/>
+          </w:rPr>
+          <w:t xml:space="preserve">7</w:t>
+        </w:r>
+      </w:hyperlink>
+      <w:r>
+        <w:t xml:space="preserve">).</w:t>
       </w:r>
     </w:p>
     <w:p>
@@ -1454,13 +1468,13 @@
         <w:t xml:space="preserve"> </w:t>
       </w:r>
       <w:r>
-        <w:t xml:space="preserve">Regardless of hormone (i.e. T3, T4, or cocktail), there were no significant changes in phyla composition (Fig. ??).</w:t>
-      </w:r>
-      <w:r>
-        <w:t xml:space="preserve"> </w:t>
-      </w:r>
-      <w:r>
-        <w:t xml:space="preserve">There were also no change in alpha diversity as the tadpoles age (Fig. ??).</w:t>
+        <w:t xml:space="preserve">Regardless of hormone (i.e. T3, T4, or E2), there were no significant changes in phyla composition (Fig. ??).</w:t>
+      </w:r>
+      <w:r>
+        <w:t xml:space="preserve"> </w:t>
+      </w:r>
+      <w:r>
+        <w:t xml:space="preserve">There were also no change in alpha diversity as the tadpoles age.</w:t>
       </w:r>
     </w:p>
     <w:p>
@@ -1481,9 +1495,61 @@
       <w:pPr>
         <w:pStyle w:val="Heading3"/>
       </w:pPr>
-      <w:bookmarkStart w:id="43" w:name="Xa9fb0da1bbdb7b00e9998dd48abc5b3da96510d"/>
-      <w:r>
-        <w:t xml:space="preserve">The effect of T3 and T4 Exposure on the Lithobates catesbeianus skin microbiome.</w:t>
+      <w:bookmarkStart w:id="42" w:name="X3f3d31ccfd6078f5c1cb558abae1322fb5d21d1"/>
+      <w:r>
+        <w:t xml:space="preserve">The effect of E2, T3 and T4 Exposure on the Lithobates catesbeianus skin microbiome.</w:t>
+      </w:r>
+      <w:bookmarkEnd w:id="42"/>
+    </w:p>
+    <w:p>
+      <w:pPr>
+        <w:pStyle w:val="FirstParagraph"/>
+      </w:pPr>
+      <w:r>
+        <w:t xml:space="preserve">The skin microbiome were analysed based on samples exposed to E2, T3 or T4 across premet, and promet life stages.</w:t>
+      </w:r>
+    </w:p>
+    <w:p>
+      <w:pPr>
+        <w:pStyle w:val="BodyText"/>
+      </w:pPr>
+      <w:r>
+        <w:t xml:space="preserve">No significant changes in taxa abundance identified in tadpole microbiomes exposed to the E2, T3 and T4 hormones with respect to their control.</w:t>
+      </w:r>
+      <w:r>
+        <w:t xml:space="preserve"> </w:t>
+      </w:r>
+      <w:r>
+        <w:t xml:space="preserve">NMDS plots calculated using the Bray-Curtis distance did not produce any clustering between control and exposure conditions (Fig.</w:t>
+      </w:r>
+      <w:r>
+        <w:t xml:space="preserve"> </w:t>
+      </w:r>
+      <w:hyperlink w:anchor="fig:cluster_exposure">
+        <w:r>
+          <w:rPr>
+            <w:rStyle w:val="Hyperlink"/>
+          </w:rPr>
+          <w:t xml:space="preserve">10</w:t>
+        </w:r>
+      </w:hyperlink>
+      <w:r>
+        <w:t xml:space="preserve">)</w:t>
+      </w:r>
+      <w:r>
+        <w:t xml:space="preserve"> </w:t>
+      </w:r>
+      <w:r>
+        <w:t xml:space="preserve">However, there was a signficantly increased alpha diversity of T4 exposed tadpoles (Fig. ??).</w:t>
+      </w:r>
+    </w:p>
+    <w:p>
+      <w:pPr>
+        <w:pStyle w:val="Heading4"/>
+      </w:pPr>
+      <w:bookmarkStart w:id="43" w:name="Xa6850236bb47805f74c4d4f5a1abad4d770dcfa"/>
+      <w:r>
+        <w:t xml:space="preserve">Meta-transcriptomic analysis of E2, T3, and T4 Exposure</w:t>
       </w:r>
       <w:bookmarkEnd w:id="43"/>
     </w:p>
@@ -1492,140 +1558,102 @@
         <w:pStyle w:val="FirstParagraph"/>
       </w:pPr>
       <w:r>
-        <w:t xml:space="preserve">The skin microbiome were analysed based on samples exposed to cocktail, T3 or T4 across premet, and promet life stages.</w:t>
-      </w:r>
-    </w:p>
-    <w:p>
-      <w:pPr>
-        <w:pStyle w:val="BodyText"/>
-      </w:pPr>
-      <w:r>
-        <w:t xml:space="preserve">No significant changes in taxa abundance identified in tadpole microbiomes exposed to the cocktail, T3 and T4 hormones with respect to their control.</w:t>
-      </w:r>
-      <w:r>
-        <w:t xml:space="preserve"> </w:t>
-      </w:r>
-      <w:r>
-        <w:t xml:space="preserve">NMDS plots calculated using the Bray-Curtis distance did not produce any clustering between control and exposure conditions (Fig. ??)</w:t>
-      </w:r>
-      <w:r>
-        <w:t xml:space="preserve"> </w:t>
-      </w:r>
-      <w:r>
-        <w:t xml:space="preserve">However, there was a signficantly increased alpha diversity of T4 exposed tadpoles (Fig. ??).</w:t>
-      </w:r>
-    </w:p>
-    <w:p>
-      <w:pPr>
-        <w:pStyle w:val="Heading4"/>
-      </w:pPr>
-      <w:bookmarkStart w:id="44" w:name="Xa6850236bb47805f74c4d4f5a1abad4d770dcfa"/>
-      <w:r>
-        <w:t xml:space="preserve">Meta-transcriptomic analysis of E2, T3, and T4 Exposure</w:t>
+        <w:t xml:space="preserve">From the counts generated from the tank water data set, primarily proteobacteria and Bacteroidetes were counted, specifically bacteria from the flavobacterium genus.</w:t>
+      </w:r>
+      <w:r>
+        <w:t xml:space="preserve"> </w:t>
+      </w:r>
+      <w:r>
+        <w:t xml:space="preserve">Assigning bacterial taxonomies to de novo assembled transcripts from the TF and OE of tadpoles from the E2, T4, and T3 exposure sets revealed the presence of mostly bacteria from the proteobacteria phylum, with a smaller portion of bacterial transcripts mapping to gram positive phyla actinobacteria and firmicutes in both tissues (table 2, table 4).</w:t>
+      </w:r>
+      <w:r>
+        <w:t xml:space="preserve"> </w:t>
+      </w:r>
+      <w:r>
+        <w:t xml:space="preserve">The OE had more bacterial transcripts that were significantly represented compared to the TF.</w:t>
+      </w:r>
+      <w:r>
+        <w:t xml:space="preserve"> </w:t>
+      </w:r>
+      <w:r>
+        <w:t xml:space="preserve">Agrobacterium and Pseudomonas species exhibited the most varieties of transcripts of all present species.</w:t>
+      </w:r>
+      <w:r>
+        <w:t xml:space="preserve"> </w:t>
+      </w:r>
+      <w:r>
+        <w:t xml:space="preserve">TFT3 exposure resulted in the differential expression of T226 16S ribosomal RNA that is assigned to Micrococcus luteus (Table 3).</w:t>
+      </w:r>
+      <w:r>
+        <w:t xml:space="preserve"> </w:t>
+      </w:r>
+      <w:r>
+        <w:t xml:space="preserve">The M. luteus transcript exhibits a 6.5-fold change in transcript abundance (table 9). The M. luteus transcript exhibits similarity to an M. luteus 16S rRNA gene (Accession MT611279).</w:t>
+      </w:r>
+      <w:r>
+        <w:t xml:space="preserve"> </w:t>
+      </w:r>
+      <w:r>
+        <w:t xml:space="preserve">No other treatments results in differential expression of other bacterial transcripts.</w:t>
+      </w:r>
+      <w:r>
+        <w:t xml:space="preserve"> </w:t>
+      </w:r>
+      <w:r>
+        <w:t xml:space="preserve">Viral taxonomies were also assigned to assembled transcripts.</w:t>
+      </w:r>
+      <w:r>
+        <w:t xml:space="preserve"> </w:t>
+      </w:r>
+      <w:r>
+        <w:t xml:space="preserve">There are fewer viral transcript assignments than bacterial in both tissues (table 5, table 7).</w:t>
+      </w:r>
+      <w:r>
+        <w:t xml:space="preserve"> </w:t>
+      </w:r>
+      <w:r>
+        <w:t xml:space="preserve">The distribution of viral families assigned transcripts is very similar between tissues, with the majority belonging to Iridoviridae, followed by Adenoviridae, and Siphoviridae. Three viral species were commonly assigned to transcripts from both tissues: proteus phage VB PmiS-Isfahan, Frog virus 3, and human mastadenovirus C.</w:t>
+      </w:r>
+      <w:r>
+        <w:t xml:space="preserve"> </w:t>
+      </w:r>
+      <w:r>
+        <w:t xml:space="preserve">In the TF, T4 exposure results in the differential expressed of a single transcript assigned to the Frog virus 3 species (Table 7) with a 5.5-fold change of transcript abundance (table 13).</w:t>
+      </w:r>
+      <w:r>
+        <w:t xml:space="preserve"> </w:t>
+      </w:r>
+      <w:r>
+        <w:t xml:space="preserve">Through a blastn query, this transcript is confirmed to encode for a hypothetical protein FV3gorf78L from the Frog virus 3 genome which contains an RNA recognition motif.</w:t>
+      </w:r>
+      <w:r>
+        <w:t xml:space="preserve"> </w:t>
+      </w:r>
+      <w:r>
+        <w:t xml:space="preserve">T3 and E2 exposure did not result in the differential expression of any viral assigned transcripts in the TF.</w:t>
+      </w:r>
+      <w:r>
+        <w:t xml:space="preserve"> </w:t>
+      </w:r>
+      <w:r>
+        <w:t xml:space="preserve">In the OE, both T4 and T3 exposure results in the differential expression of viral assigned transcripts from Proteus phage VB_PmiS-Isfahan, however, these are annotated with the human mitochondrial genome and are likely not viral transcripts (table 14-17).</w:t>
+      </w:r>
+      <w:r>
+        <w:t xml:space="preserve"> </w:t>
+      </w:r>
+      <w:r>
+        <w:t xml:space="preserve">No significant results were found from filtering with the other RefSeq databases with Kraken2.</w:t>
+      </w:r>
+    </w:p>
+    <w:p>
+      <w:pPr>
+        <w:pStyle w:val="Heading2"/>
+      </w:pPr>
+      <w:bookmarkStart w:id="44" w:name="discussion"/>
+      <w:r>
+        <w:t xml:space="preserve">Discussion</w:t>
       </w:r>
       <w:bookmarkEnd w:id="44"/>
-    </w:p>
-    <w:p>
-      <w:pPr>
-        <w:pStyle w:val="FirstParagraph"/>
-      </w:pPr>
-      <w:r>
-        <w:t xml:space="preserve">From the counts generated from the tank water data set, primarily proteobacteria and Bacteroidetes were counted, specifically bacteria from the flavobacterium genus.</w:t>
-      </w:r>
-      <w:r>
-        <w:t xml:space="preserve"> </w:t>
-      </w:r>
-      <w:r>
-        <w:t xml:space="preserve">Assigning bacterial taxonomies to de novo assembled transcripts from the TF and OE of tadpoles from the E2, T4, and T3 exposure sets revealed the presence of mostly bacteria from the proteobacteria phylum, with a smaller portion of bacterial transcripts mapping to gram positive phyla actinobacteria and firmicutes in both tissues (table 2, table 4).</w:t>
-      </w:r>
-      <w:r>
-        <w:t xml:space="preserve"> </w:t>
-      </w:r>
-      <w:r>
-        <w:t xml:space="preserve">The OE had more bacterial transcripts that were significantly represented compared to the TF.</w:t>
-      </w:r>
-      <w:r>
-        <w:t xml:space="preserve"> </w:t>
-      </w:r>
-      <w:r>
-        <w:t xml:space="preserve">Agrobacterium and Pseudomonas species exhibited the most varieties of transcripts of all present species.</w:t>
-      </w:r>
-      <w:r>
-        <w:t xml:space="preserve"> </w:t>
-      </w:r>
-      <w:r>
-        <w:t xml:space="preserve">TFT3 exposure resulted in the differential expression of T226 16S ribosomal RNA that is assigned to Micrococcus luteus (Table 3).</w:t>
-      </w:r>
-      <w:r>
-        <w:t xml:space="preserve"> </w:t>
-      </w:r>
-      <w:r>
-        <w:t xml:space="preserve">The M. luteus transcript exhibits a 6.5-fold change in transcript abundance (table 9). The M. luteus transcript exhibits similarity to an M. luteus 16S rRNA gene (Accession MT611279).</w:t>
-      </w:r>
-      <w:r>
-        <w:t xml:space="preserve"> </w:t>
-      </w:r>
-      <w:r>
-        <w:t xml:space="preserve">No other treatments results in differential expression of other bacterial transcripts.</w:t>
-      </w:r>
-      <w:r>
-        <w:t xml:space="preserve"> </w:t>
-      </w:r>
-      <w:r>
-        <w:t xml:space="preserve">Viral taxonomies were also assigned to assembled transcripts.</w:t>
-      </w:r>
-      <w:r>
-        <w:t xml:space="preserve"> </w:t>
-      </w:r>
-      <w:r>
-        <w:t xml:space="preserve">There are fewer viral transcript assignments than bacterial in both tissues (table 5, table 7).</w:t>
-      </w:r>
-      <w:r>
-        <w:t xml:space="preserve"> </w:t>
-      </w:r>
-      <w:r>
-        <w:t xml:space="preserve">The distribution of viral families assigned transcripts is very similar between tissues, with the majority belonging to Iridoviridae, followed by Adenoviridae, and Siphoviridae. Three viral species were commonly assigned to transcripts from both tissues: proteus phage VB PmiS-Isfahan, Frog virus 3, and human mastadenovirus C.</w:t>
-      </w:r>
-      <w:r>
-        <w:t xml:space="preserve"> </w:t>
-      </w:r>
-      <w:r>
-        <w:t xml:space="preserve">In the TF, T4 exposure results in the differential expressed of a single transcript assigned to the Frog virus 3 species (Table 7) with a 5.5-fold change of transcript abundance (table 13).</w:t>
-      </w:r>
-      <w:r>
-        <w:t xml:space="preserve"> </w:t>
-      </w:r>
-      <w:r>
-        <w:t xml:space="preserve">Through a blastn query, this transcript is confirmed to encode for a hypothetical protein FV3gorf78L from the Frog virus 3 genome which contains an RNA recognition motif.</w:t>
-      </w:r>
-      <w:r>
-        <w:t xml:space="preserve"> </w:t>
-      </w:r>
-      <w:r>
-        <w:t xml:space="preserve">T3 and E2 exposure did not result in the differential expression of any viral assigned transcripts in the TF.</w:t>
-      </w:r>
-      <w:r>
-        <w:t xml:space="preserve"> </w:t>
-      </w:r>
-      <w:r>
-        <w:t xml:space="preserve">In the OE, both T4 and T3 exposure results in the differential expression of viral assigned transcripts from Proteus phage VB_PmiS-Isfahan, however, these are annotated with the human mitochondrial genome and are likely not viral transcripts (table 14-17).</w:t>
-      </w:r>
-      <w:r>
-        <w:t xml:space="preserve"> </w:t>
-      </w:r>
-      <w:r>
-        <w:t xml:space="preserve">No significant results were found from filtering with the other RefSeq databases with Kraken2.</w:t>
-      </w:r>
-    </w:p>
-    <w:p>
-      <w:pPr>
-        <w:pStyle w:val="Heading2"/>
-      </w:pPr>
-      <w:bookmarkStart w:id="45" w:name="discussion"/>
-      <w:r>
-        <w:t xml:space="preserve">Discussion</w:t>
-      </w:r>
-      <w:bookmarkEnd w:id="45"/>
     </w:p>
     <w:p>
       <w:pPr>
@@ -1893,10 +1921,28 @@
       <w:pPr>
         <w:pStyle w:val="Heading2"/>
       </w:pPr>
-      <w:bookmarkStart w:id="46" w:name="acknowledgements"/>
+      <w:bookmarkStart w:id="45" w:name="acknowledgements"/>
       <w:r>
         <w:t xml:space="preserve">Acknowledgements</w:t>
       </w:r>
+      <w:bookmarkEnd w:id="45"/>
+    </w:p>
+    <w:p>
+      <w:pPr>
+        <w:pStyle w:val="FirstParagraph"/>
+      </w:pPr>
+      <w:r>
+        <w:t xml:space="preserve">The authors would like to thank their funders and the Simon Fraser University (SFU) Research Computing Group and Compute Canada for compute resource support.</w:t>
+      </w:r>
+    </w:p>
+    <w:p>
+      <w:pPr>
+        <w:pStyle w:val="Heading2"/>
+      </w:pPr>
+      <w:bookmarkStart w:id="46" w:name="funding-information"/>
+      <w:r>
+        <w:t xml:space="preserve">Funding Information</w:t>
+      </w:r>
       <w:bookmarkEnd w:id="46"/>
     </w:p>
     <w:p>
@@ -1904,16 +1950,28 @@
         <w:pStyle w:val="FirstParagraph"/>
       </w:pPr>
       <w:r>
-        <w:t xml:space="preserve">The authors would like to thank their funders and the Simon Fraser University (SFU) Research Computing Group and Compute Canada for compute resource support.</w:t>
+        <w:t xml:space="preserve">B.J. hold Canadian Institutes of Health Research (CIHR) doctoral scholarships and Simon Fraser University (SFU) Omics and Data Sciences fellowships.</w:t>
+      </w:r>
+      <w:r>
+        <w:t xml:space="preserve"> </w:t>
+      </w:r>
+      <w:r>
+        <w:t xml:space="preserve">F.S.L.B. holds an SFU Distinguished Professorship.</w:t>
+      </w:r>
+      <w:r>
+        <w:t xml:space="preserve"> </w:t>
+      </w:r>
+      <w:r>
+        <w:t xml:space="preserve">Additionally, this work was partially supported by Genome Canada and NSERC grants to R.G.B. and F.S.L.B.</w:t>
       </w:r>
     </w:p>
     <w:p>
       <w:pPr>
         <w:pStyle w:val="Heading2"/>
       </w:pPr>
-      <w:bookmarkStart w:id="47" w:name="funding-information"/>
-      <w:r>
-        <w:t xml:space="preserve">Funding Information</w:t>
+      <w:bookmarkStart w:id="47" w:name="conflict-of-interest"/>
+      <w:r>
+        <w:t xml:space="preserve">Conflict of Interest</w:t>
       </w:r>
       <w:bookmarkEnd w:id="47"/>
     </w:p>
@@ -1922,55 +1980,25 @@
         <w:pStyle w:val="FirstParagraph"/>
       </w:pPr>
       <w:r>
-        <w:t xml:space="preserve">B.J. hold Canadian Institutes of Health Research (CIHR) doctoral scholarships and Simon Fraser University (SFU) Omics and Data Sciences fellowships.</w:t>
-      </w:r>
-      <w:r>
-        <w:t xml:space="preserve"> </w:t>
-      </w:r>
-      <w:r>
-        <w:t xml:space="preserve">F.S.L.B. holds an SFU Distinguished Professorship.</w:t>
-      </w:r>
-      <w:r>
-        <w:t xml:space="preserve"> </w:t>
-      </w:r>
-      <w:r>
-        <w:t xml:space="preserve">Additionally, this work was partially supported by Genome Canada and NSERC grants to R.G.B. and F.S.L.B.</w:t>
+        <w:t xml:space="preserve">The authors declare no competing interests.</w:t>
       </w:r>
     </w:p>
     <w:p>
       <w:pPr>
         <w:pStyle w:val="Heading2"/>
       </w:pPr>
-      <w:bookmarkStart w:id="48" w:name="conflict-of-interest"/>
-      <w:r>
-        <w:t xml:space="preserve">Conflict of Interest</w:t>
+      <w:bookmarkStart w:id="48" w:name="references"/>
+      <w:r>
+        <w:t xml:space="preserve">References</w:t>
       </w:r>
       <w:bookmarkEnd w:id="48"/>
     </w:p>
-    <w:p>
-      <w:pPr>
-        <w:pStyle w:val="FirstParagraph"/>
-      </w:pPr>
-      <w:r>
-        <w:t xml:space="preserve">The authors declare no competing interests.</w:t>
-      </w:r>
-    </w:p>
-    <w:p>
-      <w:pPr>
-        <w:pStyle w:val="Heading2"/>
-      </w:pPr>
-      <w:bookmarkStart w:id="49" w:name="references"/>
-      <w:r>
-        <w:t xml:space="preserve">References</w:t>
-      </w:r>
-      <w:bookmarkEnd w:id="49"/>
-    </w:p>
     <w:bookmarkStart w:id="0" w:name="fig:barplot_phylumall"/>
     <w:p>
       <w:pPr>
         <w:pStyle w:val="CaptionedFigure"/>
       </w:pPr>
-      <w:bookmarkStart w:id="51" w:name="fig:barplot_phylumall"/>
+      <w:bookmarkStart w:id="50" w:name="fig:barplot_phylumall"/>
       <w:r>
         <w:drawing>
           <wp:inline>
@@ -1987,7 +2015,7 @@
                     </pic:cNvPicPr>
                   </pic:nvPicPr>
                   <pic:blipFill>
-                    <a:blip r:embed="rId50"/>
+                    <a:blip r:embed="rId49"/>
                     <a:stretch>
                       <a:fillRect/>
                     </a:stretch>
@@ -2013,7 +2041,7 @@
           </wp:inline>
         </w:drawing>
       </w:r>
-      <w:bookmarkEnd w:id="51"/>
+      <w:bookmarkEnd w:id="50"/>
     </w:p>
     <w:p>
       <w:pPr>
@@ -2044,7 +2072,7 @@
       <w:pPr>
         <w:pStyle w:val="CaptionedFigure"/>
       </w:pPr>
-      <w:bookmarkStart w:id="53" w:name="fig:cluster_source"/>
+      <w:bookmarkStart w:id="52" w:name="fig:cluster_source"/>
       <w:r>
         <w:drawing>
           <wp:inline>
@@ -2061,7 +2089,7 @@
                     </pic:cNvPicPr>
                   </pic:nvPicPr>
                   <pic:blipFill>
-                    <a:blip r:embed="rId52"/>
+                    <a:blip r:embed="rId51"/>
                     <a:stretch>
                       <a:fillRect/>
                     </a:stretch>
@@ -2087,7 +2115,7 @@
           </wp:inline>
         </w:drawing>
       </w:r>
-      <w:bookmarkEnd w:id="53"/>
+      <w:bookmarkEnd w:id="52"/>
     </w:p>
     <w:p>
       <w:pPr>
@@ -2115,7 +2143,7 @@
       <w:pPr>
         <w:pStyle w:val="CaptionedFigure"/>
       </w:pPr>
-      <w:bookmarkStart w:id="55" w:name="fig:barplot_phylumnatural"/>
+      <w:bookmarkStart w:id="54" w:name="fig:barplot_phylumnatural"/>
       <w:r>
         <w:drawing>
           <wp:inline>
@@ -2132,7 +2160,7 @@
                     </pic:cNvPicPr>
                   </pic:nvPicPr>
                   <pic:blipFill>
-                    <a:blip r:embed="rId54"/>
+                    <a:blip r:embed="rId53"/>
                     <a:stretch>
                       <a:fillRect/>
                     </a:stretch>
@@ -2158,7 +2186,7 @@
           </wp:inline>
         </w:drawing>
       </w:r>
-      <w:bookmarkEnd w:id="55"/>
+      <w:bookmarkEnd w:id="54"/>
     </w:p>
     <w:p>
       <w:pPr>
@@ -2186,7 +2214,7 @@
       <w:pPr>
         <w:pStyle w:val="CaptionedFigure"/>
       </w:pPr>
-      <w:bookmarkStart w:id="57" w:name="fig:barplot_genusnatural"/>
+      <w:bookmarkStart w:id="56" w:name="fig:barplot_genusnatural"/>
       <w:r>
         <w:drawing>
           <wp:inline>
@@ -2203,7 +2231,7 @@
                     </pic:cNvPicPr>
                   </pic:nvPicPr>
                   <pic:blipFill>
-                    <a:blip r:embed="rId56"/>
+                    <a:blip r:embed="rId55"/>
                     <a:stretch>
                       <a:fillRect/>
                     </a:stretch>
@@ -2229,7 +2257,7 @@
           </wp:inline>
         </w:drawing>
       </w:r>
-      <w:bookmarkEnd w:id="57"/>
+      <w:bookmarkEnd w:id="56"/>
     </w:p>
     <w:p>
       <w:pPr>
@@ -2257,7 +2285,7 @@
       <w:pPr>
         <w:pStyle w:val="CaptionedFigure"/>
       </w:pPr>
-      <w:bookmarkStart w:id="59" w:name="fig:cluster_natural"/>
+      <w:bookmarkStart w:id="58" w:name="fig:cluster_natural"/>
       <w:r>
         <w:drawing>
           <wp:inline>
@@ -2274,7 +2302,7 @@
                     </pic:cNvPicPr>
                   </pic:nvPicPr>
                   <pic:blipFill>
-                    <a:blip r:embed="rId58"/>
+                    <a:blip r:embed="rId57"/>
                     <a:stretch>
                       <a:fillRect/>
                     </a:stretch>
@@ -2300,7 +2328,7 @@
           </wp:inline>
         </w:drawing>
       </w:r>
-      <w:bookmarkEnd w:id="59"/>
+      <w:bookmarkEnd w:id="58"/>
     </w:p>
     <w:p>
       <w:pPr>
@@ -2328,7 +2356,7 @@
       <w:pPr>
         <w:pStyle w:val="CaptionedFigure"/>
       </w:pPr>
-      <w:bookmarkStart w:id="61" w:name="fig:difexpr_phylumnatural"/>
+      <w:bookmarkStart w:id="60" w:name="fig:difexpr_phylumnatural"/>
       <w:r>
         <w:drawing>
           <wp:inline>
@@ -2345,7 +2373,7 @@
                     </pic:cNvPicPr>
                   </pic:nvPicPr>
                   <pic:blipFill>
-                    <a:blip r:embed="rId60"/>
+                    <a:blip r:embed="rId59"/>
                     <a:stretch>
                       <a:fillRect/>
                     </a:stretch>
@@ -2371,7 +2399,7 @@
           </wp:inline>
         </w:drawing>
       </w:r>
-      <w:bookmarkEnd w:id="61"/>
+      <w:bookmarkEnd w:id="60"/>
     </w:p>
     <w:p>
       <w:pPr>
@@ -2394,12 +2422,12 @@
       </w:r>
     </w:p>
     <w:bookmarkEnd w:id="0"/>
-    <w:bookmarkStart w:id="0" w:name="fig:cluster_natural"/>
+    <w:bookmarkStart w:id="0" w:name="fig:alphadiv_natural"/>
     <w:p>
       <w:pPr>
         <w:pStyle w:val="CaptionedFigure"/>
       </w:pPr>
-      <w:bookmarkStart w:id="62" w:name="fig:cluster_natural"/>
+      <w:bookmarkStart w:id="62" w:name="fig:alphadiv_natural"/>
       <w:r>
         <w:drawing>
           <wp:inline>
@@ -2410,13 +2438,13 @@
               <a:graphicData uri="http://schemas.openxmlformats.org/drawingml/2006/picture">
                 <pic:pic>
                   <pic:nvPicPr>
-                    <pic:cNvPr descr="images/cluster_natural.png" id="0" name="Picture"/>
+                    <pic:cNvPr descr="images/alphadiv_natural.png" id="0" name="Picture"/>
                     <pic:cNvPicPr>
                       <a:picLocks noChangeArrowheads="1" noChangeAspect="1"/>
                     </pic:cNvPicPr>
                   </pic:nvPicPr>
                   <pic:blipFill>
-                    <a:blip r:embed="rId58"/>
+                    <a:blip r:embed="rId61"/>
                     <a:stretch>
                       <a:fillRect/>
                     </a:stretch>
@@ -2487,7 +2515,7 @@
                     </pic:cNvPicPr>
                   </pic:nvPicPr>
                   <pic:blipFill>
-                    <a:blip r:embed="rId54"/>
+                    <a:blip r:embed="rId53"/>
                     <a:stretch>
                       <a:fillRect/>
                     </a:stretch>
@@ -2536,58 +2564,14 @@
       </w:r>
     </w:p>
     <w:bookmarkEnd w:id="0"/>
-    <w:bookmarkStart w:id="0" w:name="fig:@fig:alphadiv_hormone"/>
+    <w:bookmarkStart w:id="0" w:name="fig:@fig:cluster_sex"/>
     <w:p>
       <w:pPr>
         <w:pStyle w:val="CaptionedFigure"/>
       </w:pPr>
-      <w:bookmarkStart w:id="64" w:name="fig:@fig:alphadiv_hormone"/>
+      <w:bookmarkStart w:id="64" w:name="fig:@fig:cluster_sex"/>
       <w:r>
         <w:t xml:space="preserve">Figure 9:</w:t>
-      </w:r>
-      <w:r>
-        <w:t xml:space="preserve"> </w:t>
-      </w:r>
-      <w:r>
-        <w:rPr>
-          <w:b/>
-        </w:rPr>
-        <w:t xml:space="preserve">Alpha diversity of tadpoles exposed to T3/T4</w:t>
-      </w:r>
-      <w:r>
-        <w:t xml:space="preserve">. Froglets (cyan) exhibited a significant (q&lt;0.01) decrease in alpha diversity as measured by the Shannon Index compared to tadpoles (orange).</w:t>
-      </w:r>
-      <w:bookmarkEnd w:id="64"/>
-    </w:p>
-    <w:p>
-      <w:pPr>
-        <w:pStyle w:val="ImageCaption"/>
-      </w:pPr>
-      <w:r>
-        <w:t xml:space="preserve">Figure 9:</w:t>
-      </w:r>
-      <w:r>
-        <w:t xml:space="preserve"> </w:t>
-      </w:r>
-      <w:r>
-        <w:rPr>
-          <w:b/>
-        </w:rPr>
-        <w:t xml:space="preserve">Alpha diversity of tadpoles exposed to T3/T4</w:t>
-      </w:r>
-      <w:r>
-        <w:t xml:space="preserve">. Froglets (cyan) exhibited a significant (q&lt;0.01) decrease in alpha diversity as measured by the Shannon Index compared to tadpoles (orange).</w:t>
-      </w:r>
-    </w:p>
-    <w:bookmarkEnd w:id="0"/>
-    <w:bookmarkStart w:id="0" w:name="fig:@fig:alphadiv_hormone"/>
-    <w:p>
-      <w:pPr>
-        <w:pStyle w:val="CaptionedFigure"/>
-      </w:pPr>
-      <w:bookmarkStart w:id="65" w:name="fig:@fig:alphadiv_hormone"/>
-      <w:r>
-        <w:t xml:space="preserve">Figure 10:</w:t>
       </w:r>
       <w:r>
         <w:t xml:space="preserve"> </w:t>
@@ -2601,14 +2585,14 @@
       <w:r>
         <w:t xml:space="preserve">. The sex of the frog had no significant impact on the community composition.</w:t>
       </w:r>
-      <w:bookmarkEnd w:id="65"/>
+      <w:bookmarkEnd w:id="64"/>
     </w:p>
     <w:p>
       <w:pPr>
         <w:pStyle w:val="ImageCaption"/>
       </w:pPr>
       <w:r>
-        <w:t xml:space="preserve">Figure 10:</w:t>
+        <w:t xml:space="preserve">Figure 9:</w:t>
       </w:r>
       <w:r>
         <w:t xml:space="preserve"> </w:t>
@@ -2624,29 +2608,29 @@
       </w:r>
     </w:p>
     <w:bookmarkEnd w:id="0"/>
-    <w:bookmarkStart w:id="0" w:name="fig:cluster_natural"/>
+    <w:bookmarkStart w:id="0" w:name="fig:cluster_exposure"/>
     <w:p>
       <w:pPr>
         <w:pStyle w:val="CaptionedFigure"/>
       </w:pPr>
-      <w:bookmarkStart w:id="66" w:name="fig:cluster_natural"/>
+      <w:bookmarkStart w:id="66" w:name="fig:cluster_exposure"/>
       <w:r>
         <w:drawing>
           <wp:inline>
-            <wp:extent cx="5943600" cy="5943600"/>
+            <wp:extent cx="5943600" cy="1893569"/>
             <wp:effectExtent b="0" l="0" r="0" t="0"/>
-            <wp:docPr descr="Figure 11: Clustering of microbiomes according to hormone exposure. There were no significant differences in the microbiomes of hormone exposed (green) versus control exposed (blue) as measured by the Bray-Curtis distance." title="" id="1" name="Picture"/>
+            <wp:docPr descr="Figure 10: Clustering of microbiomes according to hormone exposure. There were no significant differences in the microbiomes of hormone exposed (green) versus control exposed (blue) as measured by the Bray-Curtis distance." title="" id="1" name="Picture"/>
             <a:graphic>
               <a:graphicData uri="http://schemas.openxmlformats.org/drawingml/2006/picture">
                 <pic:pic>
                   <pic:nvPicPr>
-                    <pic:cNvPr descr="images/cluster_natural.png" id="0" name="Picture"/>
+                    <pic:cNvPr descr="images/cluster_exposure.png" id="0" name="Picture"/>
                     <pic:cNvPicPr>
                       <a:picLocks noChangeArrowheads="1" noChangeAspect="1"/>
                     </pic:cNvPicPr>
                   </pic:nvPicPr>
                   <pic:blipFill>
-                    <a:blip r:embed="rId58"/>
+                    <a:blip r:embed="rId65"/>
                     <a:stretch>
                       <a:fillRect/>
                     </a:stretch>
@@ -2654,7 +2638,7 @@
                   <pic:spPr bwMode="auto">
                     <a:xfrm>
                       <a:off x="0" y="0"/>
-                      <a:ext cx="5943600" cy="5943600"/>
+                      <a:ext cx="5943600" cy="1893569"/>
                     </a:xfrm>
                     <a:prstGeom prst="rect">
                       <a:avLst/>
@@ -2679,7 +2663,7 @@
         <w:pStyle w:val="ImageCaption"/>
       </w:pPr>
       <w:r>
-        <w:t xml:space="preserve">Figure 11:</w:t>
+        <w:t xml:space="preserve">Figure 10:</w:t>
       </w:r>
       <w:r>
         <w:t xml:space="preserve"> </w:t>
@@ -2695,14 +2679,14 @@
       </w:r>
     </w:p>
     <w:bookmarkEnd w:id="0"/>
-    <w:bookmarkStart w:id="0" w:name="fig:@fig:alphadiv_hormone"/>
+    <w:bookmarkStart w:id="0" w:name="fig:@fig:alphadiv_t4"/>
     <w:p>
       <w:pPr>
         <w:pStyle w:val="CaptionedFigure"/>
       </w:pPr>
-      <w:bookmarkStart w:id="67" w:name="fig:@fig:alphadiv_hormone"/>
-      <w:r>
-        <w:t xml:space="preserve">Figure 12:</w:t>
+      <w:bookmarkStart w:id="67" w:name="fig:@fig:alphadiv_t4"/>
+      <w:r>
+        <w:t xml:space="preserve">Figure 11:</w:t>
       </w:r>
       <w:r>
         <w:t xml:space="preserve"> </w:t>
@@ -2714,7 +2698,7 @@
         <w:t xml:space="preserve">T4 exposure led to an increase in alpha diversity</w:t>
       </w:r>
       <w:r>
-        <w:t xml:space="preserve">. Tadpoles exposed to T4 (cyan) exhibited a significant (q=0.01) i in alpha diversity as measured by the Shannon Index compared to tadpoles (orange). T3 and cocktail exposure did not have any effect on alpha diversity.</w:t>
+        <w:t xml:space="preserve">. Tadpoles exposed to T4 (cyan) exhibited a significant (q=0.01) increase in alpha diversity as measured by the Shannon Index compared to tadpoles (orange). T3 and E2 exposure did not have any effect on alpha diversity.</w:t>
       </w:r>
       <w:bookmarkEnd w:id="67"/>
     </w:p>
@@ -2723,7 +2707,7 @@
         <w:pStyle w:val="ImageCaption"/>
       </w:pPr>
       <w:r>
-        <w:t xml:space="preserve">Figure 12:</w:t>
+        <w:t xml:space="preserve">Figure 11:</w:t>
       </w:r>
       <w:r>
         <w:t xml:space="preserve"> </w:t>
@@ -2735,7 +2719,7 @@
         <w:t xml:space="preserve">T4 exposure led to an increase in alpha diversity</w:t>
       </w:r>
       <w:r>
-        <w:t xml:space="preserve">. Tadpoles exposed to T4 (cyan) exhibited a significant (q=0.01) i in alpha diversity as measured by the Shannon Index compared to tadpoles (orange). T3 and cocktail exposure did not have any effect on alpha diversity.</w:t>
+        <w:t xml:space="preserve">. Tadpoles exposed to T4 (cyan) exhibited a significant (q=0.01) increase in alpha diversity as measured by the Shannon Index compared to tadpoles (orange). T3 and E2 exposure did not have any effect on alpha diversity.</w:t>
       </w:r>
     </w:p>
     <w:bookmarkEnd w:id="0"/>
@@ -2750,7 +2734,7 @@
           <wp:inline>
             <wp:extent cx="5943600" cy="3727091"/>
             <wp:effectExtent b="0" l="0" r="0" t="0"/>
-            <wp:docPr descr="Figure 13: RNASeq methodology overview. figure description." title="" id="1" name="Picture"/>
+            <wp:docPr descr="Figure 12: RNASeq methodology overview. figure description." title="" id="1" name="Picture"/>
             <a:graphic>
               <a:graphicData uri="http://schemas.openxmlformats.org/drawingml/2006/picture">
                 <pic:pic>
@@ -2794,7 +2778,7 @@
         <w:pStyle w:val="ImageCaption"/>
       </w:pPr>
       <w:r>
-        <w:t xml:space="preserve">Figure 13:</w:t>
+        <w:t xml:space="preserve">Figure 12:</w:t>
       </w:r>
       <w:r>
         <w:t xml:space="preserve"> </w:t>
@@ -2821,7 +2805,7 @@
           <wp:inline>
             <wp:extent cx="5943600" cy="3517441"/>
             <wp:effectExtent b="0" l="0" r="0" t="0"/>
-            <wp:docPr descr="Figure 14: K-mer threshold for taxonomy identification. Excluding counts generated using a 10 to 30% confidence intervals for kraken2 mapping creates a linear correlation (R2 &gt; 0.95) between percent confidence and number of bacterial." title="" id="1" name="Picture"/>
+            <wp:docPr descr="Figure 13: K-mer threshold for taxonomy identification. Excluding counts generated using a 10 to 30% confidence intervals for kraken2 mapping creates a linear correlation (R2 &gt; 0.95) between percent confidence and number of bacterial." title="" id="1" name="Picture"/>
             <a:graphic>
               <a:graphicData uri="http://schemas.openxmlformats.org/drawingml/2006/picture">
                 <pic:pic>
@@ -2865,7 +2849,7 @@
         <w:pStyle w:val="ImageCaption"/>
       </w:pPr>
       <w:r>
-        <w:t xml:space="preserve">Figure 14:</w:t>
+        <w:t xml:space="preserve">Figure 13:</w:t>
       </w:r>
       <w:r>
         <w:t xml:space="preserve"> </w:t>
@@ -2888,7 +2872,7 @@
       </w:pPr>
       <w:bookmarkStart w:id="72" w:name="fig:phylum_combined"/>
       <w:r>
-        <w:t xml:space="preserve">Figure 15:</w:t>
+        <w:t xml:space="preserve">Figure 14:</w:t>
       </w:r>
       <w:r>
         <w:t xml:space="preserve"> </w:t>
@@ -2909,7 +2893,7 @@
         <w:pStyle w:val="ImageCaption"/>
       </w:pPr>
       <w:r>
-        <w:t xml:space="preserve">Figure 15:</w:t>
+        <w:t xml:space="preserve">Figure 14:</w:t>
       </w:r>
       <w:r>
         <w:t xml:space="preserve"> </w:t>

--- a/manuscript.docx
+++ b/manuscript.docx
@@ -63,7 +63,7 @@
           <w:rPr>
             <w:rStyle w:val="Hyperlink"/>
           </w:rPr>
-          <w:t xml:space="preserve">imasianxd/ProjectFrog_MANUSCRIPT@e2ebeee</w:t>
+          <w:t xml:space="preserve">imasianxd/ProjectFrog_MANUSCRIPT@434b962</w:t>
         </w:r>
       </w:hyperlink>
       <w:r>
@@ -1482,7 +1482,21 @@
         <w:pStyle w:val="BodyText"/>
       </w:pPr>
       <w:r>
-        <w:t xml:space="preserve">The sex of the frog had no significant impact on the community composition. (Fig. ??)</w:t>
+        <w:t xml:space="preserve">The sex of the frog had no significant impact on the community composition. (Fig.</w:t>
+      </w:r>
+      <w:r>
+        <w:t xml:space="preserve"> </w:t>
+      </w:r>
+      <w:hyperlink w:anchor="fig:cluster_sex">
+        <w:r>
+          <w:rPr>
+            <w:rStyle w:val="Hyperlink"/>
+          </w:rPr>
+          <w:t xml:space="preserve">9</w:t>
+        </w:r>
+      </w:hyperlink>
+      <w:r>
+        <w:t xml:space="preserve">)</w:t>
       </w:r>
       <w:r>
         <w:t xml:space="preserve"> </w:t>
@@ -1540,7 +1554,21 @@
         <w:t xml:space="preserve"> </w:t>
       </w:r>
       <w:r>
-        <w:t xml:space="preserve">However, there was a signficantly increased alpha diversity of T4 exposed tadpoles (Fig. ??).</w:t>
+        <w:t xml:space="preserve">However, there was a signficantly increased alpha diversity of T4 exposed tadpoles (Fig.</w:t>
+      </w:r>
+      <w:r>
+        <w:t xml:space="preserve"> </w:t>
+      </w:r>
+      <w:hyperlink w:anchor="fig:alphadiv_t4">
+        <w:r>
+          <w:rPr>
+            <w:rStyle w:val="Hyperlink"/>
+          </w:rPr>
+          <w:t xml:space="preserve">11</w:t>
+        </w:r>
+      </w:hyperlink>
+      <w:r>
+        <w:t xml:space="preserve">).</w:t>
       </w:r>
     </w:p>
     <w:p>
@@ -1660,47 +1688,55 @@
         <w:pStyle w:val="FirstParagraph"/>
       </w:pPr>
       <w:r>
-        <w:t xml:space="preserve">The 16S sequencing results demonstrate a very slight response of microbial communities to T4 exposure (figure 2, figure 3), and only a single taxonomic unit being differentially present with the T3 exposure.</w:t>
-      </w:r>
-      <w:r>
-        <w:t xml:space="preserve"> </w:t>
-      </w:r>
-      <w:r>
-        <w:t xml:space="preserve">The assigning of bacterial taxonomies to expressed transcripts reveals a very slight response with T3 exposure in both tissues and T4 exposure did not result in the differential expression of any bacteria-assigned transcripts (table 3, table 5).</w:t>
-      </w:r>
-    </w:p>
-    <w:p>
-      <w:pPr>
-        <w:pStyle w:val="BodyText"/>
-      </w:pPr>
-      <w:r>
-        <w:t xml:space="preserve">Assigning bacterial taxonomies to assemble transcripts revealed similar bacteria phyla as the 16S sequencing result.</w:t>
-      </w:r>
-      <w:r>
-        <w:t xml:space="preserve"> </w:t>
-      </w:r>
-      <w:r>
-        <w:t xml:space="preserve">Both techniques capture mostly bacteria belonging to the phylum proteobacteria, with firmicutes captured as well.</w:t>
-      </w:r>
-      <w:r>
-        <w:t xml:space="preserve"> </w:t>
-      </w:r>
-      <w:r>
-        <w:t xml:space="preserve">16S sequencing uniquely captures the presence of Bacteroidetes and fusobacteria, where RNA-Seq methods capture the presence of actinobacteria.</w:t>
-      </w:r>
-    </w:p>
-    <w:p>
-      <w:pPr>
-        <w:pStyle w:val="BodyText"/>
-      </w:pPr>
-      <w:r>
-        <w:t xml:space="preserve">From the 16S rRNA sequencing results, the two taxonomic units that are differentially present with T4 exposure are the bacteria species Caulobacter henricii and the family Chlamydiaceae.</w:t>
-      </w:r>
-      <w:r>
-        <w:t xml:space="preserve"> </w:t>
-      </w:r>
-      <w:r>
-        <w:t xml:space="preserve">The Chlamydiaceae family are part of the phylum Chlamydiae which may only grow by infecting a eukaryotic host cell</w:t>
+        <w:t xml:space="preserve">This study characterized the skin microbiome of North American Xenopus frogs as it metamorphosizes naturally as well as when exposed to endocrine disrupting compounds (EDCs).</w:t>
+      </w:r>
+      <w:r>
+        <w:t xml:space="preserve"> </w:t>
+      </w:r>
+      <w:r>
+        <w:t xml:space="preserve">These data combined gave us an overview of 1) the core frog skin microbiome, 2) variations of the skin microbiome through tadpole development and metamorphosis, and 3) potential effect of EDCs on the skin microbiome through development.</w:t>
+      </w:r>
+    </w:p>
+    <w:p>
+      <w:pPr>
+        <w:pStyle w:val="Heading4"/>
+      </w:pPr>
+      <w:bookmarkStart w:id="45" w:name="X3667f14b5d0a6f38f3f4c78c6a93e953ac87c1d"/>
+      <w:r>
+        <w:t xml:space="preserve">The Tadpole Skin Microbiome is Unique and Shares a Core Composition that Changes With Natural Metamorphosis</w:t>
+      </w:r>
+      <w:bookmarkEnd w:id="45"/>
+    </w:p>
+    <w:p>
+      <w:pPr>
+        <w:pStyle w:val="FirstParagraph"/>
+      </w:pPr>
+      <w:r>
+        <w:t xml:space="preserve">Analysis of the tadpole and froglet microbiomes revealed a Proteobacteria domination in their core microbiome.</w:t>
+      </w:r>
+      <w:r>
+        <w:t xml:space="preserve"> </w:t>
+      </w:r>
+      <w:r>
+        <w:t xml:space="preserve">However, this core composition shifts to a Verrucomicrobia dominance as the tadpoles naturally metamophosizes to froglets.</w:t>
+      </w:r>
+      <w:r>
+        <w:t xml:space="preserve"> </w:t>
+      </w:r>
+      <w:r>
+        <w:t xml:space="preserve">This increase in Verrucomicrobia is composed of an increase in the order Verrucomicrobiales.</w:t>
+      </w:r>
+      <w:r>
+        <w:t xml:space="preserve"> </w:t>
+      </w:r>
+      <w:r>
+        <w:t xml:space="preserve">There was not enough resolution to classify these ASVs further.</w:t>
+      </w:r>
+      <w:r>
+        <w:t xml:space="preserve"> </w:t>
+      </w:r>
+      <w:r>
+        <w:t xml:space="preserve">These predominant phyla found in the frog skin microbiomes are consistent with the skin microbiomes of other marine mammals in both the wild and captive (For example: Killer whales</w:t>
       </w:r>
       <w:r>
         <w:t xml:space="preserve"> </w:t>
@@ -1708,7 +1744,7 @@
       <w:r>
         <w:t xml:space="preserve">[</w:t>
       </w:r>
-      <w:hyperlink w:anchor="ref-uvI6Zi5L">
+      <w:hyperlink w:anchor="ref-uYxo5XAf">
         <w:r>
           <w:rPr>
             <w:rStyle w:val="Hyperlink"/>
@@ -1720,13 +1756,7 @@
         <w:t xml:space="preserve">]</w:t>
       </w:r>
       <w:r>
-        <w:t xml:space="preserve">.</w:t>
-      </w:r>
-      <w:r>
-        <w:t xml:space="preserve"> </w:t>
-      </w:r>
-      <w:r>
-        <w:t xml:space="preserve">Bacteria from the genus Caulobacter oligotrophic bacterium commonly from fresh water lakes and streams with a dependency on phosphorus as a limiting nutrient</w:t>
+        <w:t xml:space="preserve">, captive dolphins</w:t>
       </w:r>
       <w:r>
         <w:t xml:space="preserve"> </w:t>
@@ -1734,7 +1764,7 @@
       <w:r>
         <w:t xml:space="preserve">[</w:t>
       </w:r>
-      <w:hyperlink w:anchor="ref-rOe5sg2U">
+      <w:hyperlink w:anchor="ref-EdOUwa5o">
         <w:r>
           <w:rPr>
             <w:rStyle w:val="Hyperlink"/>
@@ -1746,13 +1776,25 @@
         <w:t xml:space="preserve">]</w:t>
       </w:r>
       <w:r>
-        <w:t xml:space="preserve">.</w:t>
-      </w:r>
-      <w:r>
-        <w:t xml:space="preserve"> </w:t>
-      </w:r>
-      <w:r>
-        <w:t xml:space="preserve">The selective response of these bacteria to T4 exposure is not expected and potentially incidental as the counts of both taxonomic units are quite low.</w:t>
+        <w:t xml:space="preserve">).</w:t>
+      </w:r>
+    </w:p>
+    <w:p>
+      <w:pPr>
+        <w:pStyle w:val="Heading4"/>
+      </w:pPr>
+      <w:bookmarkStart w:id="46" w:name="Xb5ef58187cce4cfa54eda5e9fcb713aae2f9134"/>
+      <w:r>
+        <w:t xml:space="preserve">EDC Exposure Did Not Led to Any Changes in the Frog’s Microbiome.</w:t>
+      </w:r>
+      <w:bookmarkEnd w:id="46"/>
+    </w:p>
+    <w:p>
+      <w:pPr>
+        <w:pStyle w:val="FirstParagraph"/>
+      </w:pPr>
+      <w:r>
+        <w:t xml:space="preserve">The 16S sequencing results demonstrated no significant differences between the microbiomes of E2, T3 and T4 exposed tadpoles. However, the assigning of bacterial taxonomies to expressed transcripts reveals a very slight response with T3 exposure in both tissues and T4 exposure did not result in the differential expression of any bacteria-assigned transcripts (table 3, table 5).</w:t>
       </w:r>
     </w:p>
     <w:p>
@@ -1760,19 +1802,19 @@
         <w:pStyle w:val="BodyText"/>
       </w:pPr>
       <w:r>
-        <w:t xml:space="preserve">Although no change in overall microbial diversity is detected with T3 exposure, the 16S rRNA sequencing results do reveal a depletion of bacteria under the bacterial family Enterobacteriaceae.</w:t>
-      </w:r>
-      <w:r>
-        <w:t xml:space="preserve"> </w:t>
-      </w:r>
-      <w:r>
-        <w:t xml:space="preserve">This is a very large family that contains many common disease-causing bacteria such as Salmonella, Escherichia coli, and Shigella, as well as some non-pathogenic bacteria.</w:t>
-      </w:r>
-      <w:r>
-        <w:t xml:space="preserve"> </w:t>
-      </w:r>
-      <w:r>
-        <w:t xml:space="preserve">The abundance of this taxonomic unit is quite substantial indicating that the response of this family may be an indirect response from T3 exposure to the tadpole host. From the microbial RNA-Seq method, only a single transcript is present in significant abundance in the OEE2, TFE2, and TFT4 exposure sets.</w:t>
+        <w:t xml:space="preserve">Assigning bacterial taxonomies to assemble transcripts revealed similar bacteria phyla as the 16S sequencing result.</w:t>
+      </w:r>
+      <w:r>
+        <w:t xml:space="preserve"> </w:t>
+      </w:r>
+      <w:r>
+        <w:t xml:space="preserve">Both techniques capture mostly bacteria belonging to the phylum proteobacteria, with firmicutes captured as well.</w:t>
+      </w:r>
+      <w:r>
+        <w:t xml:space="preserve"> </w:t>
+      </w:r>
+      <w:r>
+        <w:t xml:space="preserve">16S sequencing uniquely captures the presence of Bacteroidetes and fusobacteria, where RNA-Seq methods capture the presence of actinobacteria.</w:t>
       </w:r>
     </w:p>
     <w:p>
@@ -1921,11 +1963,11 @@
       <w:pPr>
         <w:pStyle w:val="Heading2"/>
       </w:pPr>
-      <w:bookmarkStart w:id="45" w:name="acknowledgements"/>
+      <w:bookmarkStart w:id="47" w:name="acknowledgements"/>
       <w:r>
         <w:t xml:space="preserve">Acknowledgements</w:t>
       </w:r>
-      <w:bookmarkEnd w:id="45"/>
+      <w:bookmarkEnd w:id="47"/>
     </w:p>
     <w:p>
       <w:pPr>
@@ -1939,11 +1981,11 @@
       <w:pPr>
         <w:pStyle w:val="Heading2"/>
       </w:pPr>
-      <w:bookmarkStart w:id="46" w:name="funding-information"/>
+      <w:bookmarkStart w:id="48" w:name="funding-information"/>
       <w:r>
         <w:t xml:space="preserve">Funding Information</w:t>
       </w:r>
-      <w:bookmarkEnd w:id="46"/>
+      <w:bookmarkEnd w:id="48"/>
     </w:p>
     <w:p>
       <w:pPr>
@@ -1969,11 +2011,11 @@
       <w:pPr>
         <w:pStyle w:val="Heading2"/>
       </w:pPr>
-      <w:bookmarkStart w:id="47" w:name="conflict-of-interest"/>
+      <w:bookmarkStart w:id="49" w:name="conflict-of-interest"/>
       <w:r>
         <w:t xml:space="preserve">Conflict of Interest</w:t>
       </w:r>
-      <w:bookmarkEnd w:id="47"/>
+      <w:bookmarkEnd w:id="49"/>
     </w:p>
     <w:p>
       <w:pPr>
@@ -1987,18 +2029,18 @@
       <w:pPr>
         <w:pStyle w:val="Heading2"/>
       </w:pPr>
-      <w:bookmarkStart w:id="48" w:name="references"/>
+      <w:bookmarkStart w:id="50" w:name="references"/>
       <w:r>
         <w:t xml:space="preserve">References</w:t>
       </w:r>
-      <w:bookmarkEnd w:id="48"/>
+      <w:bookmarkEnd w:id="50"/>
     </w:p>
     <w:bookmarkStart w:id="0" w:name="fig:barplot_phylumall"/>
     <w:p>
       <w:pPr>
         <w:pStyle w:val="CaptionedFigure"/>
       </w:pPr>
-      <w:bookmarkStart w:id="50" w:name="fig:barplot_phylumall"/>
+      <w:bookmarkStart w:id="52" w:name="fig:barplot_phylumall"/>
       <w:r>
         <w:drawing>
           <wp:inline>
@@ -2015,7 +2057,7 @@
                     </pic:cNvPicPr>
                   </pic:nvPicPr>
                   <pic:blipFill>
-                    <a:blip r:embed="rId49"/>
+                    <a:blip r:embed="rId51"/>
                     <a:stretch>
                       <a:fillRect/>
                     </a:stretch>
@@ -2041,7 +2083,7 @@
           </wp:inline>
         </w:drawing>
       </w:r>
-      <w:bookmarkEnd w:id="50"/>
+      <w:bookmarkEnd w:id="52"/>
     </w:p>
     <w:p>
       <w:pPr>
@@ -2072,7 +2114,7 @@
       <w:pPr>
         <w:pStyle w:val="CaptionedFigure"/>
       </w:pPr>
-      <w:bookmarkStart w:id="52" w:name="fig:cluster_source"/>
+      <w:bookmarkStart w:id="54" w:name="fig:cluster_source"/>
       <w:r>
         <w:drawing>
           <wp:inline>
@@ -2089,7 +2131,7 @@
                     </pic:cNvPicPr>
                   </pic:nvPicPr>
                   <pic:blipFill>
-                    <a:blip r:embed="rId51"/>
+                    <a:blip r:embed="rId53"/>
                     <a:stretch>
                       <a:fillRect/>
                     </a:stretch>
@@ -2115,7 +2157,7 @@
           </wp:inline>
         </w:drawing>
       </w:r>
-      <w:bookmarkEnd w:id="52"/>
+      <w:bookmarkEnd w:id="54"/>
     </w:p>
     <w:p>
       <w:pPr>
@@ -2143,7 +2185,7 @@
       <w:pPr>
         <w:pStyle w:val="CaptionedFigure"/>
       </w:pPr>
-      <w:bookmarkStart w:id="54" w:name="fig:barplot_phylumnatural"/>
+      <w:bookmarkStart w:id="56" w:name="fig:barplot_phylumnatural"/>
       <w:r>
         <w:drawing>
           <wp:inline>
@@ -2160,7 +2202,7 @@
                     </pic:cNvPicPr>
                   </pic:nvPicPr>
                   <pic:blipFill>
-                    <a:blip r:embed="rId53"/>
+                    <a:blip r:embed="rId55"/>
                     <a:stretch>
                       <a:fillRect/>
                     </a:stretch>
@@ -2186,7 +2228,7 @@
           </wp:inline>
         </w:drawing>
       </w:r>
-      <w:bookmarkEnd w:id="54"/>
+      <w:bookmarkEnd w:id="56"/>
     </w:p>
     <w:p>
       <w:pPr>
@@ -2214,7 +2256,7 @@
       <w:pPr>
         <w:pStyle w:val="CaptionedFigure"/>
       </w:pPr>
-      <w:bookmarkStart w:id="56" w:name="fig:barplot_genusnatural"/>
+      <w:bookmarkStart w:id="58" w:name="fig:barplot_genusnatural"/>
       <w:r>
         <w:drawing>
           <wp:inline>
@@ -2231,7 +2273,7 @@
                     </pic:cNvPicPr>
                   </pic:nvPicPr>
                   <pic:blipFill>
-                    <a:blip r:embed="rId55"/>
+                    <a:blip r:embed="rId57"/>
                     <a:stretch>
                       <a:fillRect/>
                     </a:stretch>
@@ -2257,7 +2299,7 @@
           </wp:inline>
         </w:drawing>
       </w:r>
-      <w:bookmarkEnd w:id="56"/>
+      <w:bookmarkEnd w:id="58"/>
     </w:p>
     <w:p>
       <w:pPr>
@@ -2285,7 +2327,7 @@
       <w:pPr>
         <w:pStyle w:val="CaptionedFigure"/>
       </w:pPr>
-      <w:bookmarkStart w:id="58" w:name="fig:cluster_natural"/>
+      <w:bookmarkStart w:id="60" w:name="fig:cluster_natural"/>
       <w:r>
         <w:drawing>
           <wp:inline>
@@ -2302,7 +2344,7 @@
                     </pic:cNvPicPr>
                   </pic:nvPicPr>
                   <pic:blipFill>
-                    <a:blip r:embed="rId57"/>
+                    <a:blip r:embed="rId59"/>
                     <a:stretch>
                       <a:fillRect/>
                     </a:stretch>
@@ -2328,7 +2370,7 @@
           </wp:inline>
         </w:drawing>
       </w:r>
-      <w:bookmarkEnd w:id="58"/>
+      <w:bookmarkEnd w:id="60"/>
     </w:p>
     <w:p>
       <w:pPr>
@@ -2356,7 +2398,7 @@
       <w:pPr>
         <w:pStyle w:val="CaptionedFigure"/>
       </w:pPr>
-      <w:bookmarkStart w:id="60" w:name="fig:difexpr_phylumnatural"/>
+      <w:bookmarkStart w:id="62" w:name="fig:difexpr_phylumnatural"/>
       <w:r>
         <w:drawing>
           <wp:inline>
@@ -2373,7 +2415,7 @@
                     </pic:cNvPicPr>
                   </pic:nvPicPr>
                   <pic:blipFill>
-                    <a:blip r:embed="rId59"/>
+                    <a:blip r:embed="rId61"/>
                     <a:stretch>
                       <a:fillRect/>
                     </a:stretch>
@@ -2399,7 +2441,7 @@
           </wp:inline>
         </w:drawing>
       </w:r>
-      <w:bookmarkEnd w:id="60"/>
+      <w:bookmarkEnd w:id="62"/>
     </w:p>
     <w:p>
       <w:pPr>
@@ -2427,7 +2469,7 @@
       <w:pPr>
         <w:pStyle w:val="CaptionedFigure"/>
       </w:pPr>
-      <w:bookmarkStart w:id="62" w:name="fig:alphadiv_natural"/>
+      <w:bookmarkStart w:id="64" w:name="fig:alphadiv_natural"/>
       <w:r>
         <w:drawing>
           <wp:inline>
@@ -2444,7 +2486,7 @@
                     </pic:cNvPicPr>
                   </pic:nvPicPr>
                   <pic:blipFill>
-                    <a:blip r:embed="rId61"/>
+                    <a:blip r:embed="rId63"/>
                     <a:stretch>
                       <a:fillRect/>
                     </a:stretch>
@@ -2470,7 +2512,7 @@
           </wp:inline>
         </w:drawing>
       </w:r>
-      <w:bookmarkEnd w:id="62"/>
+      <w:bookmarkEnd w:id="64"/>
     </w:p>
     <w:p>
       <w:pPr>
@@ -2498,7 +2540,7 @@
       <w:pPr>
         <w:pStyle w:val="CaptionedFigure"/>
       </w:pPr>
-      <w:bookmarkStart w:id="63" w:name="fig:barplot_phylumnatural"/>
+      <w:bookmarkStart w:id="65" w:name="fig:barplot_phylumnatural"/>
       <w:r>
         <w:drawing>
           <wp:inline>
@@ -2515,7 +2557,7 @@
                     </pic:cNvPicPr>
                   </pic:nvPicPr>
                   <pic:blipFill>
-                    <a:blip r:embed="rId53"/>
+                    <a:blip r:embed="rId55"/>
                     <a:stretch>
                       <a:fillRect/>
                     </a:stretch>
@@ -2541,7 +2583,7 @@
           </wp:inline>
         </w:drawing>
       </w:r>
-      <w:bookmarkEnd w:id="63"/>
+      <w:bookmarkEnd w:id="65"/>
     </w:p>
     <w:p>
       <w:pPr>
@@ -2564,12 +2606,60 @@
       </w:r>
     </w:p>
     <w:bookmarkEnd w:id="0"/>
-    <w:bookmarkStart w:id="0" w:name="fig:@fig:cluster_sex"/>
+    <w:bookmarkStart w:id="0" w:name="fig:cluster_sex"/>
     <w:p>
       <w:pPr>
         <w:pStyle w:val="CaptionedFigure"/>
       </w:pPr>
-      <w:bookmarkStart w:id="64" w:name="fig:@fig:cluster_sex"/>
+      <w:bookmarkStart w:id="67" w:name="fig:cluster_sex"/>
+      <w:r>
+        <w:drawing>
+          <wp:inline>
+            <wp:extent cx="5943600" cy="5943600"/>
+            <wp:effectExtent b="0" l="0" r="0" t="0"/>
+            <wp:docPr descr="Figure 9: The sex of the frogs did not contribute to large changes in microbiome. The sex of the frog had no significant impact on the community composition." title="" id="1" name="Picture"/>
+            <a:graphic>
+              <a:graphicData uri="http://schemas.openxmlformats.org/drawingml/2006/picture">
+                <pic:pic>
+                  <pic:nvPicPr>
+                    <pic:cNvPr descr="images/cluster_sex.png" id="0" name="Picture"/>
+                    <pic:cNvPicPr>
+                      <a:picLocks noChangeArrowheads="1" noChangeAspect="1"/>
+                    </pic:cNvPicPr>
+                  </pic:nvPicPr>
+                  <pic:blipFill>
+                    <a:blip r:embed="rId66"/>
+                    <a:stretch>
+                      <a:fillRect/>
+                    </a:stretch>
+                  </pic:blipFill>
+                  <pic:spPr bwMode="auto">
+                    <a:xfrm>
+                      <a:off x="0" y="0"/>
+                      <a:ext cx="5943600" cy="5943600"/>
+                    </a:xfrm>
+                    <a:prstGeom prst="rect">
+                      <a:avLst/>
+                    </a:prstGeom>
+                    <a:noFill/>
+                    <a:ln w="9525">
+                      <a:noFill/>
+                      <a:headEnd/>
+                      <a:tailEnd/>
+                    </a:ln>
+                  </pic:spPr>
+                </pic:pic>
+              </a:graphicData>
+            </a:graphic>
+          </wp:inline>
+        </w:drawing>
+      </w:r>
+      <w:bookmarkEnd w:id="67"/>
+    </w:p>
+    <w:p>
+      <w:pPr>
+        <w:pStyle w:val="ImageCaption"/>
+      </w:pPr>
       <w:r>
         <w:t xml:space="preserve">Figure 9:</w:t>
       </w:r>
@@ -2585,27 +2675,6 @@
       <w:r>
         <w:t xml:space="preserve">. The sex of the frog had no significant impact on the community composition.</w:t>
       </w:r>
-      <w:bookmarkEnd w:id="64"/>
-    </w:p>
-    <w:p>
-      <w:pPr>
-        <w:pStyle w:val="ImageCaption"/>
-      </w:pPr>
-      <w:r>
-        <w:t xml:space="preserve">Figure 9:</w:t>
-      </w:r>
-      <w:r>
-        <w:t xml:space="preserve"> </w:t>
-      </w:r>
-      <w:r>
-        <w:rPr>
-          <w:b/>
-        </w:rPr>
-        <w:t xml:space="preserve">The sex of the frogs did not contribute to large changes in microbiome</w:t>
-      </w:r>
-      <w:r>
-        <w:t xml:space="preserve">. The sex of the frog had no significant impact on the community composition.</w:t>
-      </w:r>
     </w:p>
     <w:bookmarkEnd w:id="0"/>
     <w:bookmarkStart w:id="0" w:name="fig:cluster_exposure"/>
@@ -2613,7 +2682,7 @@
       <w:pPr>
         <w:pStyle w:val="CaptionedFigure"/>
       </w:pPr>
-      <w:bookmarkStart w:id="66" w:name="fig:cluster_exposure"/>
+      <w:bookmarkStart w:id="69" w:name="fig:cluster_exposure"/>
       <w:r>
         <w:drawing>
           <wp:inline>
@@ -2630,7 +2699,7 @@
                     </pic:cNvPicPr>
                   </pic:nvPicPr>
                   <pic:blipFill>
-                    <a:blip r:embed="rId65"/>
+                    <a:blip r:embed="rId68"/>
                     <a:stretch>
                       <a:fillRect/>
                     </a:stretch>
@@ -2656,7 +2725,7 @@
           </wp:inline>
         </w:drawing>
       </w:r>
-      <w:bookmarkEnd w:id="66"/>
+      <w:bookmarkEnd w:id="69"/>
     </w:p>
     <w:p>
       <w:pPr>
@@ -2679,12 +2748,60 @@
       </w:r>
     </w:p>
     <w:bookmarkEnd w:id="0"/>
-    <w:bookmarkStart w:id="0" w:name="fig:@fig:alphadiv_t4"/>
+    <w:bookmarkStart w:id="0" w:name="fig:alphadiv_t4"/>
     <w:p>
       <w:pPr>
         <w:pStyle w:val="CaptionedFigure"/>
       </w:pPr>
-      <w:bookmarkStart w:id="67" w:name="fig:@fig:alphadiv_t4"/>
+      <w:bookmarkStart w:id="71" w:name="fig:alphadiv_t4"/>
+      <w:r>
+        <w:drawing>
+          <wp:inline>
+            <wp:extent cx="5943600" cy="1955989"/>
+            <wp:effectExtent b="0" l="0" r="0" t="0"/>
+            <wp:docPr descr="Figure 11: T4 exposure led to an increase in alpha diversity. Tadpoles exposed to T4 (cyan) exhibited a significant (q=0.01) increase in alpha diversity as measured by the Shannon Index compared to tadpoles (orange). T3 and E2 exposure did not have any effect on alpha diversity." title="" id="1" name="Picture"/>
+            <a:graphic>
+              <a:graphicData uri="http://schemas.openxmlformats.org/drawingml/2006/picture">
+                <pic:pic>
+                  <pic:nvPicPr>
+                    <pic:cNvPr descr="images/alphadiv_t4.png" id="0" name="Picture"/>
+                    <pic:cNvPicPr>
+                      <a:picLocks noChangeArrowheads="1" noChangeAspect="1"/>
+                    </pic:cNvPicPr>
+                  </pic:nvPicPr>
+                  <pic:blipFill>
+                    <a:blip r:embed="rId70"/>
+                    <a:stretch>
+                      <a:fillRect/>
+                    </a:stretch>
+                  </pic:blipFill>
+                  <pic:spPr bwMode="auto">
+                    <a:xfrm>
+                      <a:off x="0" y="0"/>
+                      <a:ext cx="5943600" cy="1955989"/>
+                    </a:xfrm>
+                    <a:prstGeom prst="rect">
+                      <a:avLst/>
+                    </a:prstGeom>
+                    <a:noFill/>
+                    <a:ln w="9525">
+                      <a:noFill/>
+                      <a:headEnd/>
+                      <a:tailEnd/>
+                    </a:ln>
+                  </pic:spPr>
+                </pic:pic>
+              </a:graphicData>
+            </a:graphic>
+          </wp:inline>
+        </w:drawing>
+      </w:r>
+      <w:bookmarkEnd w:id="71"/>
+    </w:p>
+    <w:p>
+      <w:pPr>
+        <w:pStyle w:val="ImageCaption"/>
+      </w:pPr>
       <w:r>
         <w:t xml:space="preserve">Figure 11:</w:t>
       </w:r>
@@ -2700,27 +2817,6 @@
       <w:r>
         <w:t xml:space="preserve">. Tadpoles exposed to T4 (cyan) exhibited a significant (q=0.01) increase in alpha diversity as measured by the Shannon Index compared to tadpoles (orange). T3 and E2 exposure did not have any effect on alpha diversity.</w:t>
       </w:r>
-      <w:bookmarkEnd w:id="67"/>
-    </w:p>
-    <w:p>
-      <w:pPr>
-        <w:pStyle w:val="ImageCaption"/>
-      </w:pPr>
-      <w:r>
-        <w:t xml:space="preserve">Figure 11:</w:t>
-      </w:r>
-      <w:r>
-        <w:t xml:space="preserve"> </w:t>
-      </w:r>
-      <w:r>
-        <w:rPr>
-          <w:b/>
-        </w:rPr>
-        <w:t xml:space="preserve">T4 exposure led to an increase in alpha diversity</w:t>
-      </w:r>
-      <w:r>
-        <w:t xml:space="preserve">. Tadpoles exposed to T4 (cyan) exhibited a significant (q=0.01) increase in alpha diversity as measured by the Shannon Index compared to tadpoles (orange). T3 and E2 exposure did not have any effect on alpha diversity.</w:t>
-      </w:r>
     </w:p>
     <w:bookmarkEnd w:id="0"/>
     <w:bookmarkStart w:id="0" w:name="fig:methodology_overview"/>
@@ -2728,7 +2824,7 @@
       <w:pPr>
         <w:pStyle w:val="CaptionedFigure"/>
       </w:pPr>
-      <w:bookmarkStart w:id="69" w:name="fig:methodology_overview"/>
+      <w:bookmarkStart w:id="73" w:name="fig:methodology_overview"/>
       <w:r>
         <w:drawing>
           <wp:inline>
@@ -2745,7 +2841,7 @@
                     </pic:cNvPicPr>
                   </pic:nvPicPr>
                   <pic:blipFill>
-                    <a:blip r:embed="rId68"/>
+                    <a:blip r:embed="rId72"/>
                     <a:stretch>
                       <a:fillRect/>
                     </a:stretch>
@@ -2771,7 +2867,7 @@
           </wp:inline>
         </w:drawing>
       </w:r>
-      <w:bookmarkEnd w:id="69"/>
+      <w:bookmarkEnd w:id="73"/>
     </w:p>
     <w:p>
       <w:pPr>
@@ -2799,7 +2895,7 @@
       <w:pPr>
         <w:pStyle w:val="CaptionedFigure"/>
       </w:pPr>
-      <w:bookmarkStart w:id="71" w:name="fig:kmer_threshold"/>
+      <w:bookmarkStart w:id="75" w:name="fig:kmer_threshold"/>
       <w:r>
         <w:drawing>
           <wp:inline>
@@ -2816,7 +2912,7 @@
                     </pic:cNvPicPr>
                   </pic:nvPicPr>
                   <pic:blipFill>
-                    <a:blip r:embed="rId70"/>
+                    <a:blip r:embed="rId74"/>
                     <a:stretch>
                       <a:fillRect/>
                     </a:stretch>
@@ -2842,7 +2938,7 @@
           </wp:inline>
         </w:drawing>
       </w:r>
-      <w:bookmarkEnd w:id="71"/>
+      <w:bookmarkEnd w:id="75"/>
     </w:p>
     <w:p>
       <w:pPr>
@@ -2870,7 +2966,7 @@
       <w:pPr>
         <w:pStyle w:val="CaptionedFigure"/>
       </w:pPr>
-      <w:bookmarkStart w:id="72" w:name="fig:phylum_combined"/>
+      <w:bookmarkStart w:id="76" w:name="fig:phylum_combined"/>
       <w:r>
         <w:t xml:space="preserve">Figure 14:</w:t>
       </w:r>
@@ -2886,7 +2982,7 @@
       <w:r>
         <w:t xml:space="preserve">. The relative abundance of the top 10 bacterial phyla present across all samples represents &gt;99% of all reads sequenced. The tadpole skin microbiome (labelled 1-23) consisted of predominately Proteobacteria (Purple). However, as life stage progresses, froglets are dominated by Verrucomicrobia. The relative distribution of phyla in the positive control (labelled POS) is as expected. Sterile swabs (labelled SSC) and negative controls (labelled NSC) have &lt;2k reads on average.</w:t>
       </w:r>
-      <w:bookmarkEnd w:id="72"/>
+      <w:bookmarkEnd w:id="76"/>
     </w:p>
     <w:p>
       <w:pPr>
@@ -2913,24 +3009,24 @@
       <w:pPr>
         <w:pStyle w:val="Heading2"/>
       </w:pPr>
-      <w:bookmarkStart w:id="73" w:name="supplementals"/>
+      <w:bookmarkStart w:id="77" w:name="supplementals"/>
       <w:r>
         <w:t xml:space="preserve">Supplementary Information</w:t>
       </w:r>
-      <w:bookmarkEnd w:id="73"/>
+      <w:bookmarkEnd w:id="77"/>
     </w:p>
     <w:p>
       <w:pPr>
         <w:pStyle w:val="Heading2"/>
       </w:pPr>
-      <w:bookmarkStart w:id="74" w:name="references-1"/>
+      <w:bookmarkStart w:id="78" w:name="references-1"/>
       <w:r>
         <w:t xml:space="preserve">References</w:t>
       </w:r>
-      <w:bookmarkEnd w:id="74"/>
-    </w:p>
-    <w:bookmarkStart w:id="106" w:name="refs"/>
-    <w:bookmarkStart w:id="79" w:name="ref-mliuquvv"/>
+      <w:bookmarkEnd w:id="78"/>
+    </w:p>
+    <w:bookmarkStart w:id="111" w:name="refs"/>
+    <w:bookmarkStart w:id="83" w:name="ref-mliuquvv"/>
     <w:p>
       <w:pPr>
         <w:pStyle w:val="Bibliography"/>
@@ -2974,7 +3070,7 @@
       <w:r>
         <w:t xml:space="preserve"> </w:t>
       </w:r>
-      <w:hyperlink r:id="rId75">
+      <w:hyperlink r:id="rId79">
         <w:r>
           <w:rPr>
             <w:rStyle w:val="Hyperlink"/>
@@ -2994,7 +3090,7 @@
       <w:r>
         <w:t xml:space="preserve"> </w:t>
       </w:r>
-      <w:hyperlink r:id="rId76">
+      <w:hyperlink r:id="rId80">
         <w:r>
           <w:rPr>
             <w:rStyle w:val="Hyperlink"/>
@@ -3011,7 +3107,7 @@
       <w:r>
         <w:t xml:space="preserve"> </w:t>
       </w:r>
-      <w:hyperlink r:id="rId77">
+      <w:hyperlink r:id="rId81">
         <w:r>
           <w:rPr>
             <w:rStyle w:val="Hyperlink"/>
@@ -3028,7 +3124,7 @@
       <w:r>
         <w:t xml:space="preserve"> </w:t>
       </w:r>
-      <w:hyperlink r:id="rId78">
+      <w:hyperlink r:id="rId82">
         <w:r>
           <w:rPr>
             <w:rStyle w:val="Hyperlink"/>
@@ -3037,8 +3133,8 @@
         </w:r>
       </w:hyperlink>
     </w:p>
-    <w:bookmarkEnd w:id="79"/>
-    <w:bookmarkStart w:id="84" w:name="ref-LrI3Oo7K"/>
+    <w:bookmarkEnd w:id="83"/>
+    <w:bookmarkStart w:id="88" w:name="ref-LrI3Oo7K"/>
     <w:p>
       <w:pPr>
         <w:pStyle w:val="Bibliography"/>
@@ -3082,7 +3178,7 @@
       <w:r>
         <w:t xml:space="preserve"> </w:t>
       </w:r>
-      <w:hyperlink r:id="rId80">
+      <w:hyperlink r:id="rId84">
         <w:r>
           <w:rPr>
             <w:rStyle w:val="Hyperlink"/>
@@ -3102,7 +3198,7 @@
       <w:r>
         <w:t xml:space="preserve"> </w:t>
       </w:r>
-      <w:hyperlink r:id="rId81">
+      <w:hyperlink r:id="rId85">
         <w:r>
           <w:rPr>
             <w:rStyle w:val="Hyperlink"/>
@@ -3119,7 +3215,7 @@
       <w:r>
         <w:t xml:space="preserve"> </w:t>
       </w:r>
-      <w:hyperlink r:id="rId82">
+      <w:hyperlink r:id="rId86">
         <w:r>
           <w:rPr>
             <w:rStyle w:val="Hyperlink"/>
@@ -3136,7 +3232,7 @@
       <w:r>
         <w:t xml:space="preserve"> </w:t>
       </w:r>
-      <w:hyperlink r:id="rId83">
+      <w:hyperlink r:id="rId87">
         <w:r>
           <w:rPr>
             <w:rStyle w:val="Hyperlink"/>
@@ -3145,8 +3241,8 @@
         </w:r>
       </w:hyperlink>
     </w:p>
-    <w:bookmarkEnd w:id="84"/>
-    <w:bookmarkStart w:id="89" w:name="ref-Ib2rnjOH"/>
+    <w:bookmarkEnd w:id="88"/>
+    <w:bookmarkStart w:id="93" w:name="ref-Ib2rnjOH"/>
     <w:p>
       <w:pPr>
         <w:pStyle w:val="Bibliography"/>
@@ -3190,7 +3286,7 @@
       <w:r>
         <w:t xml:space="preserve"> </w:t>
       </w:r>
-      <w:hyperlink r:id="rId85">
+      <w:hyperlink r:id="rId89">
         <w:r>
           <w:rPr>
             <w:rStyle w:val="Hyperlink"/>
@@ -3210,7 +3306,7 @@
       <w:r>
         <w:t xml:space="preserve"> </w:t>
       </w:r>
-      <w:hyperlink r:id="rId86">
+      <w:hyperlink r:id="rId90">
         <w:r>
           <w:rPr>
             <w:rStyle w:val="Hyperlink"/>
@@ -3227,7 +3323,7 @@
       <w:r>
         <w:t xml:space="preserve"> </w:t>
       </w:r>
-      <w:hyperlink r:id="rId87">
+      <w:hyperlink r:id="rId91">
         <w:r>
           <w:rPr>
             <w:rStyle w:val="Hyperlink"/>
@@ -3244,7 +3340,7 @@
       <w:r>
         <w:t xml:space="preserve"> </w:t>
       </w:r>
-      <w:hyperlink r:id="rId88">
+      <w:hyperlink r:id="rId92">
         <w:r>
           <w:rPr>
             <w:rStyle w:val="Hyperlink"/>
@@ -3253,8 +3349,8 @@
         </w:r>
       </w:hyperlink>
     </w:p>
-    <w:bookmarkEnd w:id="89"/>
-    <w:bookmarkStart w:id="94" w:name="ref-uvI6Zi5L"/>
+    <w:bookmarkEnd w:id="93"/>
+    <w:bookmarkStart w:id="98" w:name="ref-uYxo5XAf"/>
     <w:p>
       <w:pPr>
         <w:pStyle w:val="Bibliography"/>
@@ -3269,7 +3365,7 @@
         <w:rPr>
           <w:b/>
         </w:rPr>
-        <w:t xml:space="preserve">Metabolic Features of Protochlamydia amoebophila Elementary Bodies – A Link between Activity and Infectivity in Chlamydiae</w:t>
+        <w:t xml:space="preserve">Respiratory Microbiome of Endangered Southern Resident Killer Whales and Microbiota of Surrounding Sea Surface Microlayer in the Eastern North Pacific</w:t>
       </w:r>
       <w:r>
         <w:t xml:space="preserve"> </w:t>
@@ -3278,7 +3374,7 @@
         <w:br/>
       </w:r>
       <w:r>
-        <w:t xml:space="preserve">Barbara S. Sixt, Alexander Siegl, Constanze Müller, Margarete Watzka, Anna Wultsch, Dimitrios Tziotis, Jacqueline Montanaro, Andreas Richter, Philippe Schmitt-Kopplin, Matthias Horn</w:t>
+        <w:t xml:space="preserve">Stephen A. Raverty, Linda D. Rhodes, Erin Zabek, Azad Eshghi, Caroline E. Cameron, M. Bradley Hanson, J. Pete Schroeder</w:t>
       </w:r>
       <w:r>
         <w:br/>
@@ -3287,23 +3383,23 @@
         <w:rPr>
           <w:i/>
         </w:rPr>
-        <w:t xml:space="preserve">PLoS Pathogens</w:t>
-      </w:r>
-      <w:r>
-        <w:t xml:space="preserve"> </w:t>
-      </w:r>
-      <w:r>
-        <w:t xml:space="preserve">(2013-08-08)</w:t>
-      </w:r>
-      <w:r>
-        <w:t xml:space="preserve"> </w:t>
-      </w:r>
-      <w:hyperlink r:id="rId90">
+        <w:t xml:space="preserve">Scientific Reports</w:t>
+      </w:r>
+      <w:r>
+        <w:t xml:space="preserve"> </w:t>
+      </w:r>
+      <w:r>
+        <w:t xml:space="preserve">(2017-03-24)</w:t>
+      </w:r>
+      <w:r>
+        <w:t xml:space="preserve"> </w:t>
+      </w:r>
+      <w:hyperlink r:id="rId94">
         <w:r>
           <w:rPr>
             <w:rStyle w:val="Hyperlink"/>
           </w:rPr>
-          <w:t xml:space="preserve">https://doi.org/f3snzh</w:t>
+          <w:t xml:space="preserve">https://doi.org/f9z95d</w:t>
         </w:r>
       </w:hyperlink>
       <w:r>
@@ -3314,94 +3410,6 @@
       </w:r>
       <w:r>
         <w:t xml:space="preserve">DOI:</w:t>
-      </w:r>
-      <w:r>
-        <w:t xml:space="preserve"> </w:t>
-      </w:r>
-      <w:hyperlink r:id="rId91">
-        <w:r>
-          <w:rPr>
-            <w:rStyle w:val="Hyperlink"/>
-          </w:rPr>
-          <w:t xml:space="preserve">10.1371/journal.ppat.1003553</w:t>
-        </w:r>
-      </w:hyperlink>
-      <w:r>
-        <w:t xml:space="preserve"> </w:t>
-      </w:r>
-      <w:r>
-        <w:t xml:space="preserve">· PMID:</w:t>
-      </w:r>
-      <w:r>
-        <w:t xml:space="preserve"> </w:t>
-      </w:r>
-      <w:hyperlink r:id="rId92">
-        <w:r>
-          <w:rPr>
-            <w:rStyle w:val="Hyperlink"/>
-          </w:rPr>
-          <w:t xml:space="preserve">23950718</w:t>
-        </w:r>
-      </w:hyperlink>
-      <w:r>
-        <w:t xml:space="preserve"> </w:t>
-      </w:r>
-      <w:r>
-        <w:t xml:space="preserve">· PMCID:</w:t>
-      </w:r>
-      <w:r>
-        <w:t xml:space="preserve"> </w:t>
-      </w:r>
-      <w:hyperlink r:id="rId93">
-        <w:r>
-          <w:rPr>
-            <w:rStyle w:val="Hyperlink"/>
-          </w:rPr>
-          <w:t xml:space="preserve">PMC3738481</w:t>
-        </w:r>
-      </w:hyperlink>
-    </w:p>
-    <w:bookmarkEnd w:id="94"/>
-    <w:bookmarkStart w:id="98" w:name="ref-rOe5sg2U"/>
-    <w:p>
-      <w:pPr>
-        <w:pStyle w:val="Bibliography"/>
-      </w:pPr>
-      <w:r>
-        <w:t xml:space="preserve">5.</w:t>
-      </w:r>
-      <w:r>
-        <w:t xml:space="preserve"> </w:t>
-      </w:r>
-      <w:r>
-        <w:rPr>
-          <w:b/>
-        </w:rPr>
-        <w:t xml:space="preserve">Phylogeny and polyphasic taxonomy of Caulobacter species. Proposal of Maricaulis gen. nov. with Maricaulis maris (Poindexter) comb. nov. as the type species, and emended description of the genera Brevundimonas and Caulobacter</w:t>
-      </w:r>
-      <w:r>
-        <w:t xml:space="preserve"> </w:t>
-      </w:r>
-      <w:r>
-        <w:br/>
-      </w:r>
-      <w:r>
-        <w:t xml:space="preserve">Wolf-Rainer Abraham, Carsten Strömpl, Holger Meyer, Sabine Lindholst, Edward R. B. Moore, Ruprecht Christ, Marc Vancanneyt, B. J. Tindall, Antonio Bennasar, John Smit, Michael Tesar</w:t>
-      </w:r>
-      <w:r>
-        <w:br/>
-      </w:r>
-      <w:r>
-        <w:rPr>
-          <w:i/>
-        </w:rPr>
-        <w:t xml:space="preserve">International Journal of Systematic and Evolutionary Microbiology</w:t>
-      </w:r>
-      <w:r>
-        <w:t xml:space="preserve"> </w:t>
-      </w:r>
-      <w:r>
-        <w:t xml:space="preserve">(1999-07-01)</w:t>
       </w:r>
       <w:r>
         <w:t xml:space="preserve"> </w:t>
@@ -3411,17 +3419,14 @@
           <w:rPr>
             <w:rStyle w:val="Hyperlink"/>
           </w:rPr>
-          <w:t xml:space="preserve">https://doi.org/dm7dt5</w:t>
+          <w:t xml:space="preserve">10.1038/s41598-017-00457-5</w:t>
         </w:r>
       </w:hyperlink>
       <w:r>
         <w:t xml:space="preserve"> </w:t>
       </w:r>
       <w:r>
-        <w:br/>
-      </w:r>
-      <w:r>
-        <w:t xml:space="preserve">DOI:</w:t>
+        <w:t xml:space="preserve">· PMID:</w:t>
       </w:r>
       <w:r>
         <w:t xml:space="preserve"> </w:t>
@@ -3431,14 +3436,14 @@
           <w:rPr>
             <w:rStyle w:val="Hyperlink"/>
           </w:rPr>
-          <w:t xml:space="preserve">10.1099/00207713-49-3-1053</w:t>
+          <w:t xml:space="preserve">28341851</w:t>
         </w:r>
       </w:hyperlink>
       <w:r>
         <w:t xml:space="preserve"> </w:t>
       </w:r>
       <w:r>
-        <w:t xml:space="preserve">· PMID:</w:t>
+        <w:t xml:space="preserve">· PMCID:</w:t>
       </w:r>
       <w:r>
         <w:t xml:space="preserve"> </w:t>
@@ -3448,12 +3453,120 @@
           <w:rPr>
             <w:rStyle w:val="Hyperlink"/>
           </w:rPr>
-          <w:t xml:space="preserve">10425763</w:t>
+          <w:t xml:space="preserve">PMC5428453</w:t>
         </w:r>
       </w:hyperlink>
     </w:p>
     <w:bookmarkEnd w:id="98"/>
-    <w:bookmarkStart w:id="102" w:name="ref-W0iBGMbH"/>
+    <w:bookmarkStart w:id="103" w:name="ref-EdOUwa5o"/>
+    <w:p>
+      <w:pPr>
+        <w:pStyle w:val="Bibliography"/>
+      </w:pPr>
+      <w:r>
+        <w:t xml:space="preserve">5.</w:t>
+      </w:r>
+      <w:r>
+        <w:t xml:space="preserve"> </w:t>
+      </w:r>
+      <w:r>
+        <w:rPr>
+          <w:b/>
+        </w:rPr>
+        <w:t xml:space="preserve">Marine mammals harbor unique microbiotas shaped by and yet distinct from the sea</w:t>
+      </w:r>
+      <w:r>
+        <w:t xml:space="preserve"> </w:t>
+      </w:r>
+      <w:r>
+        <w:br/>
+      </w:r>
+      <w:r>
+        <w:t xml:space="preserve">Elisabeth M. Bik, Elizabeth K. Costello, Alexandra D. Switzer, Benjamin J. Callahan, Susan P. Holmes, Randall S. Wells, Kevin P. Carlin, Eric D. Jensen, Stephanie Venn-Watson, David A. Relman</w:t>
+      </w:r>
+      <w:r>
+        <w:br/>
+      </w:r>
+      <w:r>
+        <w:rPr>
+          <w:i/>
+        </w:rPr>
+        <w:t xml:space="preserve">Nature Communications</w:t>
+      </w:r>
+      <w:r>
+        <w:t xml:space="preserve"> </w:t>
+      </w:r>
+      <w:r>
+        <w:t xml:space="preserve">(2016-02-03)</w:t>
+      </w:r>
+      <w:r>
+        <w:t xml:space="preserve"> </w:t>
+      </w:r>
+      <w:hyperlink r:id="rId99">
+        <w:r>
+          <w:rPr>
+            <w:rStyle w:val="Hyperlink"/>
+          </w:rPr>
+          <w:t xml:space="preserve">https://doi.org/f8b9k7</w:t>
+        </w:r>
+      </w:hyperlink>
+      <w:r>
+        <w:t xml:space="preserve"> </w:t>
+      </w:r>
+      <w:r>
+        <w:br/>
+      </w:r>
+      <w:r>
+        <w:t xml:space="preserve">DOI:</w:t>
+      </w:r>
+      <w:r>
+        <w:t xml:space="preserve"> </w:t>
+      </w:r>
+      <w:hyperlink r:id="rId100">
+        <w:r>
+          <w:rPr>
+            <w:rStyle w:val="Hyperlink"/>
+          </w:rPr>
+          <w:t xml:space="preserve">10.1038/ncomms10516</w:t>
+        </w:r>
+      </w:hyperlink>
+      <w:r>
+        <w:t xml:space="preserve"> </w:t>
+      </w:r>
+      <w:r>
+        <w:t xml:space="preserve">· PMID:</w:t>
+      </w:r>
+      <w:r>
+        <w:t xml:space="preserve"> </w:t>
+      </w:r>
+      <w:hyperlink r:id="rId101">
+        <w:r>
+          <w:rPr>
+            <w:rStyle w:val="Hyperlink"/>
+          </w:rPr>
+          <w:t xml:space="preserve">26839246</w:t>
+        </w:r>
+      </w:hyperlink>
+      <w:r>
+        <w:t xml:space="preserve"> </w:t>
+      </w:r>
+      <w:r>
+        <w:t xml:space="preserve">· PMCID:</w:t>
+      </w:r>
+      <w:r>
+        <w:t xml:space="preserve"> </w:t>
+      </w:r>
+      <w:hyperlink r:id="rId102">
+        <w:r>
+          <w:rPr>
+            <w:rStyle w:val="Hyperlink"/>
+          </w:rPr>
+          <w:t xml:space="preserve">PMC4742810</w:t>
+        </w:r>
+      </w:hyperlink>
+    </w:p>
+    <w:bookmarkEnd w:id="103"/>
+    <w:bookmarkStart w:id="107" w:name="ref-W0iBGMbH"/>
     <w:p>
       <w:pPr>
         <w:pStyle w:val="Bibliography"/>
@@ -3497,7 +3610,7 @@
       <w:r>
         <w:t xml:space="preserve"> </w:t>
       </w:r>
-      <w:hyperlink r:id="rId99">
+      <w:hyperlink r:id="rId104">
         <w:r>
           <w:rPr>
             <w:rStyle w:val="Hyperlink"/>
@@ -3517,7 +3630,7 @@
       <w:r>
         <w:t xml:space="preserve"> </w:t>
       </w:r>
-      <w:hyperlink r:id="rId100">
+      <w:hyperlink r:id="rId105">
         <w:r>
           <w:rPr>
             <w:rStyle w:val="Hyperlink"/>
@@ -3534,7 +3647,7 @@
       <w:r>
         <w:t xml:space="preserve"> </w:t>
       </w:r>
-      <w:hyperlink r:id="rId101">
+      <w:hyperlink r:id="rId106">
         <w:r>
           <w:rPr>
             <w:rStyle w:val="Hyperlink"/>
@@ -3543,8 +3656,8 @@
         </w:r>
       </w:hyperlink>
     </w:p>
-    <w:bookmarkEnd w:id="102"/>
-    <w:bookmarkStart w:id="105" w:name="ref-EN982jyB"/>
+    <w:bookmarkEnd w:id="107"/>
+    <w:bookmarkStart w:id="110" w:name="ref-EN982jyB"/>
     <w:p>
       <w:pPr>
         <w:pStyle w:val="Bibliography"/>
@@ -3588,7 +3701,7 @@
       <w:r>
         <w:t xml:space="preserve"> </w:t>
       </w:r>
-      <w:hyperlink r:id="rId103">
+      <w:hyperlink r:id="rId108">
         <w:r>
           <w:rPr>
             <w:rStyle w:val="Hyperlink"/>
@@ -3608,7 +3721,7 @@
       <w:r>
         <w:t xml:space="preserve"> </w:t>
       </w:r>
-      <w:hyperlink r:id="rId104">
+      <w:hyperlink r:id="rId109">
         <w:r>
           <w:rPr>
             <w:rStyle w:val="Hyperlink"/>
@@ -3617,8 +3730,8 @@
         </w:r>
       </w:hyperlink>
     </w:p>
-    <w:bookmarkEnd w:id="105"/>
-    <w:bookmarkEnd w:id="106"/>
+    <w:bookmarkEnd w:id="110"/>
+    <w:bookmarkEnd w:id="111"/>
     <w:sectPr>
       <w:pgSz w:w="12240" w:h="15840"/>
       <w:pgMar w:top="1440" w:right="1440" w:bottom="1440" w:left="1440" w:header="720" w:footer="720" w:gutter="0"/>

--- a/manuscript.docx
+++ b/manuscript.docx
@@ -7,13 +7,79 @@
         <w:pStyle w:val="Title"/>
       </w:pPr>
       <w:r>
-        <w:t xml:space="preserve">Manuscript</w:t>
-      </w:r>
-      <w:r>
-        <w:t xml:space="preserve"> </w:t>
-      </w:r>
-      <w:r>
-        <w:t xml:space="preserve">Title</w:t>
+        <w:t xml:space="preserve">Characterizing</w:t>
+      </w:r>
+      <w:r>
+        <w:t xml:space="preserve"> </w:t>
+      </w:r>
+      <w:r>
+        <w:t xml:space="preserve">the</w:t>
+      </w:r>
+      <w:r>
+        <w:t xml:space="preserve"> </w:t>
+      </w:r>
+      <w:r>
+        <w:t xml:space="preserve">Skin</w:t>
+      </w:r>
+      <w:r>
+        <w:t xml:space="preserve"> </w:t>
+      </w:r>
+      <w:r>
+        <w:t xml:space="preserve">Microbiota</w:t>
+      </w:r>
+      <w:r>
+        <w:t xml:space="preserve"> </w:t>
+      </w:r>
+      <w:r>
+        <w:t xml:space="preserve">in</w:t>
+      </w:r>
+      <w:r>
+        <w:t xml:space="preserve"> </w:t>
+      </w:r>
+      <w:r>
+        <w:t xml:space="preserve">Rana</w:t>
+      </w:r>
+      <w:r>
+        <w:t xml:space="preserve"> </w:t>
+      </w:r>
+      <w:r>
+        <w:t xml:space="preserve">catesbeiana</w:t>
+      </w:r>
+      <w:r>
+        <w:t xml:space="preserve"> </w:t>
+      </w:r>
+      <w:r>
+        <w:t xml:space="preserve">Across</w:t>
+      </w:r>
+      <w:r>
+        <w:t xml:space="preserve"> </w:t>
+      </w:r>
+      <w:r>
+        <w:t xml:space="preserve">Natural</w:t>
+      </w:r>
+      <w:r>
+        <w:t xml:space="preserve"> </w:t>
+      </w:r>
+      <w:r>
+        <w:t xml:space="preserve">Metamorphosis</w:t>
+      </w:r>
+      <w:r>
+        <w:t xml:space="preserve"> </w:t>
+      </w:r>
+      <w:r>
+        <w:t xml:space="preserve">and</w:t>
+      </w:r>
+      <w:r>
+        <w:t xml:space="preserve"> </w:t>
+      </w:r>
+      <w:r>
+        <w:t xml:space="preserve">Hormone</w:t>
+      </w:r>
+      <w:r>
+        <w:t xml:space="preserve"> </w:t>
+      </w:r>
+      <w:r>
+        <w:t xml:space="preserve">Exposure</w:t>
       </w:r>
     </w:p>
     <w:p>
@@ -63,14 +129,14 @@
           <w:rPr>
             <w:rStyle w:val="Hyperlink"/>
           </w:rPr>
-          <w:t xml:space="preserve">imasianxd/ProjectFrog_MANUSCRIPT@434b962</w:t>
-        </w:r>
-      </w:hyperlink>
-      <w:r>
-        <w:t xml:space="preserve"> </w:t>
-      </w:r>
-      <w:r>
-        <w:t xml:space="preserve">on June 2, 2021.</w:t>
+          <w:t xml:space="preserve">imasianxd/ProjectFrog_MANUSCRIPT@e386527</w:t>
+        </w:r>
+      </w:hyperlink>
+      <w:r>
+        <w:t xml:space="preserve"> </w:t>
+      </w:r>
+      <w:r>
+        <w:t xml:space="preserve">on June 14, 2021.</w:t>
       </w:r>
       <w:r>
         <w:t xml:space="preserve"> </w:t>
@@ -515,31 +581,31 @@
         <w:t xml:space="preserve"> </w:t>
       </w:r>
       <w:r>
-        <w:t xml:space="preserve">We found that T3 exposure but not T4 exposure had an effect on tadpole skin microbiomes.</w:t>
-      </w:r>
-      <w:r>
-        <w:t xml:space="preserve"> </w:t>
-      </w:r>
-      <w:r>
-        <w:t xml:space="preserve">We found that the bacterial communities on the skin of older frogs had significantly lower alpha diversity and higher abundance of a Luteolibacter sp. than found on younger frogs.</w:t>
-      </w:r>
-      <w:r>
-        <w:t xml:space="preserve"> </w:t>
-      </w:r>
-      <w:r>
-        <w:t xml:space="preserve">The thyroid hormone T4, which strongly affects frog development and metamorphosis, had a significant effect on the skin microbiome.</w:t>
-      </w:r>
-      <w:r>
-        <w:t xml:space="preserve"> </w:t>
-      </w:r>
-      <w:r>
-        <w:t xml:space="preserve">These results suggest that ECD-contaminated waste water exposure can have minimal direct effects on the Lithobates catesbeianus skin microbiome, unless the EDC has a strong effect on the host animal, in this case with metamorphic progress.</w:t>
-      </w:r>
-      <w:r>
-        <w:t xml:space="preserve"> </w:t>
-      </w:r>
-      <w:r>
-        <w:t xml:space="preserve">Taken together with the differences observed in the microbiome with metamorphic stage, these results demonstrate that the Lithobates catesbeianus skin microbiome is predominantly determined by the host animal.</w:t>
+        <w:t xml:space="preserve">We found that bacterial communities on the frog’s skin shifts as they develop from tadpoles to froglets.</w:t>
+      </w:r>
+      <w:r>
+        <w:t xml:space="preserve"> </w:t>
+      </w:r>
+      <w:r>
+        <w:t xml:space="preserve">This is characterizied by a significantly reduction in alpha diversity and increased abundance of a Verrucomicrobia sp. in froglets than found on younger frogs.</w:t>
+      </w:r>
+      <w:r>
+        <w:t xml:space="preserve"> </w:t>
+      </w:r>
+      <w:r>
+        <w:t xml:space="preserve">However, neither acute T3 or T4 exposure had a significant effect on the tadpole’s skin microbiomes.</w:t>
+      </w:r>
+      <w:r>
+        <w:t xml:space="preserve"> </w:t>
+      </w:r>
+      <w:r>
+        <w:t xml:space="preserve">These results suggest that acute hormone exposure via ECD-contaminated waste water can have minimal direct effects on the Lithobates catesbeianus skin microbiome.</w:t>
+      </w:r>
+      <w:r>
+        <w:t xml:space="preserve"> </w:t>
+      </w:r>
+      <w:r>
+        <w:t xml:space="preserve">Taken together with the differences observed in the microbiome with metamorphic stage, the skin microbiome is predominantly determined by the host animal.</w:t>
       </w:r>
       <w:r>
         <w:t xml:space="preserve"> </w:t>
@@ -581,6 +647,64 @@
         <w:pStyle w:val="FirstParagraph"/>
       </w:pPr>
       <w:r>
+        <w:t xml:space="preserve">Bullfrog developmental models are very sensitive to exogenous T3, as well as their sex ratios are affected by endocrine disruption in the environment.</w:t>
+      </w:r>
+      <w:r>
+        <w:t xml:space="preserve"> </w:t>
+      </w:r>
+      <w:r>
+        <w:t xml:space="preserve">Therefore bullfrogs’ skin can act as a sensitive model to study effects of hormones and disruptors on the environment.</w:t>
+      </w:r>
+      <w:r>
+        <w:t xml:space="preserve"> </w:t>
+      </w:r>
+      <w:r>
+        <w:t xml:space="preserve">Frog metamorphosis represents the most accessible and striking example of TH action.</w:t>
+      </w:r>
+      <w:r>
+        <w:t xml:space="preserve"> </w:t>
+      </w:r>
+      <w:r>
+        <w:t xml:space="preserve">This process is entirely dependent upon TH and completion of this developmental period requires a rise in TH levels from zero baseline levels found in the premetamorphic tadpole.</w:t>
+      </w:r>
+      <w:r>
+        <w:t xml:space="preserve"> </w:t>
+      </w:r>
+      <w:r>
+        <w:t xml:space="preserve">TH levels naturally increase from premetamorphosis through prometamorphosis to reach maximal levels at metamorphic climax at which time rapid, overt remodeling of the tadpole into a froglet occurs.</w:t>
+      </w:r>
+      <w:r>
+        <w:t xml:space="preserve"> </w:t>
+      </w:r>
+      <w:r>
+        <w:t xml:space="preserve">Virtually all tissues are targets for TH action, yet the end result includes diverse responses e.g. complete tail resorption, liver reprogramming, brain remodeling, and limb growth.</w:t>
+      </w:r>
+      <w:r>
+        <w:t xml:space="preserve"> </w:t>
+      </w:r>
+      <w:r>
+        <w:t xml:space="preserve">These changes are precociously induced in the premetamorphic tadpole by exogenous administration of T3 or T4</w:t>
+      </w:r>
+    </w:p>
+    <w:p>
+      <w:pPr>
+        <w:pStyle w:val="BodyText"/>
+      </w:pPr>
+      <w:r>
+        <w:t xml:space="preserve">Our frog species, Ranidae frogs</w:t>
+      </w:r>
+      <w:r>
+        <w:t xml:space="preserve"> </w:t>
+      </w:r>
+      <w:r>
+        <w:t xml:space="preserve">The current OECD 21 day assay evaluates the whole organismal response with assessment of external morphological criteria at days 7 and 21 and qualitative assessment of thyroid gland morphology at day 21. It relies upon highly inbred laboratory strains of Xenopus species that are not relevant to the North American environment.</w:t>
+      </w:r>
+    </w:p>
+    <w:p>
+      <w:pPr>
+        <w:pStyle w:val="BodyText"/>
+      </w:pPr>
+      <w:r>
         <w:t xml:space="preserve">Previous work used RNA-Seq and Kraken filtering to demonstrate that Ranavirus infection resulted in a differential abundance of bacterial transcripts from specific bacterial communities.</w:t>
       </w:r>
       <w:r>
@@ -601,85 +725,197 @@
         <w:pStyle w:val="BodyText"/>
       </w:pPr>
       <w:r>
-        <w:t xml:space="preserve">Microbiome and why study it?</w:t>
-      </w:r>
-      <w:r>
-        <w:t xml:space="preserve"> </w:t>
-      </w:r>
-      <w:r>
-        <w:t xml:space="preserve">Environmental changes don’t just impact large animals, but also effect microbes that play pivotal role in an ecosystem.</w:t>
-      </w:r>
-      <w:r>
-        <w:t xml:space="preserve"> </w:t>
-      </w:r>
-      <w:r>
-        <w:t xml:space="preserve">Every niche/surface/environment has a specific microbial community which contribute to the function of the system.</w:t>
-      </w:r>
-    </w:p>
-    <w:p>
-      <w:pPr>
-        <w:pStyle w:val="BodyText"/>
-      </w:pPr>
-      <w:r>
-        <w:t xml:space="preserve">Why using frog to study environmental pollutants?</w:t>
-      </w:r>
-    </w:p>
-    <w:p>
-      <w:pPr>
-        <w:pStyle w:val="BodyText"/>
-      </w:pPr>
-      <w:r>
-        <w:t xml:space="preserve">Bullfrog developmental models are very sensitive to exogenous T3, as well as their sex ratios are affected by endocrine disruption in the environment.</w:t>
-      </w:r>
-      <w:r>
-        <w:t xml:space="preserve"> </w:t>
-      </w:r>
-      <w:r>
-        <w:t xml:space="preserve">Therefore bullfrogs’ skin can act as a sensitive model to study effects of hormones and disruptors on the environment.</w:t>
-      </w:r>
-      <w:r>
-        <w:t xml:space="preserve"> </w:t>
-      </w:r>
-      <w:r>
-        <w:t xml:space="preserve">Frog metamorphosis represents the most accessible and striking example of TH action.</w:t>
-      </w:r>
-      <w:r>
-        <w:t xml:space="preserve"> </w:t>
-      </w:r>
-      <w:r>
-        <w:t xml:space="preserve">This process is entirely dependent upon TH and completion of this developmental period requires a rise in TH levels from zero baseline levels found in the premetamorphic tadpole.</w:t>
-      </w:r>
-      <w:r>
-        <w:t xml:space="preserve"> </w:t>
-      </w:r>
-      <w:r>
-        <w:t xml:space="preserve">TH levels naturally increase from premetamorphosis through prometamorphosis to reach maximal levels at metamorphic climax at which time rapid, overt remodeling of the tadpole into a froglet occurs.</w:t>
-      </w:r>
-      <w:r>
-        <w:t xml:space="preserve"> </w:t>
-      </w:r>
-      <w:r>
-        <w:t xml:space="preserve">Virtually all tissues are targets for TH action, yet the end result includes diverse responses e.g. complete tail resorption, liver reprogramming, brain remodeling, and limb growth.</w:t>
-      </w:r>
-      <w:r>
-        <w:t xml:space="preserve"> </w:t>
-      </w:r>
-      <w:r>
-        <w:t xml:space="preserve">These changes are precociously induced in the premetamorphic tadpole by exogenous administration of T3 or T4</w:t>
-      </w:r>
-    </w:p>
-    <w:p>
-      <w:pPr>
-        <w:pStyle w:val="BodyText"/>
-      </w:pPr>
-      <w:r>
-        <w:t xml:space="preserve">Our frog species, Ranidae frogs</w:t>
-      </w:r>
-      <w:r>
-        <w:t xml:space="preserve"> </w:t>
-      </w:r>
-      <w:r>
-        <w:t xml:space="preserve">The current OECD 21 day assay evaluates the whole organismal response with assessment of external morphological criteria at days 7 and 21 and qualitative assessment of thyroid gland morphology at day 21. It relies upon highly inbred laboratory strains of Xenopus species that are not relevant to the North American environment.</w:t>
+        <w:t xml:space="preserve">The skin microbiome of land and marine animals contains highly diverse microbial communities that is characteristic of it’s host</w:t>
+      </w:r>
+      <w:r>
+        <w:t xml:space="preserve"> </w:t>
+      </w:r>
+      <w:r>
+        <w:t xml:space="preserve">[</w:t>
+      </w:r>
+      <w:hyperlink w:anchor="ref-1712tFir2">
+        <w:r>
+          <w:rPr>
+            <w:rStyle w:val="Hyperlink"/>
+          </w:rPr>
+          <w:t xml:space="preserve">1</w:t>
+        </w:r>
+      </w:hyperlink>
+      <w:r>
+        <w:t xml:space="preserve">]</w:t>
+      </w:r>
+      <w:r>
+        <w:t xml:space="preserve">.</w:t>
+      </w:r>
+      <w:r>
+        <w:t xml:space="preserve"> </w:t>
+      </w:r>
+      <w:r>
+        <w:t xml:space="preserve">As microbiome studies become popular, research had shown that the skin micobiota changes between host life stages, environmental conditions, health state, and geographical locations</w:t>
+      </w:r>
+      <w:r>
+        <w:t xml:space="preserve"> </w:t>
+      </w:r>
+      <w:r>
+        <w:t xml:space="preserve">[</w:t>
+      </w:r>
+      <w:hyperlink w:anchor="ref-pMXQb1ws">
+        <w:r>
+          <w:rPr>
+            <w:rStyle w:val="Hyperlink"/>
+          </w:rPr>
+          <w:t xml:space="preserve">2</w:t>
+        </w:r>
+      </w:hyperlink>
+      <w:r>
+        <w:t xml:space="preserve">,</w:t>
+      </w:r>
+      <w:hyperlink w:anchor="ref-hXaHFDt8">
+        <w:r>
+          <w:rPr>
+            <w:rStyle w:val="Hyperlink"/>
+          </w:rPr>
+          <w:t xml:space="preserve">3</w:t>
+        </w:r>
+      </w:hyperlink>
+      <w:r>
+        <w:t xml:space="preserve">,</w:t>
+      </w:r>
+      <w:hyperlink w:anchor="ref-1FqfWxSK4">
+        <w:r>
+          <w:rPr>
+            <w:rStyle w:val="Hyperlink"/>
+          </w:rPr>
+          <w:t xml:space="preserve">4</w:t>
+        </w:r>
+      </w:hyperlink>
+      <w:r>
+        <w:t xml:space="preserve">]</w:t>
+      </w:r>
+      <w:r>
+        <w:t xml:space="preserve">.</w:t>
+      </w:r>
+      <w:r>
+        <w:t xml:space="preserve"> </w:t>
+      </w:r>
+      <w:r>
+        <w:t xml:space="preserve">Often, the skin is the first barrier to contaminants and support antagonistic effects against stressors</w:t>
+      </w:r>
+      <w:r>
+        <w:t xml:space="preserve"> </w:t>
+      </w:r>
+      <w:r>
+        <w:t xml:space="preserve">[</w:t>
+      </w:r>
+      <w:hyperlink w:anchor="ref-jb10IqVq">
+        <w:r>
+          <w:rPr>
+            <w:rStyle w:val="Hyperlink"/>
+          </w:rPr>
+          <w:t xml:space="preserve">5</w:t>
+        </w:r>
+      </w:hyperlink>
+      <w:r>
+        <w:t xml:space="preserve">,</w:t>
+      </w:r>
+      <w:hyperlink w:anchor="ref-pbG74iC6">
+        <w:r>
+          <w:rPr>
+            <w:rStyle w:val="Hyperlink"/>
+          </w:rPr>
+          <w:t xml:space="preserve">6</w:t>
+        </w:r>
+      </w:hyperlink>
+      <w:r>
+        <w:t xml:space="preserve">,</w:t>
+      </w:r>
+      <w:hyperlink w:anchor="ref-O0GrkZkO">
+        <w:r>
+          <w:rPr>
+            <w:rStyle w:val="Hyperlink"/>
+          </w:rPr>
+          <w:t xml:space="preserve">7</w:t>
+        </w:r>
+      </w:hyperlink>
+      <w:r>
+        <w:t xml:space="preserve">]</w:t>
+      </w:r>
+      <w:r>
+        <w:t xml:space="preserve">.</w:t>
+      </w:r>
+      <w:r>
+        <w:t xml:space="preserve"> </w:t>
+      </w:r>
+      <w:r>
+        <w:t xml:space="preserve">While the skin microbiome of marine and land mammals has been of interest recent years</w:t>
+      </w:r>
+      <w:r>
+        <w:t xml:space="preserve"> </w:t>
+      </w:r>
+      <w:r>
+        <w:t xml:space="preserve">[</w:t>
+      </w:r>
+      <w:hyperlink w:anchor="ref-iRWDacwh">
+        <w:r>
+          <w:rPr>
+            <w:rStyle w:val="Hyperlink"/>
+          </w:rPr>
+          <w:t xml:space="preserve">8</w:t>
+        </w:r>
+      </w:hyperlink>
+      <w:r>
+        <w:t xml:space="preserve">]</w:t>
+      </w:r>
+      <w:r>
+        <w:t xml:space="preserve">, very little is known about the skin microbiota of amphibians, especially the effects of natural metamorphosis on their skin microbiota.</w:t>
+      </w:r>
+      <w:r>
+        <w:t xml:space="preserve"> </w:t>
+      </w:r>
+      <w:r>
+        <w:t xml:space="preserve">Given the successful identification of microbiome biomarkers in human, animal, and environmental settings</w:t>
+      </w:r>
+      <w:r>
+        <w:t xml:space="preserve"> </w:t>
+      </w:r>
+      <w:r>
+        <w:t xml:space="preserve">[</w:t>
+      </w:r>
+      <w:hyperlink w:anchor="ref-YDmYw34x">
+        <w:r>
+          <w:rPr>
+            <w:rStyle w:val="Hyperlink"/>
+          </w:rPr>
+          <w:t xml:space="preserve">9</w:t>
+        </w:r>
+      </w:hyperlink>
+      <w:r>
+        <w:t xml:space="preserve">,</w:t>
+      </w:r>
+      <w:hyperlink w:anchor="ref-WLqN9EEz">
+        <w:r>
+          <w:rPr>
+            <w:rStyle w:val="Hyperlink"/>
+          </w:rPr>
+          <w:t xml:space="preserve">10</w:t>
+        </w:r>
+      </w:hyperlink>
+      <w:r>
+        <w:t xml:space="preserve">,</w:t>
+      </w:r>
+      <w:hyperlink w:anchor="ref-16Zzqus1g">
+        <w:r>
+          <w:rPr>
+            <w:rStyle w:val="Hyperlink"/>
+          </w:rPr>
+          <w:t xml:space="preserve">11</w:t>
+        </w:r>
+      </w:hyperlink>
+      <w:r>
+        <w:t xml:space="preserve">]</w:t>
+      </w:r>
+      <w:r>
+        <w:t xml:space="preserve">, the skin microbiome of tadpoles and frogs may represents an innovative biomarker approach to monitor environmental contaminants exposure</w:t>
       </w:r>
     </w:p>
     <w:p>
@@ -878,23 +1114,899 @@
           <w:rPr>
             <w:rStyle w:val="Hyperlink"/>
           </w:rPr>
+          <w:t xml:space="preserve">12</w:t>
+        </w:r>
+      </w:hyperlink>
+      <w:r>
+        <w:t xml:space="preserve">]</w:t>
+      </w:r>
+      <w:r>
+        <w:t xml:space="preserve"> </w:t>
+      </w:r>
+      <w:r>
+        <w:t xml:space="preserve">following the standard ASV identification workflow.</w:t>
+      </w:r>
+      <w:r>
+        <w:t xml:space="preserve"> </w:t>
+      </w:r>
+      <w:r>
+        <w:t xml:space="preserve">Amplicon sequence variants (ASVs) identified using QIIME2 submodule DADA2</w:t>
+      </w:r>
+      <w:r>
+        <w:t xml:space="preserve"> </w:t>
+      </w:r>
+      <w:r>
+        <w:t xml:space="preserve">[</w:t>
+      </w:r>
+      <w:hyperlink w:anchor="ref-LrI3Oo7K">
+        <w:r>
+          <w:rPr>
+            <w:rStyle w:val="Hyperlink"/>
+          </w:rPr>
+          <w:t xml:space="preserve">13</w:t>
+        </w:r>
+      </w:hyperlink>
+      <w:r>
+        <w:t xml:space="preserve">]</w:t>
+      </w:r>
+      <w:r>
+        <w:t xml:space="preserve">.</w:t>
+      </w:r>
+      <w:r>
+        <w:t xml:space="preserve"> </w:t>
+      </w:r>
+      <w:r>
+        <w:t xml:space="preserve">Taxonomic assignment of ASVs was done using QIIME2 VSEARCH submodule against the Silva 16s rRNA database (ver. 132, 99%;)</w:t>
+      </w:r>
+      <w:r>
+        <w:t xml:space="preserve"> </w:t>
+      </w:r>
+      <w:r>
+        <w:t xml:space="preserve">[</w:t>
+      </w:r>
+      <w:hyperlink w:anchor="ref-Ib2rnjOH">
+        <w:r>
+          <w:rPr>
+            <w:rStyle w:val="Hyperlink"/>
+          </w:rPr>
+          <w:t xml:space="preserve">14</w:t>
+        </w:r>
+      </w:hyperlink>
+      <w:r>
+        <w:t xml:space="preserve">]</w:t>
+      </w:r>
+      <w:r>
+        <w:t xml:space="preserve">.</w:t>
+      </w:r>
+      <w:r>
+        <w:br/>
+      </w:r>
+      <w:r>
+        <w:t xml:space="preserve">Alpha diversity of microbiomes was calculated using the Shannon-Wiener Diversity Index.</w:t>
+      </w:r>
+      <w:r>
+        <w:t xml:space="preserve"> </w:t>
+      </w:r>
+      <w:r>
+        <w:t xml:space="preserve">Beta diversity was measured using the Bray-Curtis distance and visualized using 2 or 3 axis Non-metric Multi-dimensional Scaling (NMDS).</w:t>
+      </w:r>
+      <w:r>
+        <w:t xml:space="preserve"> </w:t>
+      </w:r>
+      <w:r>
+        <w:t xml:space="preserve">Taxa abundance correlation with tadpole length and weight was identified using pearson correlation.</w:t>
+      </w:r>
+      <w:r>
+        <w:t xml:space="preserve"> </w:t>
+      </w:r>
+      <w:r>
+        <w:t xml:space="preserve">The significance of differential taxa abundance between groups was calculated using Kruskal–Wallis H test followed by a pair-wise Student’s t-test.</w:t>
+      </w:r>
+      <w:r>
+        <w:t xml:space="preserve"> </w:t>
+      </w:r>
+      <w:r>
+        <w:t xml:space="preserve">False discovery rate adjusted using the Benjamin-Hochberg procedure.</w:t>
+      </w:r>
+    </w:p>
+    <w:p>
+      <w:pPr>
+        <w:pStyle w:val="Heading3"/>
+      </w:pPr>
+      <w:bookmarkStart w:id="37" w:name="meta-transcriptomic-sequencing"/>
+      <w:r>
+        <w:t xml:space="preserve">Meta-transcriptomic Sequencing</w:t>
+      </w:r>
+      <w:bookmarkEnd w:id="37"/>
+    </w:p>
+    <w:p>
+      <w:pPr>
+        <w:pStyle w:val="FirstParagraph"/>
+      </w:pPr>
+      <w:r>
+        <w:t xml:space="preserve">The RNA quality and quantity were verified by a Nanodrop spectrophotometer (Thermo Scientific NanoDrop One spectrophotometer, Thermo Scientific).</w:t>
+      </w:r>
+      <w:r>
+        <w:t xml:space="preserve"> </w:t>
+      </w:r>
+      <w:r>
+        <w:t xml:space="preserve">The integrity of isolated RNA was analyzed using a Bioanalyzer 2100 (Agilent Technologies), and samples with RNA integrity number (RIN) of &gt; 7 were used for RNA-Seq analyses (5 biological replicates per treatment).</w:t>
+      </w:r>
+      <w:r>
+        <w:t xml:space="preserve"> </w:t>
+      </w:r>
+      <w:r>
+        <w:t xml:space="preserve">RNA samples were shipped on dry ice to Canada’s Michael Smith Genome Sciences Centre (GSC, BC Cancer Research, Canada), where strand-specific mRNA libraries were constructed and sequenced using Illumina HiSeq 2500 (paired-end platform generating 2 x 75 base pair reads for each sample).</w:t>
+      </w:r>
+      <w:r>
+        <w:t xml:space="preserve"> </w:t>
+      </w:r>
+      <w:r>
+        <w:t xml:space="preserve">The sequence data is available in NCBI SRA database under biosample ID 123456789.</w:t>
+      </w:r>
+    </w:p>
+    <w:p>
+      <w:pPr>
+        <w:pStyle w:val="Heading3"/>
+      </w:pPr>
+      <w:bookmarkStart w:id="38" w:name="meta-transcriptiomic-analysis"/>
+      <w:r>
+        <w:t xml:space="preserve">Meta-transcriptiomic Analysis</w:t>
+      </w:r>
+      <w:bookmarkEnd w:id="38"/>
+    </w:p>
+    <w:p>
+      <w:pPr>
+        <w:pStyle w:val="FirstParagraph"/>
+      </w:pPr>
+      <w:r>
+        <w:t xml:space="preserve">Our RNA-Seq analysis pipeline follows the schematic presented in figure (Fig.</w:t>
+      </w:r>
+      <w:r>
+        <w:t xml:space="preserve"> </w:t>
+      </w:r>
+      <w:hyperlink w:anchor="fig:methodology_overview">
+        <w:r>
+          <w:rPr>
+            <w:rStyle w:val="Hyperlink"/>
+          </w:rPr>
+          <w:t xml:space="preserve">12</w:t>
+        </w:r>
+      </w:hyperlink>
+      <w:r>
+        <w:t xml:space="preserve">).</w:t>
+      </w:r>
+      <w:r>
+        <w:t xml:space="preserve"> </w:t>
+      </w:r>
+      <w:r>
+        <w:t xml:space="preserve">Reads quality was assessed using FastQC to ensure high read quality in all samples.</w:t>
+      </w:r>
+      <w:r>
+        <w:t xml:space="preserve"> </w:t>
+      </w:r>
+      <w:r>
+        <w:t xml:space="preserve">Using TransAbyss, the fastq reads generated from each sample was assembled denovo into a reference transcriptome library representing each transcript that could be assembled given the paired-end reads supplied.</w:t>
+      </w:r>
+      <w:r>
+        <w:t xml:space="preserve"> </w:t>
+      </w:r>
+      <w:r>
+        <w:t xml:space="preserve">We created a complete reference transcriptome assembled using TransAbyss All reference transcriptome libraries were then merged and filtered to remove duplicated sequences, and this merged reference transcriptome was filtered through a large library of microbial RefSeq sequences using Kraken2 to create a library of microbial transcript sequences that were found in one or more of the sequenced samples.</w:t>
+      </w:r>
+    </w:p>
+    <w:p>
+      <w:pPr>
+        <w:pStyle w:val="BodyText"/>
+      </w:pPr>
+      <w:r>
+        <w:t xml:space="preserve">Kraken2 is a taxonomic classification system that relies on exact k-mer matches instead of percent identity and coverage.</w:t>
+      </w:r>
+      <w:r>
+        <w:t xml:space="preserve"> </w:t>
+      </w:r>
+      <w:r>
+        <w:t xml:space="preserve">Kraken2 matches the query sequences to the lowest common ancestor that is matched within the selected database.</w:t>
+      </w:r>
+      <w:r>
+        <w:t xml:space="preserve"> </w:t>
+      </w:r>
+      <w:r>
+        <w:t xml:space="preserve">Kraken2 will assign a taxonomy if the number of identical k-mer matches passes a threshold percentage of all k-mers of a given sequence, as set by the user.</w:t>
+      </w:r>
+      <w:r>
+        <w:t xml:space="preserve"> </w:t>
+      </w:r>
+      <w:r>
+        <w:t xml:space="preserve">The optimal threshold for taxonomic assignment in this dataset was determined to be a 40% confidence threshold of k-mer matches (Fig.</w:t>
+      </w:r>
+      <w:r>
+        <w:t xml:space="preserve"> </w:t>
+      </w:r>
+      <w:hyperlink w:anchor="fig:kmer_threshold">
+        <w:r>
+          <w:rPr>
+            <w:rStyle w:val="Hyperlink"/>
+          </w:rPr>
+          <w:t xml:space="preserve">13</w:t>
+        </w:r>
+      </w:hyperlink>
+      <w:r>
+        <w:t xml:space="preserve">).</w:t>
+      </w:r>
+    </w:p>
+    <w:p>
+      <w:pPr>
+        <w:pStyle w:val="BodyText"/>
+      </w:pPr>
+      <w:r>
+        <w:t xml:space="preserve">The Kraken2 database used to filter for microbial transcripts includes the following RefSeq sequences:</w:t>
+      </w:r>
+      <w:r>
+        <w:t xml:space="preserve"> </w:t>
+      </w:r>
+      <w:r>
+        <w:t xml:space="preserve">-Archaea: RefSeq complete archaeal genomes/proteins</w:t>
+      </w:r>
+      <w:r>
+        <w:t xml:space="preserve"> </w:t>
+      </w:r>
+      <w:r>
+        <w:t xml:space="preserve">-Bacteria: RefSeq complete bacterial genomes/proteins</w:t>
+      </w:r>
+      <w:r>
+        <w:t xml:space="preserve"> </w:t>
+      </w:r>
+      <w:r>
+        <w:t xml:space="preserve">-Viral: RefSeq complete viral genomes/proteins</w:t>
+      </w:r>
+      <w:r>
+        <w:t xml:space="preserve"> </w:t>
+      </w:r>
+      <w:r>
+        <w:t xml:space="preserve">-Human: GRCh38 human genome/proteins</w:t>
+      </w:r>
+      <w:r>
+        <w:t xml:space="preserve"> </w:t>
+      </w:r>
+      <w:r>
+        <w:t xml:space="preserve">-Fungi: RefSeq complete fungal genomes/proteins</w:t>
+      </w:r>
+      <w:r>
+        <w:t xml:space="preserve"> </w:t>
+      </w:r>
+      <w:r>
+        <w:t xml:space="preserve">-Plant: RefSeq complete plant genomes/proteins</w:t>
+      </w:r>
+      <w:r>
+        <w:t xml:space="preserve"> </w:t>
+      </w:r>
+      <w:r>
+        <w:t xml:space="preserve">-Protozoa: RefSeq complete protozoan genomes/proteins</w:t>
+      </w:r>
+    </w:p>
+    <w:p>
+      <w:pPr>
+        <w:pStyle w:val="BodyText"/>
+      </w:pPr>
+      <w:r>
+        <w:t xml:space="preserve">Human RefSeq sequences were included in the Kraken2 filter in order identify human contamination and separate these transcripts later in the microbial RNA-Seq pipeline.</w:t>
+      </w:r>
+    </w:p>
+    <w:p>
+      <w:pPr>
+        <w:pStyle w:val="BodyText"/>
+      </w:pPr>
+      <w:r>
+        <w:t xml:space="preserve">We used this new filtered list of microbial transcripts as our microbial reference transcriptome and re-mapped the raw reads from each sequenced sample to this new reference using Burrow-Wheeler Alignment tool.</w:t>
+      </w:r>
+      <w:r>
+        <w:t xml:space="preserve"> </w:t>
+      </w:r>
+      <w:r>
+        <w:t xml:space="preserve">The mapped reads were the assembled into transcripts and counted for differential expression analysis using DESeq2.</w:t>
+      </w:r>
+      <w:r>
+        <w:t xml:space="preserve"> </w:t>
+      </w:r>
+      <w:r>
+        <w:t xml:space="preserve">We then extracted two lists of sequences for each WEC exposure condition and tissue type: one list containing all transcripts that were significantly represented in the majority of samples within a given exposure and control set (cpm &gt; 0.1), and one list containing all transcripts that were significantly differentially expressed with a specific exposure condition.</w:t>
+      </w:r>
+      <w:r>
+        <w:t xml:space="preserve"> </w:t>
+      </w:r>
+      <w:r>
+        <w:t xml:space="preserve">These two lists were then fed through the kraken2 databases consisting of each of the RefSeq libraries above, which will assign a taxonomy to a transcript at a match threshold.</w:t>
+      </w:r>
+    </w:p>
+    <w:p>
+      <w:pPr>
+        <w:pStyle w:val="Heading2"/>
+      </w:pPr>
+      <w:bookmarkStart w:id="39" w:name="results"/>
+      <w:r>
+        <w:t xml:space="preserve">Results</w:t>
+      </w:r>
+      <w:bookmarkEnd w:id="39"/>
+    </w:p>
+    <w:p>
+      <w:pPr>
+        <w:pStyle w:val="Heading3"/>
+      </w:pPr>
+      <w:bookmarkStart w:id="40" w:name="X98496192b75600d9d149f8163dd23b31b56438f"/>
+      <w:r>
+        <w:t xml:space="preserve">Lithobates catesbeianus skin microbiomes is unique and distinct compared to it’s environment.</w:t>
+      </w:r>
+      <w:bookmarkEnd w:id="40"/>
+    </w:p>
+    <w:p>
+      <w:pPr>
+        <w:pStyle w:val="FirstParagraph"/>
+      </w:pPr>
+      <w:r>
+        <w:t xml:space="preserve">A total of 341 samples, including negative controls (n=11), positive controls (n=10), swab (n=6) and glove (n=6) controls, were sequenced in four sequencing experiments.</w:t>
+      </w:r>
+      <w:r>
+        <w:t xml:space="preserve"> </w:t>
+      </w:r>
+      <w:r>
+        <w:t xml:space="preserve">Combined, there were 56 tank biofilm microbiome samples, 79 natural metamorphosis frog microbiomes and 96 hormone exposed frog microbiomes.</w:t>
+      </w:r>
+      <w:r>
+        <w:t xml:space="preserve"> </w:t>
+      </w:r>
+      <w:r>
+        <w:t xml:space="preserve">Across all experiments, we produced 46.7million reads assigned into 19,850 amplicon sequencing variants (ASVs).</w:t>
+      </w:r>
+      <w:r>
+        <w:t xml:space="preserve"> </w:t>
+      </w:r>
+      <w:r>
+        <w:t xml:space="preserve">Both the negative and positive sequencing control produced taxa distributions as expected, with negative controls generally having reduced to zero number of reads compared to swabs (Fig.</w:t>
+      </w:r>
+      <w:r>
+        <w:t xml:space="preserve"> </w:t>
+      </w:r>
+      <w:hyperlink w:anchor="fig:barplot_phylumall">
+        <w:r>
+          <w:rPr>
+            <w:rStyle w:val="Hyperlink"/>
+          </w:rPr>
           <w:t xml:space="preserve">1</w:t>
         </w:r>
       </w:hyperlink>
       <w:r>
+        <w:t xml:space="preserve">).</w:t>
+      </w:r>
+      <w:r>
+        <w:t xml:space="preserve"> </w:t>
+      </w:r>
+      <w:r>
+        <w:t xml:space="preserve">Using NMDS and k-means clustering using bray-curtis distance measurements, the frog microbiomes are distinct from the controls and surrounding water (Fig.</w:t>
+      </w:r>
+      <w:r>
+        <w:t xml:space="preserve"> </w:t>
+      </w:r>
+      <w:hyperlink w:anchor="fig:cluster_source">
+        <w:r>
+          <w:rPr>
+            <w:rStyle w:val="Hyperlink"/>
+          </w:rPr>
+          <w:t xml:space="preserve">2</w:t>
+        </w:r>
+      </w:hyperlink>
+      <w:r>
+        <w:t xml:space="preserve">).</w:t>
+      </w:r>
+      <w:r>
+        <w:t xml:space="preserve"> </w:t>
+      </w:r>
+      <w:r>
+        <w:t xml:space="preserve">There exist a small overlap between tank water and frog skin communities.</w:t>
+      </w:r>
+      <w:r>
+        <w:t xml:space="preserve"> </w:t>
+      </w:r>
+      <w:r>
+        <w:t xml:space="preserve">We note that the control samples as well as some skin samples had a low number of reads.</w:t>
+      </w:r>
+    </w:p>
+    <w:p>
+      <w:pPr>
+        <w:pStyle w:val="Heading3"/>
+      </w:pPr>
+      <w:bookmarkStart w:id="41" w:name="Xf3237913b9bc7c9396324c980f01222044b43ae"/>
+      <w:r>
+        <w:t xml:space="preserve">Characterization of Lithobates catesbeianus skin bacterial microbiome across life stages.</w:t>
+      </w:r>
+      <w:bookmarkEnd w:id="41"/>
+    </w:p>
+    <w:p>
+      <w:pPr>
+        <w:pStyle w:val="FirstParagraph"/>
+      </w:pPr>
+      <w:r>
+        <w:t xml:space="preserve">Overall, nine phyla represented &lt;98% of all bullfrog microbiomes (Fig.</w:t>
+      </w:r>
+      <w:r>
+        <w:t xml:space="preserve"> </w:t>
+      </w:r>
+      <w:hyperlink w:anchor="fig:barplot_phylumnatural">
+        <w:r>
+          <w:rPr>
+            <w:rStyle w:val="Hyperlink"/>
+          </w:rPr>
+          <w:t xml:space="preserve">3</w:t>
+        </w:r>
+      </w:hyperlink>
+      <w:r>
+        <w:t xml:space="preserve">).</w:t>
+      </w:r>
+      <w:r>
+        <w:t xml:space="preserve"> </w:t>
+      </w:r>
+      <w:r>
+        <w:t xml:space="preserve">Of the nine phyla, it can be classified into 25 genera that composed of &gt;60% of the microbiomes, on average (Fig.</w:t>
+      </w:r>
+      <w:r>
+        <w:t xml:space="preserve"> </w:t>
+      </w:r>
+      <w:hyperlink w:anchor="fig:barplot_genusnatural">
+        <w:r>
+          <w:rPr>
+            <w:rStyle w:val="Hyperlink"/>
+          </w:rPr>
+          <w:t xml:space="preserve">4</w:t>
+        </w:r>
+      </w:hyperlink>
+      <w:r>
+        <w:t xml:space="preserve">).</w:t>
+      </w:r>
+      <w:r>
+        <w:t xml:space="preserve"> </w:t>
+      </w:r>
+      <w:r>
+        <w:t xml:space="preserve">Proteobacteria, Verrucomicrobia, and Bacteroidetes were the three most abundance phyla.</w:t>
+      </w:r>
+    </w:p>
+    <w:p>
+      <w:pPr>
+        <w:pStyle w:val="BodyText"/>
+      </w:pPr>
+      <w:r>
+        <w:t xml:space="preserve">In frogs that metamorphized naturally, the microbiome changes significantly with stages of development.</w:t>
+      </w:r>
+      <w:r>
+        <w:t xml:space="preserve"> </w:t>
+      </w:r>
+      <w:r>
+        <w:t xml:space="preserve">Furthermore, the microbiomes of tadpoles and froglets are distinct from each other (Fig.</w:t>
+      </w:r>
+      <w:r>
+        <w:t xml:space="preserve"> </w:t>
+      </w:r>
+      <w:hyperlink w:anchor="fig:cluster_natural">
+        <w:r>
+          <w:rPr>
+            <w:rStyle w:val="Hyperlink"/>
+          </w:rPr>
+          <w:t xml:space="preserve">5</w:t>
+        </w:r>
+      </w:hyperlink>
+      <w:r>
+        <w:t xml:space="preserve">).</w:t>
+      </w:r>
+      <w:r>
+        <w:t xml:space="preserve"> </w:t>
+      </w:r>
+      <w:r>
+        <w:t xml:space="preserve">The abundance of Verrucomicrobia increases with developmental stage, with a remarkable 3-fold increase between froglets and tadpoles.</w:t>
+      </w:r>
+      <w:r>
+        <w:t xml:space="preserve"> </w:t>
+      </w:r>
+      <w:r>
+        <w:t xml:space="preserve">This increase is corresponded to a significant (q&lt;0.01) decrease in Bacteroidetes, Firmicutes, Fusobacteria, and most abundantly, Proteobacteria (Fig.</w:t>
+      </w:r>
+      <w:r>
+        <w:t xml:space="preserve"> </w:t>
+      </w:r>
+      <w:hyperlink w:anchor="fig:barplot_phylumnatural">
+        <w:r>
+          <w:rPr>
+            <w:rStyle w:val="Hyperlink"/>
+          </w:rPr>
+          <w:t xml:space="preserve">3</w:t>
+        </w:r>
+      </w:hyperlink>
+      <w:r>
+        <w:t xml:space="preserve">, Fig.</w:t>
+      </w:r>
+      <w:r>
+        <w:t xml:space="preserve"> </w:t>
+      </w:r>
+      <w:hyperlink w:anchor="fig:difexpr_phylumnatural">
+        <w:r>
+          <w:rPr>
+            <w:rStyle w:val="Hyperlink"/>
+          </w:rPr>
+          <w:t xml:space="preserve">6</w:t>
+        </w:r>
+      </w:hyperlink>
+      <w:r>
+        <w:t xml:space="preserve">).</w:t>
+      </w:r>
+      <w:r>
+        <w:t xml:space="preserve"> </w:t>
+      </w:r>
+      <w:r>
+        <w:t xml:space="preserve">The increase in Verrucomicrobia is composed of an increase in the order Verrucomicrobiales.</w:t>
+      </w:r>
+      <w:r>
+        <w:t xml:space="preserve"> </w:t>
+      </w:r>
+      <w:r>
+        <w:t xml:space="preserve">A small proportion (&lt;15%) of Verrumicrobiales were classified to the genus Akkermansia.</w:t>
+      </w:r>
+      <w:r>
+        <w:t xml:space="preserve"> </w:t>
+      </w:r>
+      <w:r>
+        <w:t xml:space="preserve">However, the ASVs identified did not provide the resolution necessary for the further classification of ASVs associated with Verrucomibiales.</w:t>
+      </w:r>
+      <w:r>
+        <w:br/>
+      </w:r>
+      <w:r>
+        <w:t xml:space="preserve">Other genera that had a &gt;2fold increase were Tumebacillus, Duganella, Janthinobacterium, Massilia, and Novosphingobium.</w:t>
+      </w:r>
+      <w:r>
+        <w:t xml:space="preserve"> </w:t>
+      </w:r>
+      <w:r>
+        <w:t xml:space="preserve">Of the decreasing taxa, Cellulosilyticum, Romboutsia, and Cetobacterium were the genera that exhibited a &gt;2fold decrease in abundance.</w:t>
+      </w:r>
+      <w:r>
+        <w:t xml:space="preserve"> </w:t>
+      </w:r>
+      <w:r>
+        <w:t xml:space="preserve">Lastly, we note a significant decrease in alpha diversity of froglets compared to tadpoles as measured by the Shannon index (Fig.</w:t>
+      </w:r>
+      <w:r>
+        <w:t xml:space="preserve"> </w:t>
+      </w:r>
+      <w:hyperlink w:anchor="fig:alphadiv_natural">
+        <w:r>
+          <w:rPr>
+            <w:rStyle w:val="Hyperlink"/>
+          </w:rPr>
+          <w:t xml:space="preserve">7</w:t>
+        </w:r>
+      </w:hyperlink>
+      <w:r>
+        <w:t xml:space="preserve">).</w:t>
+      </w:r>
+    </w:p>
+    <w:p>
+      <w:pPr>
+        <w:pStyle w:val="BodyText"/>
+      </w:pPr>
+      <w:r>
+        <w:t xml:space="preserve">By contrast, hormone exposed tadpoles did not exihibit a strong shift in their microbiomes through out their developmental stage.</w:t>
+      </w:r>
+      <w:r>
+        <w:t xml:space="preserve"> </w:t>
+      </w:r>
+      <w:r>
+        <w:t xml:space="preserve">Bacteroidetes, and Proteobacteria were again the dominant phyla similar to the microbiomes of tadpoles that underwent natural metamorphosis.</w:t>
+      </w:r>
+      <w:r>
+        <w:t xml:space="preserve"> </w:t>
+      </w:r>
+      <w:r>
+        <w:t xml:space="preserve">Regardless of hormone (i.e. T3, T4, or E2), there were no significant changes in phyla composition (Fig.</w:t>
+      </w:r>
+      <w:r>
+        <w:t xml:space="preserve"> </w:t>
+      </w:r>
+      <w:hyperlink w:anchor="fig:barplot_phylumhormone">
+        <w:r>
+          <w:rPr>
+            <w:rStyle w:val="Hyperlink"/>
+          </w:rPr>
+          <w:t xml:space="preserve">8</w:t>
+        </w:r>
+      </w:hyperlink>
+      <w:r>
+        <w:t xml:space="preserve">).</w:t>
+      </w:r>
+      <w:r>
+        <w:t xml:space="preserve"> </w:t>
+      </w:r>
+      <w:r>
+        <w:t xml:space="preserve">There were also no change in alpha diversity as the tadpoles age.</w:t>
+      </w:r>
+    </w:p>
+    <w:p>
+      <w:pPr>
+        <w:pStyle w:val="BodyText"/>
+      </w:pPr>
+      <w:r>
+        <w:t xml:space="preserve">The sex of the frog had no significant impact on the community composition. (Fig.</w:t>
+      </w:r>
+      <w:r>
+        <w:t xml:space="preserve"> </w:t>
+      </w:r>
+      <w:hyperlink w:anchor="fig:cluster_sex">
+        <w:r>
+          <w:rPr>
+            <w:rStyle w:val="Hyperlink"/>
+          </w:rPr>
+          <w:t xml:space="preserve">9</w:t>
+        </w:r>
+      </w:hyperlink>
+      <w:r>
+        <w:t xml:space="preserve">)</w:t>
+      </w:r>
+      <w:r>
+        <w:t xml:space="preserve"> </w:t>
+      </w:r>
+      <w:r>
+        <w:t xml:space="preserve">The weight and length of tadpoles of naturally developing, but not hormone exposed, frogs correlated with shifts in taxa abundances of the microbiomes.</w:t>
+      </w:r>
+    </w:p>
+    <w:p>
+      <w:pPr>
+        <w:pStyle w:val="Heading3"/>
+      </w:pPr>
+      <w:bookmarkStart w:id="42" w:name="X3f3d31ccfd6078f5c1cb558abae1322fb5d21d1"/>
+      <w:r>
+        <w:t xml:space="preserve">The effect of E2, T3 and T4 Exposure on the Lithobates catesbeianus skin microbiome.</w:t>
+      </w:r>
+      <w:bookmarkEnd w:id="42"/>
+    </w:p>
+    <w:p>
+      <w:pPr>
+        <w:pStyle w:val="FirstParagraph"/>
+      </w:pPr>
+      <w:r>
+        <w:t xml:space="preserve">The skin microbiome were analysed based on samples exposed to E2, T3 or T4 across premet, and promet life stages.</w:t>
+      </w:r>
+    </w:p>
+    <w:p>
+      <w:pPr>
+        <w:pStyle w:val="BodyText"/>
+      </w:pPr>
+      <w:r>
+        <w:t xml:space="preserve">No significant changes in taxa abundance identified in tadpole microbiomes exposed to the E2, T3 and T4 hormones with respect to their control.</w:t>
+      </w:r>
+      <w:r>
+        <w:t xml:space="preserve"> </w:t>
+      </w:r>
+      <w:r>
+        <w:t xml:space="preserve">NMDS plots calculated using the Bray-Curtis distance did not produce any clustering between control and exposure conditions (Fig.</w:t>
+      </w:r>
+      <w:r>
+        <w:t xml:space="preserve"> </w:t>
+      </w:r>
+      <w:hyperlink w:anchor="fig:cluster_exposure">
+        <w:r>
+          <w:rPr>
+            <w:rStyle w:val="Hyperlink"/>
+          </w:rPr>
+          <w:t xml:space="preserve">10</w:t>
+        </w:r>
+      </w:hyperlink>
+      <w:r>
+        <w:t xml:space="preserve">)</w:t>
+      </w:r>
+      <w:r>
+        <w:t xml:space="preserve"> </w:t>
+      </w:r>
+      <w:r>
+        <w:t xml:space="preserve">However, there was a signficantly increased alpha diversity of T4 exposed tadpoles (Fig.</w:t>
+      </w:r>
+      <w:r>
+        <w:t xml:space="preserve"> </w:t>
+      </w:r>
+      <w:hyperlink w:anchor="fig:alphadiv_t4">
+        <w:r>
+          <w:rPr>
+            <w:rStyle w:val="Hyperlink"/>
+          </w:rPr>
+          <w:t xml:space="preserve">11</w:t>
+        </w:r>
+      </w:hyperlink>
+      <w:r>
+        <w:t xml:space="preserve">).</w:t>
+      </w:r>
+    </w:p>
+    <w:p>
+      <w:pPr>
+        <w:pStyle w:val="Heading4"/>
+      </w:pPr>
+      <w:bookmarkStart w:id="43" w:name="Xa6850236bb47805f74c4d4f5a1abad4d770dcfa"/>
+      <w:r>
+        <w:t xml:space="preserve">Meta-transcriptomic analysis of E2, T3, and T4 Exposure</w:t>
+      </w:r>
+      <w:bookmarkEnd w:id="43"/>
+    </w:p>
+    <w:p>
+      <w:pPr>
+        <w:pStyle w:val="FirstParagraph"/>
+      </w:pPr>
+      <w:r>
+        <w:t xml:space="preserve">From the counts generated from the tank water data set, primarily proteobacteria and Bacteroidetes were counted, specifically bacteria from the flavobacterium genus.</w:t>
+      </w:r>
+      <w:r>
+        <w:t xml:space="preserve"> </w:t>
+      </w:r>
+      <w:r>
+        <w:t xml:space="preserve">Assigning bacterial taxonomies to de novo assembled transcripts from the TF and OE of tadpoles from the E2, T4, and T3 exposure sets revealed the presence of mostly bacteria from the proteobacteria phylum, with a smaller portion of bacterial transcripts mapping to gram positive phyla actinobacteria and firmicutes in both tissues (table 2, table 4).</w:t>
+      </w:r>
+      <w:r>
+        <w:t xml:space="preserve"> </w:t>
+      </w:r>
+      <w:r>
+        <w:t xml:space="preserve">The OE had more bacterial transcripts that were significantly represented compared to the TF.</w:t>
+      </w:r>
+      <w:r>
+        <w:t xml:space="preserve"> </w:t>
+      </w:r>
+      <w:r>
+        <w:t xml:space="preserve">Agrobacterium and Pseudomonas species exhibited the most varieties of transcripts of all present species.</w:t>
+      </w:r>
+      <w:r>
+        <w:t xml:space="preserve"> </w:t>
+      </w:r>
+      <w:r>
+        <w:t xml:space="preserve">TFT3 exposure resulted in the differential expression of T226 16S ribosomal RNA that is assigned to Micrococcus luteus (Table 3).</w:t>
+      </w:r>
+      <w:r>
+        <w:t xml:space="preserve"> </w:t>
+      </w:r>
+      <w:r>
+        <w:t xml:space="preserve">The M. luteus transcript exhibits a 6.5-fold change in transcript abundance (table 9). The M. luteus transcript exhibits similarity to an M. luteus 16S rRNA gene (Accession MT611279).</w:t>
+      </w:r>
+      <w:r>
+        <w:t xml:space="preserve"> </w:t>
+      </w:r>
+      <w:r>
+        <w:t xml:space="preserve">No other treatments results in differential expression of other bacterial transcripts.</w:t>
+      </w:r>
+      <w:r>
+        <w:t xml:space="preserve"> </w:t>
+      </w:r>
+      <w:r>
+        <w:t xml:space="preserve">Viral taxonomies were also assigned to assembled transcripts.</w:t>
+      </w:r>
+      <w:r>
+        <w:t xml:space="preserve"> </w:t>
+      </w:r>
+      <w:r>
+        <w:t xml:space="preserve">There are fewer viral transcript assignments than bacterial in both tissues (table 5, table 7).</w:t>
+      </w:r>
+      <w:r>
+        <w:t xml:space="preserve"> </w:t>
+      </w:r>
+      <w:r>
+        <w:t xml:space="preserve">The distribution of viral families assigned transcripts is very similar between tissues, with the majority belonging to Iridoviridae, followed by Adenoviridae, and Siphoviridae. Three viral species were commonly assigned to transcripts from both tissues: proteus phage VB PmiS-Isfahan, Frog virus 3, and human mastadenovirus C.</w:t>
+      </w:r>
+      <w:r>
+        <w:t xml:space="preserve"> </w:t>
+      </w:r>
+      <w:r>
+        <w:t xml:space="preserve">In the TF, T4 exposure results in the differential expressed of a single transcript assigned to the Frog virus 3 species (Table 7) with a 5.5-fold change of transcript abundance (table 13).</w:t>
+      </w:r>
+      <w:r>
+        <w:t xml:space="preserve"> </w:t>
+      </w:r>
+      <w:r>
+        <w:t xml:space="preserve">Through a blastn query, this transcript is confirmed to encode for a hypothetical protein FV3gorf78L from the Frog virus 3 genome which contains an RNA recognition motif.</w:t>
+      </w:r>
+      <w:r>
+        <w:t xml:space="preserve"> </w:t>
+      </w:r>
+      <w:r>
+        <w:t xml:space="preserve">T3 and E2 exposure did not result in the differential expression of any viral assigned transcripts in the TF.</w:t>
+      </w:r>
+      <w:r>
+        <w:t xml:space="preserve"> </w:t>
+      </w:r>
+      <w:r>
+        <w:t xml:space="preserve">In the OE, both T4 and T3 exposure results in the differential expression of viral assigned transcripts from Proteus phage VB_PmiS-Isfahan, however, these are annotated with the human mitochondrial genome and are likely not viral transcripts (table 14-17).</w:t>
+      </w:r>
+      <w:r>
+        <w:t xml:space="preserve"> </w:t>
+      </w:r>
+      <w:r>
+        <w:t xml:space="preserve">No significant results were found from filtering with the other RefSeq databases with Kraken2.</w:t>
+      </w:r>
+    </w:p>
+    <w:p>
+      <w:pPr>
+        <w:pStyle w:val="Heading2"/>
+      </w:pPr>
+      <w:bookmarkStart w:id="44" w:name="discussion"/>
+      <w:r>
+        <w:t xml:space="preserve">Discussion</w:t>
+      </w:r>
+      <w:bookmarkEnd w:id="44"/>
+    </w:p>
+    <w:p>
+      <w:pPr>
+        <w:pStyle w:val="FirstParagraph"/>
+      </w:pPr>
+      <w:r>
+        <w:t xml:space="preserve">This study characterized the skin microbiome of North American Xenopus frogs as it metamorphosizes naturally as well as when exposed to endocrine disrupting compounds (EDCs).</w:t>
+      </w:r>
+      <w:r>
+        <w:t xml:space="preserve"> </w:t>
+      </w:r>
+      <w:r>
+        <w:t xml:space="preserve">These data combined gave us an overview of 1) the core frog skin microbiome, 2) variations of the skin microbiome through tadpole development and metamorphosis, and 3) potential effect of EDCs on the skin microbiome through development.</w:t>
+      </w:r>
+    </w:p>
+    <w:p>
+      <w:pPr>
+        <w:pStyle w:val="Heading4"/>
+      </w:pPr>
+      <w:bookmarkStart w:id="45" w:name="X3667f14b5d0a6f38f3f4c78c6a93e953ac87c1d"/>
+      <w:r>
+        <w:t xml:space="preserve">The Tadpole Skin Microbiome is Unique and Shares a Core Composition that Changes With Natural Metamorphosis</w:t>
+      </w:r>
+      <w:bookmarkEnd w:id="45"/>
+    </w:p>
+    <w:p>
+      <w:pPr>
+        <w:pStyle w:val="FirstParagraph"/>
+      </w:pPr>
+      <w:r>
+        <w:t xml:space="preserve">Analysis of the tadpole and froglet microbiomes revealed a Proteobacteria domination in their core microbiome.</w:t>
+      </w:r>
+      <w:r>
+        <w:t xml:space="preserve"> </w:t>
+      </w:r>
+      <w:r>
+        <w:t xml:space="preserve">However, this core composition shifts to a Verrucomicrobia dominance as the tadpoles naturally metamophosizes to froglets.</w:t>
+      </w:r>
+      <w:r>
+        <w:t xml:space="preserve"> </w:t>
+      </w:r>
+      <w:r>
+        <w:t xml:space="preserve">This increase in Verrucomicrobia is composed of an increase in the order Verrucomicrobiales.</w:t>
+      </w:r>
+      <w:r>
+        <w:t xml:space="preserve"> </w:t>
+      </w:r>
+      <w:r>
+        <w:t xml:space="preserve">There was not enough resolution to classify these ASVs further.</w:t>
+      </w:r>
+      <w:r>
+        <w:t xml:space="preserve"> </w:t>
+      </w:r>
+      <w:r>
+        <w:t xml:space="preserve">These predominant phyla found in the frog skin microbiomes are consistent with the skin microbiomes of other marine mammals in both the wild and captive (For example: Killer whales</w:t>
+      </w:r>
+      <w:r>
+        <w:t xml:space="preserve"> </w:t>
+      </w:r>
+      <w:r>
+        <w:t xml:space="preserve">[</w:t>
+      </w:r>
+      <w:hyperlink w:anchor="ref-uYxo5XAf">
+        <w:r>
+          <w:rPr>
+            <w:rStyle w:val="Hyperlink"/>
+          </w:rPr>
+          <w:t xml:space="preserve">15</w:t>
+        </w:r>
+      </w:hyperlink>
+      <w:r>
         <w:t xml:space="preserve">]</w:t>
       </w:r>
       <w:r>
-        <w:t xml:space="preserve"> </w:t>
-      </w:r>
-      <w:r>
-        <w:t xml:space="preserve">following the standard ASV identification workflow.</w:t>
-      </w:r>
-      <w:r>
-        <w:t xml:space="preserve"> </w:t>
-      </w:r>
-      <w:r>
-        <w:t xml:space="preserve">Amplicon sequence variants (ASVs) identified using QIIME2 submodule DADA2</w:t>
+        <w:t xml:space="preserve">, captive dolphins</w:t>
       </w:r>
       <w:r>
         <w:t xml:space="preserve"> </w:t>
@@ -902,25 +2014,147 @@
       <w:r>
         <w:t xml:space="preserve">[</w:t>
       </w:r>
-      <w:hyperlink w:anchor="ref-LrI3Oo7K">
-        <w:r>
-          <w:rPr>
-            <w:rStyle w:val="Hyperlink"/>
-          </w:rPr>
-          <w:t xml:space="preserve">2</w:t>
+      <w:hyperlink w:anchor="ref-EdOUwa5o">
+        <w:r>
+          <w:rPr>
+            <w:rStyle w:val="Hyperlink"/>
+          </w:rPr>
+          <w:t xml:space="preserve">16</w:t>
         </w:r>
       </w:hyperlink>
       <w:r>
         <w:t xml:space="preserve">]</w:t>
       </w:r>
       <w:r>
+        <w:t xml:space="preserve">).</w:t>
+      </w:r>
+    </w:p>
+    <w:p>
+      <w:pPr>
+        <w:pStyle w:val="Heading4"/>
+      </w:pPr>
+      <w:bookmarkStart w:id="46" w:name="Xb5ef58187cce4cfa54eda5e9fcb713aae2f9134"/>
+      <w:r>
+        <w:t xml:space="preserve">EDC Exposure Did Not Led to Any Changes in the Frog’s Microbiome.</w:t>
+      </w:r>
+      <w:bookmarkEnd w:id="46"/>
+    </w:p>
+    <w:p>
+      <w:pPr>
+        <w:pStyle w:val="FirstParagraph"/>
+      </w:pPr>
+      <w:r>
+        <w:t xml:space="preserve">The 16S sequencing results demonstrated no significant differences between the microbiomes of E2, T3 and T4 exposed tadpoles. However, the assigning of bacterial taxonomies to expressed transcripts reveals a very slight response with T3 exposure in both tissues and T4 exposure did not result in the differential expression of any bacteria-assigned transcripts (table 3, table 5).</w:t>
+      </w:r>
+    </w:p>
+    <w:p>
+      <w:pPr>
+        <w:pStyle w:val="BodyText"/>
+      </w:pPr>
+      <w:r>
+        <w:t xml:space="preserve">Assigning bacterial taxonomies to assemble transcripts revealed similar bacteria phyla as the 16S sequencing result.</w:t>
+      </w:r>
+      <w:r>
+        <w:t xml:space="preserve"> </w:t>
+      </w:r>
+      <w:r>
+        <w:t xml:space="preserve">Both techniques capture mostly bacteria belonging to the phylum proteobacteria, with firmicutes captured as well.</w:t>
+      </w:r>
+      <w:r>
+        <w:t xml:space="preserve"> </w:t>
+      </w:r>
+      <w:r>
+        <w:t xml:space="preserve">16S sequencing uniquely captures the presence of Bacteroidetes and fusobacteria, where RNA-Seq methods capture the presence of actinobacteria.</w:t>
+      </w:r>
+    </w:p>
+    <w:p>
+      <w:pPr>
+        <w:pStyle w:val="BodyText"/>
+      </w:pPr>
+      <w:r>
+        <w:t xml:space="preserve">The microbial RNA-Seq only detected a difference in bacteria-assigned transcript response with the T3 exposure (table 3, table 5).</w:t>
+      </w:r>
+      <w:r>
+        <w:t xml:space="preserve"> </w:t>
+      </w:r>
+      <w:r>
+        <w:t xml:space="preserve">The transcript assigned to C. botulinum transcript exhibits significant abundance in all exposure sets and appears to be responsive to T3 exposure in both tissues.</w:t>
+      </w:r>
+      <w:r>
+        <w:t xml:space="preserve"> </w:t>
+      </w:r>
+      <w:r>
+        <w:t xml:space="preserve">Since the blastn annotation of this gene returns X. laevis rRNA as the top hits, it is unclear whether this transcript is really from a bacterial rRNA gene and has been misannotated in NCBI’s database or is a frog gene and happens to have at least 40% of its k-mers being identical matches to C. clostridium.</w:t>
+      </w:r>
+      <w:r>
+        <w:t xml:space="preserve"> </w:t>
+      </w:r>
+      <w:r>
+        <w:t xml:space="preserve">The transcript assigned to M. luteus is confirmed to be a segment of the 16S rRNA gene from that bacterial species with the blastn annotation.</w:t>
+      </w:r>
+      <w:r>
+        <w:t xml:space="preserve"> </w:t>
+      </w:r>
+      <w:r>
+        <w:t xml:space="preserve">This bacteria is commonly found in soil, dust, water and air, and as part of the normal microbiota of the mammalian skin</w:t>
+      </w:r>
+      <w:r>
+        <w:t xml:space="preserve"> </w:t>
+      </w:r>
+      <w:r>
+        <w:t xml:space="preserve">[</w:t>
+      </w:r>
+      <w:hyperlink w:anchor="ref-W0iBGMbH">
+        <w:r>
+          <w:rPr>
+            <w:rStyle w:val="Hyperlink"/>
+          </w:rPr>
+          <w:t xml:space="preserve">17</w:t>
+        </w:r>
+      </w:hyperlink>
+      <w:r>
+        <w:t xml:space="preserve">]</w:t>
+      </w:r>
+      <w:r>
         <w:t xml:space="preserve">.</w:t>
       </w:r>
-      <w:r>
-        <w:t xml:space="preserve"> </w:t>
-      </w:r>
-      <w:r>
-        <w:t xml:space="preserve">Taxonomic assignment of ASVs was done using QIIME2 VSEARCH submodule against the Silva 16s rRNA database (ver. 132, 99%;)</w:t>
+    </w:p>
+    <w:p>
+      <w:pPr>
+        <w:pStyle w:val="BodyText"/>
+      </w:pPr>
+      <w:r>
+        <w:t xml:space="preserve">The microbial RNA-Seq method captured a variety of virus-assigned transcripts that cannot be capture with 16S sequencing methods (table 6, table 8).</w:t>
+      </w:r>
+      <w:r>
+        <w:t xml:space="preserve"> </w:t>
+      </w:r>
+      <w:r>
+        <w:t xml:space="preserve">In this dataset, there is likely a high false positive from human contamination due to retroviruses in the virus database which may have gene segments that match the human genome.</w:t>
+      </w:r>
+      <w:r>
+        <w:t xml:space="preserve"> </w:t>
+      </w:r>
+      <w:r>
+        <w:t xml:space="preserve">The presence of mostly ranavirus represented in these data supports that this method is actually capturing the presence of viral transcripts (table 7).</w:t>
+      </w:r>
+      <w:r>
+        <w:t xml:space="preserve"> </w:t>
+      </w:r>
+      <w:r>
+        <w:t xml:space="preserve">The differential expression of the frog virus 3 annotated transcript is the most interesting result from this investigation, although there is not much information available about this gene.</w:t>
+      </w:r>
+      <w:r>
+        <w:t xml:space="preserve"> </w:t>
+      </w:r>
+      <w:r>
+        <w:t xml:space="preserve">The transcript is confirmed to be a viral-protein encoding gene by blastn annotation and exhibits a 5.5-fold change with T3 exposure in the TF (table 13).</w:t>
+      </w:r>
+      <w:r>
+        <w:t xml:space="preserve"> </w:t>
+      </w:r>
+      <w:r>
+        <w:t xml:space="preserve">Frog virus 3 can be commonly isolated from healthy frogs and its role in frog disease is unknown</w:t>
       </w:r>
       <w:r>
         <w:t xml:space="preserve"> </w:t>
@@ -928,996 +2162,12 @@
       <w:r>
         <w:t xml:space="preserve">[</w:t>
       </w:r>
-      <w:hyperlink w:anchor="ref-Ib2rnjOH">
-        <w:r>
-          <w:rPr>
-            <w:rStyle w:val="Hyperlink"/>
-          </w:rPr>
-          <w:t xml:space="preserve">3</w:t>
-        </w:r>
-      </w:hyperlink>
-      <w:r>
-        <w:t xml:space="preserve">]</w:t>
-      </w:r>
-      <w:r>
-        <w:t xml:space="preserve">.</w:t>
-      </w:r>
-      <w:r>
-        <w:br/>
-      </w:r>
-      <w:r>
-        <w:t xml:space="preserve">Alpha diversity of microbiomes was calculated using the Shannon-Wiener Diversity Index.</w:t>
-      </w:r>
-      <w:r>
-        <w:t xml:space="preserve"> </w:t>
-      </w:r>
-      <w:r>
-        <w:t xml:space="preserve">Beta diversity was measured using the Bray-Curtis distance and visualized using 2 or 3 axis Non-metric Multi-dimensional Scaling (NMDS).</w:t>
-      </w:r>
-      <w:r>
-        <w:t xml:space="preserve"> </w:t>
-      </w:r>
-      <w:r>
-        <w:t xml:space="preserve">Taxa abundance correlation with tadpole length and weight was identified using pearson correlation.</w:t>
-      </w:r>
-      <w:r>
-        <w:t xml:space="preserve"> </w:t>
-      </w:r>
-      <w:r>
-        <w:t xml:space="preserve">The significance of differential taxa abundance between groups was calculated using Kruskal–Wallis H test followed by a pair-wise Student’s t-test.</w:t>
-      </w:r>
-      <w:r>
-        <w:t xml:space="preserve"> </w:t>
-      </w:r>
-      <w:r>
-        <w:t xml:space="preserve">False discovery rate adjusted using the Benjamin-Hochberg procedure.</w:t>
-      </w:r>
-    </w:p>
-    <w:p>
-      <w:pPr>
-        <w:pStyle w:val="Heading3"/>
-      </w:pPr>
-      <w:bookmarkStart w:id="37" w:name="meta-transcriptomic-sequencing"/>
-      <w:r>
-        <w:t xml:space="preserve">Meta-transcriptomic Sequencing</w:t>
-      </w:r>
-      <w:bookmarkEnd w:id="37"/>
-    </w:p>
-    <w:p>
-      <w:pPr>
-        <w:pStyle w:val="FirstParagraph"/>
-      </w:pPr>
-      <w:r>
-        <w:t xml:space="preserve">The RNA quality and quantity were verified by a Nanodrop spectrophotometer (Thermo Scientific NanoDrop One spectrophotometer, Thermo Scientific).</w:t>
-      </w:r>
-      <w:r>
-        <w:t xml:space="preserve"> </w:t>
-      </w:r>
-      <w:r>
-        <w:t xml:space="preserve">The integrity of isolated RNA was analyzed using a Bioanalyzer 2100 (Agilent Technologies), and samples with RNA integrity number (RIN) of &gt; 7 were used for RNA-Seq analyses (5 biological replicates per treatment).</w:t>
-      </w:r>
-      <w:r>
-        <w:t xml:space="preserve"> </w:t>
-      </w:r>
-      <w:r>
-        <w:t xml:space="preserve">RNA samples were shipped on dry ice to Canada’s Michael Smith Genome Sciences Centre (GSC, BC Cancer Research, Canada), where strand-specific mRNA libraries were constructed and sequenced using Illumina HiSeq 2500 (paired-end platform generating 2 x 75 base pair reads for each sample).</w:t>
-      </w:r>
-      <w:r>
-        <w:t xml:space="preserve"> </w:t>
-      </w:r>
-      <w:r>
-        <w:t xml:space="preserve">The sequence data is available in NCBI SRA database under biosample ID 123456789.</w:t>
-      </w:r>
-    </w:p>
-    <w:p>
-      <w:pPr>
-        <w:pStyle w:val="Heading3"/>
-      </w:pPr>
-      <w:bookmarkStart w:id="38" w:name="meta-transcriptiomic-analysis"/>
-      <w:r>
-        <w:t xml:space="preserve">Meta-transcriptiomic Analysis</w:t>
-      </w:r>
-      <w:bookmarkEnd w:id="38"/>
-    </w:p>
-    <w:p>
-      <w:pPr>
-        <w:pStyle w:val="FirstParagraph"/>
-      </w:pPr>
-      <w:r>
-        <w:t xml:space="preserve">Our RNA-Seq analysis pipeline follows the schematic presented in figure (Fig.</w:t>
-      </w:r>
-      <w:r>
-        <w:t xml:space="preserve"> </w:t>
-      </w:r>
-      <w:hyperlink w:anchor="fig:methodology_overview">
-        <w:r>
-          <w:rPr>
-            <w:rStyle w:val="Hyperlink"/>
-          </w:rPr>
-          <w:t xml:space="preserve">12</w:t>
-        </w:r>
-      </w:hyperlink>
-      <w:r>
-        <w:t xml:space="preserve">).</w:t>
-      </w:r>
-      <w:r>
-        <w:t xml:space="preserve"> </w:t>
-      </w:r>
-      <w:r>
-        <w:t xml:space="preserve">Reads quality was assessed using FastQC to ensure high read quality in all samples.</w:t>
-      </w:r>
-      <w:r>
-        <w:t xml:space="preserve"> </w:t>
-      </w:r>
-      <w:r>
-        <w:t xml:space="preserve">Using TransAbyss, the fastq reads generated from each sample was assembled denovo into a reference transcriptome library representing each transcript that could be assembled given the paired-end reads supplied.</w:t>
-      </w:r>
-      <w:r>
-        <w:t xml:space="preserve"> </w:t>
-      </w:r>
-      <w:r>
-        <w:t xml:space="preserve">We created a complete reference transcriptome assembled using TransAbyss All reference transcriptome libraries were then merged and filtered to remove duplicated sequences, and this merged reference transcriptome was filtered through a large library of microbial RefSeq sequences using Kraken2 to create a library of microbial transcript sequences that were found in one or more of the sequenced samples.</w:t>
-      </w:r>
-    </w:p>
-    <w:p>
-      <w:pPr>
-        <w:pStyle w:val="BodyText"/>
-      </w:pPr>
-      <w:r>
-        <w:t xml:space="preserve">Kraken2 is a taxonomic classification system that relies on exact k-mer matches instead of percent identity and coverage.</w:t>
-      </w:r>
-      <w:r>
-        <w:t xml:space="preserve"> </w:t>
-      </w:r>
-      <w:r>
-        <w:t xml:space="preserve">Kraken2 matches the query sequences to the lowest common ancestor that is matched within the selected database.</w:t>
-      </w:r>
-      <w:r>
-        <w:t xml:space="preserve"> </w:t>
-      </w:r>
-      <w:r>
-        <w:t xml:space="preserve">Kraken2 will assign a taxonomy if the number of identical k-mer matches passes a threshold percentage of all k-mers of a given sequence, as set by the user.</w:t>
-      </w:r>
-      <w:r>
-        <w:t xml:space="preserve"> </w:t>
-      </w:r>
-      <w:r>
-        <w:t xml:space="preserve">The optimal threshold for taxonomic assignment in this dataset was determined to be a 40% confidence threshold of k-mer matches (Fig.</w:t>
-      </w:r>
-      <w:r>
-        <w:t xml:space="preserve"> </w:t>
-      </w:r>
-      <w:hyperlink w:anchor="fig:kmer_threshold">
-        <w:r>
-          <w:rPr>
-            <w:rStyle w:val="Hyperlink"/>
-          </w:rPr>
-          <w:t xml:space="preserve">13</w:t>
-        </w:r>
-      </w:hyperlink>
-      <w:r>
-        <w:t xml:space="preserve">).</w:t>
-      </w:r>
-    </w:p>
-    <w:p>
-      <w:pPr>
-        <w:pStyle w:val="BodyText"/>
-      </w:pPr>
-      <w:r>
-        <w:t xml:space="preserve">The Kraken2 database used to filter for microbial transcripts includes the following RefSeq sequences:</w:t>
-      </w:r>
-      <w:r>
-        <w:t xml:space="preserve"> </w:t>
-      </w:r>
-      <w:r>
-        <w:t xml:space="preserve">-Archaea: RefSeq complete archaeal genomes/proteins</w:t>
-      </w:r>
-      <w:r>
-        <w:t xml:space="preserve"> </w:t>
-      </w:r>
-      <w:r>
-        <w:t xml:space="preserve">-Bacteria: RefSeq complete bacterial genomes/proteins</w:t>
-      </w:r>
-      <w:r>
-        <w:t xml:space="preserve"> </w:t>
-      </w:r>
-      <w:r>
-        <w:t xml:space="preserve">-Viral: RefSeq complete viral genomes/proteins</w:t>
-      </w:r>
-      <w:r>
-        <w:t xml:space="preserve"> </w:t>
-      </w:r>
-      <w:r>
-        <w:t xml:space="preserve">-Human: GRCh38 human genome/proteins</w:t>
-      </w:r>
-      <w:r>
-        <w:t xml:space="preserve"> </w:t>
-      </w:r>
-      <w:r>
-        <w:t xml:space="preserve">-Fungi: RefSeq complete fungal genomes/proteins</w:t>
-      </w:r>
-      <w:r>
-        <w:t xml:space="preserve"> </w:t>
-      </w:r>
-      <w:r>
-        <w:t xml:space="preserve">-Plant: RefSeq complete plant genomes/proteins</w:t>
-      </w:r>
-      <w:r>
-        <w:t xml:space="preserve"> </w:t>
-      </w:r>
-      <w:r>
-        <w:t xml:space="preserve">-Protozoa: RefSeq complete protozoan genomes/proteins</w:t>
-      </w:r>
-    </w:p>
-    <w:p>
-      <w:pPr>
-        <w:pStyle w:val="BodyText"/>
-      </w:pPr>
-      <w:r>
-        <w:t xml:space="preserve">Human RefSeq sequences were included in the Kraken2 filter in order identify human contamination and separate these transcripts later in the microbial RNA-Seq pipeline.</w:t>
-      </w:r>
-    </w:p>
-    <w:p>
-      <w:pPr>
-        <w:pStyle w:val="BodyText"/>
-      </w:pPr>
-      <w:r>
-        <w:t xml:space="preserve">We used this new filtered list of microbial transcripts as our microbial reference transcriptome and re-mapped the raw reads from each sequenced sample to this new reference using Burrow-Wheeler Alignment tool.</w:t>
-      </w:r>
-      <w:r>
-        <w:t xml:space="preserve"> </w:t>
-      </w:r>
-      <w:r>
-        <w:t xml:space="preserve">The mapped reads were the assembled into transcripts and counted for differential expression analysis using DESeq2.</w:t>
-      </w:r>
-      <w:r>
-        <w:t xml:space="preserve"> </w:t>
-      </w:r>
-      <w:r>
-        <w:t xml:space="preserve">We then extracted two lists of sequences for each WEC exposure condition and tissue type: one list containing all transcripts that were significantly represented in the majority of samples within a given exposure and control set (cpm &gt; 0.1), and one list containing all transcripts that were significantly differentially expressed with a specific exposure condition.</w:t>
-      </w:r>
-      <w:r>
-        <w:t xml:space="preserve"> </w:t>
-      </w:r>
-      <w:r>
-        <w:t xml:space="preserve">These two lists were then fed through the kraken2 databases consisting of each of the RefSeq libraries above, which will assign a taxonomy to a transcript at a match threshold.</w:t>
-      </w:r>
-    </w:p>
-    <w:p>
-      <w:pPr>
-        <w:pStyle w:val="Heading2"/>
-      </w:pPr>
-      <w:bookmarkStart w:id="39" w:name="results"/>
-      <w:r>
-        <w:t xml:space="preserve">Results</w:t>
-      </w:r>
-      <w:bookmarkEnd w:id="39"/>
-    </w:p>
-    <w:p>
-      <w:pPr>
-        <w:pStyle w:val="Heading3"/>
-      </w:pPr>
-      <w:bookmarkStart w:id="40" w:name="X98496192b75600d9d149f8163dd23b31b56438f"/>
-      <w:r>
-        <w:t xml:space="preserve">Lithobates catesbeianus skin microbiomes is unique and distinct compared to it’s environment.</w:t>
-      </w:r>
-      <w:bookmarkEnd w:id="40"/>
-    </w:p>
-    <w:p>
-      <w:pPr>
-        <w:pStyle w:val="FirstParagraph"/>
-      </w:pPr>
-      <w:r>
-        <w:t xml:space="preserve">A total of 341 samples, including negative controls (n=11), positive controls (n=10), swab (n=6) and glove (n=6) controls, were sequenced in four sequencing experiments.</w:t>
-      </w:r>
-      <w:r>
-        <w:t xml:space="preserve"> </w:t>
-      </w:r>
-      <w:r>
-        <w:t xml:space="preserve">Combined, there were 56 tank biofilm microbiome samples, 79 natural metamorphosis frog microbiomes and 96 hormone exposed frog microbiomes.</w:t>
-      </w:r>
-      <w:r>
-        <w:t xml:space="preserve"> </w:t>
-      </w:r>
-      <w:r>
-        <w:t xml:space="preserve">Across all experiments, we produced 46.7million reads assigned into 19,850 amplicon sequencing variants (ASVs).</w:t>
-      </w:r>
-      <w:r>
-        <w:t xml:space="preserve"> </w:t>
-      </w:r>
-      <w:r>
-        <w:t xml:space="preserve">Both the negative and positive sequencing control produced taxa distributions as expected, with negative controls generally having reduced to zero number of reads compared to swabs (Fig.</w:t>
-      </w:r>
-      <w:r>
-        <w:t xml:space="preserve"> </w:t>
-      </w:r>
-      <w:hyperlink w:anchor="fig:barplot_phylumall">
-        <w:r>
-          <w:rPr>
-            <w:rStyle w:val="Hyperlink"/>
-          </w:rPr>
-          <w:t xml:space="preserve">1</w:t>
-        </w:r>
-      </w:hyperlink>
-      <w:r>
-        <w:t xml:space="preserve">).</w:t>
-      </w:r>
-      <w:r>
-        <w:t xml:space="preserve"> </w:t>
-      </w:r>
-      <w:r>
-        <w:t xml:space="preserve">Using NMDS and k-means clustering using bray-curtis distance measurements, the frog microbiomes are distinct from the controls and surrounding water (Fig.</w:t>
-      </w:r>
-      <w:r>
-        <w:t xml:space="preserve"> </w:t>
-      </w:r>
-      <w:hyperlink w:anchor="fig:cluster_source">
-        <w:r>
-          <w:rPr>
-            <w:rStyle w:val="Hyperlink"/>
-          </w:rPr>
-          <w:t xml:space="preserve">2</w:t>
-        </w:r>
-      </w:hyperlink>
-      <w:r>
-        <w:t xml:space="preserve">).</w:t>
-      </w:r>
-      <w:r>
-        <w:t xml:space="preserve"> </w:t>
-      </w:r>
-      <w:r>
-        <w:t xml:space="preserve">There exist a small overlap between tank water and frog skin communities.</w:t>
-      </w:r>
-      <w:r>
-        <w:t xml:space="preserve"> </w:t>
-      </w:r>
-      <w:r>
-        <w:t xml:space="preserve">We note that the control samples as well as some skin samples had a low number of reads.</w:t>
-      </w:r>
-    </w:p>
-    <w:p>
-      <w:pPr>
-        <w:pStyle w:val="Heading3"/>
-      </w:pPr>
-      <w:bookmarkStart w:id="41" w:name="Xf3237913b9bc7c9396324c980f01222044b43ae"/>
-      <w:r>
-        <w:t xml:space="preserve">Characterization of Lithobates catesbeianus skin bacterial microbiome across life stages.</w:t>
-      </w:r>
-      <w:bookmarkEnd w:id="41"/>
-    </w:p>
-    <w:p>
-      <w:pPr>
-        <w:pStyle w:val="FirstParagraph"/>
-      </w:pPr>
-      <w:r>
-        <w:t xml:space="preserve">Overall, nine phyla represented &lt;98% of all bullfrog microbiomes (Fig.</w:t>
-      </w:r>
-      <w:r>
-        <w:t xml:space="preserve"> </w:t>
-      </w:r>
-      <w:hyperlink w:anchor="fig:barplot_phylumnatural">
-        <w:r>
-          <w:rPr>
-            <w:rStyle w:val="Hyperlink"/>
-          </w:rPr>
-          <w:t xml:space="preserve">8</w:t>
-        </w:r>
-      </w:hyperlink>
-      <w:r>
-        <w:t xml:space="preserve">).</w:t>
-      </w:r>
-      <w:r>
-        <w:t xml:space="preserve"> </w:t>
-      </w:r>
-      <w:r>
-        <w:t xml:space="preserve">Of the nine phyla, it can be classified into 25 genera that composed of &gt;60% of the microbiomes, on average (Fig.</w:t>
-      </w:r>
-      <w:r>
-        <w:t xml:space="preserve"> </w:t>
-      </w:r>
-      <w:hyperlink w:anchor="fig:barplot_genusnatural">
-        <w:r>
-          <w:rPr>
-            <w:rStyle w:val="Hyperlink"/>
-          </w:rPr>
-          <w:t xml:space="preserve">4</w:t>
-        </w:r>
-      </w:hyperlink>
-      <w:r>
-        <w:t xml:space="preserve">).</w:t>
-      </w:r>
-      <w:r>
-        <w:t xml:space="preserve"> </w:t>
-      </w:r>
-      <w:r>
-        <w:t xml:space="preserve">Proteobacteria, Verrucomicrobia, and Bacteroidetes were the three most abundance phyla.</w:t>
-      </w:r>
-    </w:p>
-    <w:p>
-      <w:pPr>
-        <w:pStyle w:val="BodyText"/>
-      </w:pPr>
-      <w:r>
-        <w:t xml:space="preserve">In frogs that metamorphized naturally, the microbiome changes significantly with stages of development.</w:t>
-      </w:r>
-      <w:r>
-        <w:t xml:space="preserve"> </w:t>
-      </w:r>
-      <w:r>
-        <w:t xml:space="preserve">Furthermore, the microbiomes of tadpoles and froglets are distinct from each other (Fig.</w:t>
-      </w:r>
-      <w:r>
-        <w:t xml:space="preserve"> </w:t>
-      </w:r>
-      <w:hyperlink w:anchor="fig:cluster_natural">
-        <w:r>
-          <w:rPr>
-            <w:rStyle w:val="Hyperlink"/>
-          </w:rPr>
-          <w:t xml:space="preserve">5</w:t>
-        </w:r>
-      </w:hyperlink>
-      <w:r>
-        <w:t xml:space="preserve">).</w:t>
-      </w:r>
-      <w:r>
-        <w:t xml:space="preserve"> </w:t>
-      </w:r>
-      <w:r>
-        <w:t xml:space="preserve">The abundance of Verrucomicrobia increases with developmental stage, with a remarkable 3-fold increase between froglets and tadpoles.</w:t>
-      </w:r>
-      <w:r>
-        <w:t xml:space="preserve"> </w:t>
-      </w:r>
-      <w:r>
-        <w:t xml:space="preserve">This increase is corresponded to a significant (q&lt;0.01) decrease in Bacteroidetes, Firmicutes, Fusobacteria, and most abundantly, Proteobacteria (Fig.</w:t>
-      </w:r>
-      <w:r>
-        <w:t xml:space="preserve"> </w:t>
-      </w:r>
-      <w:hyperlink w:anchor="fig:barplot_phylumnatural">
-        <w:r>
-          <w:rPr>
-            <w:rStyle w:val="Hyperlink"/>
-          </w:rPr>
-          <w:t xml:space="preserve">8</w:t>
-        </w:r>
-      </w:hyperlink>
-      <w:r>
-        <w:t xml:space="preserve">, Fig.</w:t>
-      </w:r>
-      <w:r>
-        <w:t xml:space="preserve"> </w:t>
-      </w:r>
-      <w:hyperlink w:anchor="fig:difexpr_phylumnatural">
-        <w:r>
-          <w:rPr>
-            <w:rStyle w:val="Hyperlink"/>
-          </w:rPr>
-          <w:t xml:space="preserve">6</w:t>
-        </w:r>
-      </w:hyperlink>
-      <w:r>
-        <w:t xml:space="preserve">).</w:t>
-      </w:r>
-      <w:r>
-        <w:t xml:space="preserve"> </w:t>
-      </w:r>
-      <w:r>
-        <w:t xml:space="preserve">The increase in Verrucomicrobia is composed of an increase in the order Verrucomicrobiales.</w:t>
-      </w:r>
-      <w:r>
-        <w:t xml:space="preserve"> </w:t>
-      </w:r>
-      <w:r>
-        <w:t xml:space="preserve">A small proportion (&lt;15%) of Verrumicrobiales were classified to the genus Akkermansia.</w:t>
-      </w:r>
-      <w:r>
-        <w:t xml:space="preserve"> </w:t>
-      </w:r>
-      <w:r>
-        <w:t xml:space="preserve">However, the ASVs identified did not provide the resolution necessary for the further classification of ASVs associated with Verrucomibiales.</w:t>
-      </w:r>
-      <w:r>
-        <w:br/>
-      </w:r>
-      <w:r>
-        <w:t xml:space="preserve">Other genera that had a &gt;2fold increase were Tumebacillus, Duganella, Janthinobacterium, Massilia, and Novosphingobium.</w:t>
-      </w:r>
-      <w:r>
-        <w:t xml:space="preserve"> </w:t>
-      </w:r>
-      <w:r>
-        <w:t xml:space="preserve">Of the decreasing taxa, Cellulosilyticum, Romboutsia, and Cetobacterium were the genera that exhibited a &gt;2fold decrease in abundance.</w:t>
-      </w:r>
-      <w:r>
-        <w:t xml:space="preserve"> </w:t>
-      </w:r>
-      <w:r>
-        <w:t xml:space="preserve">Lastly, we note a significant decrease in alpha diversity of froglets compared to tadpoles as measured by the Shannon index (Fig.</w:t>
-      </w:r>
-      <w:r>
-        <w:t xml:space="preserve"> </w:t>
-      </w:r>
-      <w:hyperlink w:anchor="fig:alphadiv_natural">
-        <w:r>
-          <w:rPr>
-            <w:rStyle w:val="Hyperlink"/>
-          </w:rPr>
-          <w:t xml:space="preserve">7</w:t>
-        </w:r>
-      </w:hyperlink>
-      <w:r>
-        <w:t xml:space="preserve">).</w:t>
-      </w:r>
-    </w:p>
-    <w:p>
-      <w:pPr>
-        <w:pStyle w:val="BodyText"/>
-      </w:pPr>
-      <w:r>
-        <w:t xml:space="preserve">By contrast, hormone exposed tadpoles did not exihibit a strong shift in their microbiomes through out their developmental stage.</w:t>
-      </w:r>
-      <w:r>
-        <w:t xml:space="preserve"> </w:t>
-      </w:r>
-      <w:r>
-        <w:t xml:space="preserve">Bacteroidetes, and Proteobacteria were again the dominant phyla similar to the microbiomes of tadpoles that underwent natural metamorphosis.</w:t>
-      </w:r>
-      <w:r>
-        <w:t xml:space="preserve"> </w:t>
-      </w:r>
-      <w:r>
-        <w:t xml:space="preserve">Regardless of hormone (i.e. T3, T4, or E2), there were no significant changes in phyla composition (Fig. ??).</w:t>
-      </w:r>
-      <w:r>
-        <w:t xml:space="preserve"> </w:t>
-      </w:r>
-      <w:r>
-        <w:t xml:space="preserve">There were also no change in alpha diversity as the tadpoles age.</w:t>
-      </w:r>
-    </w:p>
-    <w:p>
-      <w:pPr>
-        <w:pStyle w:val="BodyText"/>
-      </w:pPr>
-      <w:r>
-        <w:t xml:space="preserve">The sex of the frog had no significant impact on the community composition. (Fig.</w:t>
-      </w:r>
-      <w:r>
-        <w:t xml:space="preserve"> </w:t>
-      </w:r>
-      <w:hyperlink w:anchor="fig:cluster_sex">
-        <w:r>
-          <w:rPr>
-            <w:rStyle w:val="Hyperlink"/>
-          </w:rPr>
-          <w:t xml:space="preserve">9</w:t>
-        </w:r>
-      </w:hyperlink>
-      <w:r>
-        <w:t xml:space="preserve">)</w:t>
-      </w:r>
-      <w:r>
-        <w:t xml:space="preserve"> </w:t>
-      </w:r>
-      <w:r>
-        <w:t xml:space="preserve">The weight and length of tadpoles of naturally developing, but not hormone exposed, frogs correlated with shifts in taxa abundances of the microbiomes.</w:t>
-      </w:r>
-    </w:p>
-    <w:p>
-      <w:pPr>
-        <w:pStyle w:val="Heading3"/>
-      </w:pPr>
-      <w:bookmarkStart w:id="42" w:name="X3f3d31ccfd6078f5c1cb558abae1322fb5d21d1"/>
-      <w:r>
-        <w:t xml:space="preserve">The effect of E2, T3 and T4 Exposure on the Lithobates catesbeianus skin microbiome.</w:t>
-      </w:r>
-      <w:bookmarkEnd w:id="42"/>
-    </w:p>
-    <w:p>
-      <w:pPr>
-        <w:pStyle w:val="FirstParagraph"/>
-      </w:pPr>
-      <w:r>
-        <w:t xml:space="preserve">The skin microbiome were analysed based on samples exposed to E2, T3 or T4 across premet, and promet life stages.</w:t>
-      </w:r>
-    </w:p>
-    <w:p>
-      <w:pPr>
-        <w:pStyle w:val="BodyText"/>
-      </w:pPr>
-      <w:r>
-        <w:t xml:space="preserve">No significant changes in taxa abundance identified in tadpole microbiomes exposed to the E2, T3 and T4 hormones with respect to their control.</w:t>
-      </w:r>
-      <w:r>
-        <w:t xml:space="preserve"> </w:t>
-      </w:r>
-      <w:r>
-        <w:t xml:space="preserve">NMDS plots calculated using the Bray-Curtis distance did not produce any clustering between control and exposure conditions (Fig.</w:t>
-      </w:r>
-      <w:r>
-        <w:t xml:space="preserve"> </w:t>
-      </w:r>
-      <w:hyperlink w:anchor="fig:cluster_exposure">
-        <w:r>
-          <w:rPr>
-            <w:rStyle w:val="Hyperlink"/>
-          </w:rPr>
-          <w:t xml:space="preserve">10</w:t>
-        </w:r>
-      </w:hyperlink>
-      <w:r>
-        <w:t xml:space="preserve">)</w:t>
-      </w:r>
-      <w:r>
-        <w:t xml:space="preserve"> </w:t>
-      </w:r>
-      <w:r>
-        <w:t xml:space="preserve">However, there was a signficantly increased alpha diversity of T4 exposed tadpoles (Fig.</w:t>
-      </w:r>
-      <w:r>
-        <w:t xml:space="preserve"> </w:t>
-      </w:r>
-      <w:hyperlink w:anchor="fig:alphadiv_t4">
-        <w:r>
-          <w:rPr>
-            <w:rStyle w:val="Hyperlink"/>
-          </w:rPr>
-          <w:t xml:space="preserve">11</w:t>
-        </w:r>
-      </w:hyperlink>
-      <w:r>
-        <w:t xml:space="preserve">).</w:t>
-      </w:r>
-    </w:p>
-    <w:p>
-      <w:pPr>
-        <w:pStyle w:val="Heading4"/>
-      </w:pPr>
-      <w:bookmarkStart w:id="43" w:name="Xa6850236bb47805f74c4d4f5a1abad4d770dcfa"/>
-      <w:r>
-        <w:t xml:space="preserve">Meta-transcriptomic analysis of E2, T3, and T4 Exposure</w:t>
-      </w:r>
-      <w:bookmarkEnd w:id="43"/>
-    </w:p>
-    <w:p>
-      <w:pPr>
-        <w:pStyle w:val="FirstParagraph"/>
-      </w:pPr>
-      <w:r>
-        <w:t xml:space="preserve">From the counts generated from the tank water data set, primarily proteobacteria and Bacteroidetes were counted, specifically bacteria from the flavobacterium genus.</w:t>
-      </w:r>
-      <w:r>
-        <w:t xml:space="preserve"> </w:t>
-      </w:r>
-      <w:r>
-        <w:t xml:space="preserve">Assigning bacterial taxonomies to de novo assembled transcripts from the TF and OE of tadpoles from the E2, T4, and T3 exposure sets revealed the presence of mostly bacteria from the proteobacteria phylum, with a smaller portion of bacterial transcripts mapping to gram positive phyla actinobacteria and firmicutes in both tissues (table 2, table 4).</w:t>
-      </w:r>
-      <w:r>
-        <w:t xml:space="preserve"> </w:t>
-      </w:r>
-      <w:r>
-        <w:t xml:space="preserve">The OE had more bacterial transcripts that were significantly represented compared to the TF.</w:t>
-      </w:r>
-      <w:r>
-        <w:t xml:space="preserve"> </w:t>
-      </w:r>
-      <w:r>
-        <w:t xml:space="preserve">Agrobacterium and Pseudomonas species exhibited the most varieties of transcripts of all present species.</w:t>
-      </w:r>
-      <w:r>
-        <w:t xml:space="preserve"> </w:t>
-      </w:r>
-      <w:r>
-        <w:t xml:space="preserve">TFT3 exposure resulted in the differential expression of T226 16S ribosomal RNA that is assigned to Micrococcus luteus (Table 3).</w:t>
-      </w:r>
-      <w:r>
-        <w:t xml:space="preserve"> </w:t>
-      </w:r>
-      <w:r>
-        <w:t xml:space="preserve">The M. luteus transcript exhibits a 6.5-fold change in transcript abundance (table 9). The M. luteus transcript exhibits similarity to an M. luteus 16S rRNA gene (Accession MT611279).</w:t>
-      </w:r>
-      <w:r>
-        <w:t xml:space="preserve"> </w:t>
-      </w:r>
-      <w:r>
-        <w:t xml:space="preserve">No other treatments results in differential expression of other bacterial transcripts.</w:t>
-      </w:r>
-      <w:r>
-        <w:t xml:space="preserve"> </w:t>
-      </w:r>
-      <w:r>
-        <w:t xml:space="preserve">Viral taxonomies were also assigned to assembled transcripts.</w:t>
-      </w:r>
-      <w:r>
-        <w:t xml:space="preserve"> </w:t>
-      </w:r>
-      <w:r>
-        <w:t xml:space="preserve">There are fewer viral transcript assignments than bacterial in both tissues (table 5, table 7).</w:t>
-      </w:r>
-      <w:r>
-        <w:t xml:space="preserve"> </w:t>
-      </w:r>
-      <w:r>
-        <w:t xml:space="preserve">The distribution of viral families assigned transcripts is very similar between tissues, with the majority belonging to Iridoviridae, followed by Adenoviridae, and Siphoviridae. Three viral species were commonly assigned to transcripts from both tissues: proteus phage VB PmiS-Isfahan, Frog virus 3, and human mastadenovirus C.</w:t>
-      </w:r>
-      <w:r>
-        <w:t xml:space="preserve"> </w:t>
-      </w:r>
-      <w:r>
-        <w:t xml:space="preserve">In the TF, T4 exposure results in the differential expressed of a single transcript assigned to the Frog virus 3 species (Table 7) with a 5.5-fold change of transcript abundance (table 13).</w:t>
-      </w:r>
-      <w:r>
-        <w:t xml:space="preserve"> </w:t>
-      </w:r>
-      <w:r>
-        <w:t xml:space="preserve">Through a blastn query, this transcript is confirmed to encode for a hypothetical protein FV3gorf78L from the Frog virus 3 genome which contains an RNA recognition motif.</w:t>
-      </w:r>
-      <w:r>
-        <w:t xml:space="preserve"> </w:t>
-      </w:r>
-      <w:r>
-        <w:t xml:space="preserve">T3 and E2 exposure did not result in the differential expression of any viral assigned transcripts in the TF.</w:t>
-      </w:r>
-      <w:r>
-        <w:t xml:space="preserve"> </w:t>
-      </w:r>
-      <w:r>
-        <w:t xml:space="preserve">In the OE, both T4 and T3 exposure results in the differential expression of viral assigned transcripts from Proteus phage VB_PmiS-Isfahan, however, these are annotated with the human mitochondrial genome and are likely not viral transcripts (table 14-17).</w:t>
-      </w:r>
-      <w:r>
-        <w:t xml:space="preserve"> </w:t>
-      </w:r>
-      <w:r>
-        <w:t xml:space="preserve">No significant results were found from filtering with the other RefSeq databases with Kraken2.</w:t>
-      </w:r>
-    </w:p>
-    <w:p>
-      <w:pPr>
-        <w:pStyle w:val="Heading2"/>
-      </w:pPr>
-      <w:bookmarkStart w:id="44" w:name="discussion"/>
-      <w:r>
-        <w:t xml:space="preserve">Discussion</w:t>
-      </w:r>
-      <w:bookmarkEnd w:id="44"/>
-    </w:p>
-    <w:p>
-      <w:pPr>
-        <w:pStyle w:val="FirstParagraph"/>
-      </w:pPr>
-      <w:r>
-        <w:t xml:space="preserve">This study characterized the skin microbiome of North American Xenopus frogs as it metamorphosizes naturally as well as when exposed to endocrine disrupting compounds (EDCs).</w:t>
-      </w:r>
-      <w:r>
-        <w:t xml:space="preserve"> </w:t>
-      </w:r>
-      <w:r>
-        <w:t xml:space="preserve">These data combined gave us an overview of 1) the core frog skin microbiome, 2) variations of the skin microbiome through tadpole development and metamorphosis, and 3) potential effect of EDCs on the skin microbiome through development.</w:t>
-      </w:r>
-    </w:p>
-    <w:p>
-      <w:pPr>
-        <w:pStyle w:val="Heading4"/>
-      </w:pPr>
-      <w:bookmarkStart w:id="45" w:name="X3667f14b5d0a6f38f3f4c78c6a93e953ac87c1d"/>
-      <w:r>
-        <w:t xml:space="preserve">The Tadpole Skin Microbiome is Unique and Shares a Core Composition that Changes With Natural Metamorphosis</w:t>
-      </w:r>
-      <w:bookmarkEnd w:id="45"/>
-    </w:p>
-    <w:p>
-      <w:pPr>
-        <w:pStyle w:val="FirstParagraph"/>
-      </w:pPr>
-      <w:r>
-        <w:t xml:space="preserve">Analysis of the tadpole and froglet microbiomes revealed a Proteobacteria domination in their core microbiome.</w:t>
-      </w:r>
-      <w:r>
-        <w:t xml:space="preserve"> </w:t>
-      </w:r>
-      <w:r>
-        <w:t xml:space="preserve">However, this core composition shifts to a Verrucomicrobia dominance as the tadpoles naturally metamophosizes to froglets.</w:t>
-      </w:r>
-      <w:r>
-        <w:t xml:space="preserve"> </w:t>
-      </w:r>
-      <w:r>
-        <w:t xml:space="preserve">This increase in Verrucomicrobia is composed of an increase in the order Verrucomicrobiales.</w:t>
-      </w:r>
-      <w:r>
-        <w:t xml:space="preserve"> </w:t>
-      </w:r>
-      <w:r>
-        <w:t xml:space="preserve">There was not enough resolution to classify these ASVs further.</w:t>
-      </w:r>
-      <w:r>
-        <w:t xml:space="preserve"> </w:t>
-      </w:r>
-      <w:r>
-        <w:t xml:space="preserve">These predominant phyla found in the frog skin microbiomes are consistent with the skin microbiomes of other marine mammals in both the wild and captive (For example: Killer whales</w:t>
-      </w:r>
-      <w:r>
-        <w:t xml:space="preserve"> </w:t>
-      </w:r>
-      <w:r>
-        <w:t xml:space="preserve">[</w:t>
-      </w:r>
-      <w:hyperlink w:anchor="ref-uYxo5XAf">
-        <w:r>
-          <w:rPr>
-            <w:rStyle w:val="Hyperlink"/>
-          </w:rPr>
-          <w:t xml:space="preserve">4</w:t>
-        </w:r>
-      </w:hyperlink>
-      <w:r>
-        <w:t xml:space="preserve">]</w:t>
-      </w:r>
-      <w:r>
-        <w:t xml:space="preserve">, captive dolphins</w:t>
-      </w:r>
-      <w:r>
-        <w:t xml:space="preserve"> </w:t>
-      </w:r>
-      <w:r>
-        <w:t xml:space="preserve">[</w:t>
-      </w:r>
-      <w:hyperlink w:anchor="ref-EdOUwa5o">
-        <w:r>
-          <w:rPr>
-            <w:rStyle w:val="Hyperlink"/>
-          </w:rPr>
-          <w:t xml:space="preserve">5</w:t>
-        </w:r>
-      </w:hyperlink>
-      <w:r>
-        <w:t xml:space="preserve">]</w:t>
-      </w:r>
-      <w:r>
-        <w:t xml:space="preserve">).</w:t>
-      </w:r>
-    </w:p>
-    <w:p>
-      <w:pPr>
-        <w:pStyle w:val="Heading4"/>
-      </w:pPr>
-      <w:bookmarkStart w:id="46" w:name="Xb5ef58187cce4cfa54eda5e9fcb713aae2f9134"/>
-      <w:r>
-        <w:t xml:space="preserve">EDC Exposure Did Not Led to Any Changes in the Frog’s Microbiome.</w:t>
-      </w:r>
-      <w:bookmarkEnd w:id="46"/>
-    </w:p>
-    <w:p>
-      <w:pPr>
-        <w:pStyle w:val="FirstParagraph"/>
-      </w:pPr>
-      <w:r>
-        <w:t xml:space="preserve">The 16S sequencing results demonstrated no significant differences between the microbiomes of E2, T3 and T4 exposed tadpoles. However, the assigning of bacterial taxonomies to expressed transcripts reveals a very slight response with T3 exposure in both tissues and T4 exposure did not result in the differential expression of any bacteria-assigned transcripts (table 3, table 5).</w:t>
-      </w:r>
-    </w:p>
-    <w:p>
-      <w:pPr>
-        <w:pStyle w:val="BodyText"/>
-      </w:pPr>
-      <w:r>
-        <w:t xml:space="preserve">Assigning bacterial taxonomies to assemble transcripts revealed similar bacteria phyla as the 16S sequencing result.</w:t>
-      </w:r>
-      <w:r>
-        <w:t xml:space="preserve"> </w:t>
-      </w:r>
-      <w:r>
-        <w:t xml:space="preserve">Both techniques capture mostly bacteria belonging to the phylum proteobacteria, with firmicutes captured as well.</w:t>
-      </w:r>
-      <w:r>
-        <w:t xml:space="preserve"> </w:t>
-      </w:r>
-      <w:r>
-        <w:t xml:space="preserve">16S sequencing uniquely captures the presence of Bacteroidetes and fusobacteria, where RNA-Seq methods capture the presence of actinobacteria.</w:t>
-      </w:r>
-    </w:p>
-    <w:p>
-      <w:pPr>
-        <w:pStyle w:val="BodyText"/>
-      </w:pPr>
-      <w:r>
-        <w:t xml:space="preserve">The microbial RNA-Seq only detected a difference in bacteria-assigned transcript response with the T3 exposure (table 3, table 5).</w:t>
-      </w:r>
-      <w:r>
-        <w:t xml:space="preserve"> </w:t>
-      </w:r>
-      <w:r>
-        <w:t xml:space="preserve">The transcript assigned to C. botulinum transcript exhibits significant abundance in all exposure sets and appears to be responsive to T3 exposure in both tissues.</w:t>
-      </w:r>
-      <w:r>
-        <w:t xml:space="preserve"> </w:t>
-      </w:r>
-      <w:r>
-        <w:t xml:space="preserve">Since the blastn annotation of this gene returns X. laevis rRNA as the top hits, it is unclear whether this transcript is really from a bacterial rRNA gene and has been misannotated in NCBI’s database or is a frog gene and happens to have at least 40% of its k-mers being identical matches to C. clostridium.</w:t>
-      </w:r>
-      <w:r>
-        <w:t xml:space="preserve"> </w:t>
-      </w:r>
-      <w:r>
-        <w:t xml:space="preserve">The transcript assigned to M. luteus is confirmed to be a segment of the 16S rRNA gene from that bacterial species with the blastn annotation.</w:t>
-      </w:r>
-      <w:r>
-        <w:t xml:space="preserve"> </w:t>
-      </w:r>
-      <w:r>
-        <w:t xml:space="preserve">This bacteria is commonly found in soil, dust, water and air, and as part of the normal microbiota of the mammalian skin</w:t>
-      </w:r>
-      <w:r>
-        <w:t xml:space="preserve"> </w:t>
-      </w:r>
-      <w:r>
-        <w:t xml:space="preserve">[</w:t>
-      </w:r>
-      <w:hyperlink w:anchor="ref-W0iBGMbH">
-        <w:r>
-          <w:rPr>
-            <w:rStyle w:val="Hyperlink"/>
-          </w:rPr>
-          <w:t xml:space="preserve">6</w:t>
-        </w:r>
-      </w:hyperlink>
-      <w:r>
-        <w:t xml:space="preserve">]</w:t>
-      </w:r>
-      <w:r>
-        <w:t xml:space="preserve">.</w:t>
-      </w:r>
-    </w:p>
-    <w:p>
-      <w:pPr>
-        <w:pStyle w:val="BodyText"/>
-      </w:pPr>
-      <w:r>
-        <w:t xml:space="preserve">The microbial RNA-Seq method captured a variety of virus-assigned transcripts that cannot be capture with 16S sequencing methods (table 6, table 8).</w:t>
-      </w:r>
-      <w:r>
-        <w:t xml:space="preserve"> </w:t>
-      </w:r>
-      <w:r>
-        <w:t xml:space="preserve">In this dataset, there is likely a high false positive from human contamination due to retroviruses in the virus database which may have gene segments that match the human genome.</w:t>
-      </w:r>
-      <w:r>
-        <w:t xml:space="preserve"> </w:t>
-      </w:r>
-      <w:r>
-        <w:t xml:space="preserve">The presence of mostly ranavirus represented in these data supports that this method is actually capturing the presence of viral transcripts (table 7).</w:t>
-      </w:r>
-      <w:r>
-        <w:t xml:space="preserve"> </w:t>
-      </w:r>
-      <w:r>
-        <w:t xml:space="preserve">The differential expression of the frog virus 3 annotated transcript is the most interesting result from this investigation, although there is not much information available about this gene.</w:t>
-      </w:r>
-      <w:r>
-        <w:t xml:space="preserve"> </w:t>
-      </w:r>
-      <w:r>
-        <w:t xml:space="preserve">The transcript is confirmed to be a viral-protein encoding gene by blastn annotation and exhibits a 5.5-fold change with T3 exposure in the TF (table 13).</w:t>
-      </w:r>
-      <w:r>
-        <w:t xml:space="preserve"> </w:t>
-      </w:r>
-      <w:r>
-        <w:t xml:space="preserve">Frog virus 3 can be commonly isolated from healthy frogs and its role in frog disease is unknown</w:t>
-      </w:r>
-      <w:r>
-        <w:t xml:space="preserve"> </w:t>
-      </w:r>
-      <w:r>
-        <w:t xml:space="preserve">[</w:t>
-      </w:r>
       <w:hyperlink w:anchor="ref-EN982jyB">
         <w:r>
           <w:rPr>
             <w:rStyle w:val="Hyperlink"/>
           </w:rPr>
-          <w:t xml:space="preserve">7</w:t>
+          <w:t xml:space="preserve">18</w:t>
         </w:r>
       </w:hyperlink>
       <w:r>
@@ -2044,7 +2294,7 @@
       <w:r>
         <w:drawing>
           <wp:inline>
-            <wp:extent cx="5943600" cy="2856002"/>
+            <wp:extent cx="5943600" cy="3122371"/>
             <wp:effectExtent b="0" l="0" r="0" t="0"/>
             <wp:docPr descr="Figure 1: The relative phylum abundance of all sequenced microbiomes. X-axis represents an individual sample sorted by it’s experiment set (top category) and source (bottom category). Proteobacteria is the most abundant phylum." title="" id="1" name="Picture"/>
             <a:graphic>
@@ -2065,7 +2315,7 @@
                   <pic:spPr bwMode="auto">
                     <a:xfrm>
                       <a:off x="0" y="0"/>
-                      <a:ext cx="5943600" cy="2856002"/>
+                      <a:ext cx="5943600" cy="3122371"/>
                     </a:xfrm>
                     <a:prstGeom prst="rect">
                       <a:avLst/>
@@ -2260,7 +2510,7 @@
       <w:r>
         <w:drawing>
           <wp:inline>
-            <wp:extent cx="5943600" cy="2847006"/>
+            <wp:extent cx="5943600" cy="3962400"/>
             <wp:effectExtent b="0" l="0" r="0" t="0"/>
             <wp:docPr descr="Figure 4: Relative genera abundances of the tadpole microbiomes that underwent natural metamorphosis. 25 genera made up &lt;60% of the skin microbiomes (X-axis) of the tadpoles and froglets." title="" id="1" name="Picture"/>
             <a:graphic>
@@ -2281,7 +2531,7 @@
                   <pic:spPr bwMode="auto">
                     <a:xfrm>
                       <a:off x="0" y="0"/>
-                      <a:ext cx="5943600" cy="2847006"/>
+                      <a:ext cx="5943600" cy="3962400"/>
                     </a:xfrm>
                     <a:prstGeom prst="rect">
                       <a:avLst/>
@@ -2402,7 +2652,7 @@
       <w:r>
         <w:drawing>
           <wp:inline>
-            <wp:extent cx="5943600" cy="5903453"/>
+            <wp:extent cx="5943600" cy="3925534"/>
             <wp:effectExtent b="0" l="0" r="0" t="0"/>
             <wp:docPr descr="Figure 6: Differential phyla abundances between tadpoles and froglets. Four phyla had significant changes &gt;2 fold between tadpoles (purple) and froglets (yellow) developmental stage. Bacteroidetes, Firmicutes, Fusobacteria all exhibited significant (q&lt;0.01) decreases in their abundance while Verrucomicrobia increased as the tadpoles metamorphosized into froglets." title="" id="1" name="Picture"/>
             <a:graphic>
@@ -2423,7 +2673,7 @@
                   <pic:spPr bwMode="auto">
                     <a:xfrm>
                       <a:off x="0" y="0"/>
-                      <a:ext cx="5943600" cy="5903453"/>
+                      <a:ext cx="5943600" cy="3925534"/>
                     </a:xfrm>
                     <a:prstGeom prst="rect">
                       <a:avLst/>
@@ -2535,29 +2785,29 @@
       </w:r>
     </w:p>
     <w:bookmarkEnd w:id="0"/>
-    <w:bookmarkStart w:id="0" w:name="fig:barplot_phylumnatural"/>
+    <w:bookmarkStart w:id="0" w:name="fig:barplot_phylumhormone"/>
     <w:p>
       <w:pPr>
         <w:pStyle w:val="CaptionedFigure"/>
       </w:pPr>
-      <w:bookmarkStart w:id="65" w:name="fig:barplot_phylumnatural"/>
+      <w:bookmarkStart w:id="66" w:name="fig:barplot_phylumhormone"/>
       <w:r>
         <w:drawing>
           <wp:inline>
-            <wp:extent cx="5943600" cy="3962400"/>
+            <wp:extent cx="5943600" cy="1801090"/>
             <wp:effectExtent b="0" l="0" r="0" t="0"/>
             <wp:docPr descr="Figure 8: Relative phyla abundances of the tadpole microbiomes that was exposed to T3 and T4. The skin microbiomes (X-axis) of the tadpoles, classified according to their stage of development (bottom categories), are composed of 9 major phyla. No significant shifts in microbial communities occured with tadpole development regardless of hormone exposure." title="" id="1" name="Picture"/>
             <a:graphic>
               <a:graphicData uri="http://schemas.openxmlformats.org/drawingml/2006/picture">
                 <pic:pic>
                   <pic:nvPicPr>
-                    <pic:cNvPr descr="images/barplot_phylumnatural.png" id="0" name="Picture"/>
+                    <pic:cNvPr descr="images/barplot_phylumhormone.png" id="0" name="Picture"/>
                     <pic:cNvPicPr>
                       <a:picLocks noChangeArrowheads="1" noChangeAspect="1"/>
                     </pic:cNvPicPr>
                   </pic:nvPicPr>
                   <pic:blipFill>
-                    <a:blip r:embed="rId55"/>
+                    <a:blip r:embed="rId65"/>
                     <a:stretch>
                       <a:fillRect/>
                     </a:stretch>
@@ -2565,7 +2815,7 @@
                   <pic:spPr bwMode="auto">
                     <a:xfrm>
                       <a:off x="0" y="0"/>
-                      <a:ext cx="5943600" cy="3962400"/>
+                      <a:ext cx="5943600" cy="1801090"/>
                     </a:xfrm>
                     <a:prstGeom prst="rect">
                       <a:avLst/>
@@ -2583,7 +2833,7 @@
           </wp:inline>
         </w:drawing>
       </w:r>
-      <w:bookmarkEnd w:id="65"/>
+      <w:bookmarkEnd w:id="66"/>
     </w:p>
     <w:p>
       <w:pPr>
@@ -2611,7 +2861,7 @@
       <w:pPr>
         <w:pStyle w:val="CaptionedFigure"/>
       </w:pPr>
-      <w:bookmarkStart w:id="67" w:name="fig:cluster_sex"/>
+      <w:bookmarkStart w:id="68" w:name="fig:cluster_sex"/>
       <w:r>
         <w:drawing>
           <wp:inline>
@@ -2628,7 +2878,7 @@
                     </pic:cNvPicPr>
                   </pic:nvPicPr>
                   <pic:blipFill>
-                    <a:blip r:embed="rId66"/>
+                    <a:blip r:embed="rId67"/>
                     <a:stretch>
                       <a:fillRect/>
                     </a:stretch>
@@ -2654,7 +2904,7 @@
           </wp:inline>
         </w:drawing>
       </w:r>
-      <w:bookmarkEnd w:id="67"/>
+      <w:bookmarkEnd w:id="68"/>
     </w:p>
     <w:p>
       <w:pPr>
@@ -2682,7 +2932,7 @@
       <w:pPr>
         <w:pStyle w:val="CaptionedFigure"/>
       </w:pPr>
-      <w:bookmarkStart w:id="69" w:name="fig:cluster_exposure"/>
+      <w:bookmarkStart w:id="70" w:name="fig:cluster_exposure"/>
       <w:r>
         <w:drawing>
           <wp:inline>
@@ -2699,7 +2949,7 @@
                     </pic:cNvPicPr>
                   </pic:nvPicPr>
                   <pic:blipFill>
-                    <a:blip r:embed="rId68"/>
+                    <a:blip r:embed="rId69"/>
                     <a:stretch>
                       <a:fillRect/>
                     </a:stretch>
@@ -2725,7 +2975,7 @@
           </wp:inline>
         </w:drawing>
       </w:r>
-      <w:bookmarkEnd w:id="69"/>
+      <w:bookmarkEnd w:id="70"/>
     </w:p>
     <w:p>
       <w:pPr>
@@ -2753,7 +3003,7 @@
       <w:pPr>
         <w:pStyle w:val="CaptionedFigure"/>
       </w:pPr>
-      <w:bookmarkStart w:id="71" w:name="fig:alphadiv_t4"/>
+      <w:bookmarkStart w:id="72" w:name="fig:alphadiv_t4"/>
       <w:r>
         <w:drawing>
           <wp:inline>
@@ -2770,7 +3020,7 @@
                     </pic:cNvPicPr>
                   </pic:nvPicPr>
                   <pic:blipFill>
-                    <a:blip r:embed="rId70"/>
+                    <a:blip r:embed="rId71"/>
                     <a:stretch>
                       <a:fillRect/>
                     </a:stretch>
@@ -2796,7 +3046,7 @@
           </wp:inline>
         </w:drawing>
       </w:r>
-      <w:bookmarkEnd w:id="71"/>
+      <w:bookmarkEnd w:id="72"/>
     </w:p>
     <w:p>
       <w:pPr>
@@ -2824,7 +3074,7 @@
       <w:pPr>
         <w:pStyle w:val="CaptionedFigure"/>
       </w:pPr>
-      <w:bookmarkStart w:id="73" w:name="fig:methodology_overview"/>
+      <w:bookmarkStart w:id="74" w:name="fig:methodology_overview"/>
       <w:r>
         <w:drawing>
           <wp:inline>
@@ -2841,7 +3091,7 @@
                     </pic:cNvPicPr>
                   </pic:nvPicPr>
                   <pic:blipFill>
-                    <a:blip r:embed="rId72"/>
+                    <a:blip r:embed="rId73"/>
                     <a:stretch>
                       <a:fillRect/>
                     </a:stretch>
@@ -2867,7 +3117,7 @@
           </wp:inline>
         </w:drawing>
       </w:r>
-      <w:bookmarkEnd w:id="73"/>
+      <w:bookmarkEnd w:id="74"/>
     </w:p>
     <w:p>
       <w:pPr>
@@ -2895,7 +3145,7 @@
       <w:pPr>
         <w:pStyle w:val="CaptionedFigure"/>
       </w:pPr>
-      <w:bookmarkStart w:id="75" w:name="fig:kmer_threshold"/>
+      <w:bookmarkStart w:id="76" w:name="fig:kmer_threshold"/>
       <w:r>
         <w:drawing>
           <wp:inline>
@@ -2912,7 +3162,7 @@
                     </pic:cNvPicPr>
                   </pic:nvPicPr>
                   <pic:blipFill>
-                    <a:blip r:embed="rId74"/>
+                    <a:blip r:embed="rId75"/>
                     <a:stretch>
                       <a:fillRect/>
                     </a:stretch>
@@ -2938,7 +3188,7 @@
           </wp:inline>
         </w:drawing>
       </w:r>
-      <w:bookmarkEnd w:id="75"/>
+      <w:bookmarkEnd w:id="76"/>
     </w:p>
     <w:p>
       <w:pPr>
@@ -2966,7 +3216,7 @@
       <w:pPr>
         <w:pStyle w:val="CaptionedFigure"/>
       </w:pPr>
-      <w:bookmarkStart w:id="76" w:name="fig:phylum_combined"/>
+      <w:bookmarkStart w:id="77" w:name="fig:phylum_combined"/>
       <w:r>
         <w:t xml:space="preserve">Figure 14:</w:t>
       </w:r>
@@ -2982,7 +3232,7 @@
       <w:r>
         <w:t xml:space="preserve">. The relative abundance of the top 10 bacterial phyla present across all samples represents &gt;99% of all reads sequenced. The tadpole skin microbiome (labelled 1-23) consisted of predominately Proteobacteria (Purple). However, as life stage progresses, froglets are dominated by Verrucomicrobia. The relative distribution of phyla in the positive control (labelled POS) is as expected. Sterile swabs (labelled SSC) and negative controls (labelled NSC) have &lt;2k reads on average.</w:t>
       </w:r>
-      <w:bookmarkEnd w:id="76"/>
+      <w:bookmarkEnd w:id="77"/>
     </w:p>
     <w:p>
       <w:pPr>
@@ -3009,30 +3259,1163 @@
       <w:pPr>
         <w:pStyle w:val="Heading2"/>
       </w:pPr>
-      <w:bookmarkStart w:id="77" w:name="supplementals"/>
+      <w:bookmarkStart w:id="78" w:name="supplementals"/>
       <w:r>
         <w:t xml:space="preserve">Supplementary Information</w:t>
       </w:r>
-      <w:bookmarkEnd w:id="77"/>
+      <w:bookmarkEnd w:id="78"/>
     </w:p>
     <w:p>
       <w:pPr>
         <w:pStyle w:val="Heading2"/>
       </w:pPr>
-      <w:bookmarkStart w:id="78" w:name="references-1"/>
+      <w:bookmarkStart w:id="79" w:name="references-1"/>
       <w:r>
         <w:t xml:space="preserve">References</w:t>
       </w:r>
-      <w:bookmarkEnd w:id="78"/>
-    </w:p>
-    <w:bookmarkStart w:id="111" w:name="refs"/>
-    <w:bookmarkStart w:id="83" w:name="ref-mliuquvv"/>
+      <w:bookmarkEnd w:id="79"/>
+    </w:p>
+    <w:bookmarkStart w:id="163" w:name="refs"/>
+    <w:bookmarkStart w:id="84" w:name="ref-1712tFir2"/>
     <w:p>
       <w:pPr>
         <w:pStyle w:val="Bibliography"/>
       </w:pPr>
       <w:r>
         <w:t xml:space="preserve">1.</w:t>
+      </w:r>
+      <w:r>
+        <w:t xml:space="preserve"> </w:t>
+      </w:r>
+      <w:r>
+        <w:rPr>
+          <w:b/>
+        </w:rPr>
+        <w:t xml:space="preserve">Captive bottlenose dolphins and killer whales harbor a species-specific skin microbiota that varies among individuals</w:t>
+      </w:r>
+      <w:r>
+        <w:t xml:space="preserve"> </w:t>
+      </w:r>
+      <w:r>
+        <w:br/>
+      </w:r>
+      <w:r>
+        <w:t xml:space="preserve">M. Chiarello, S. Villéger, C. Bouvier, J. C. Auguet, T. Bouvier</w:t>
+      </w:r>
+      <w:r>
+        <w:br/>
+      </w:r>
+      <w:r>
+        <w:rPr>
+          <w:i/>
+        </w:rPr>
+        <w:t xml:space="preserve">Scientific Reports</w:t>
+      </w:r>
+      <w:r>
+        <w:t xml:space="preserve"> </w:t>
+      </w:r>
+      <w:r>
+        <w:t xml:space="preserve">(2017-11-10)</w:t>
+      </w:r>
+      <w:r>
+        <w:t xml:space="preserve"> </w:t>
+      </w:r>
+      <w:hyperlink r:id="rId80">
+        <w:r>
+          <w:rPr>
+            <w:rStyle w:val="Hyperlink"/>
+          </w:rPr>
+          <w:t xml:space="preserve">https://doi.org/gck5k5</w:t>
+        </w:r>
+      </w:hyperlink>
+      <w:r>
+        <w:t xml:space="preserve"> </w:t>
+      </w:r>
+      <w:r>
+        <w:br/>
+      </w:r>
+      <w:r>
+        <w:t xml:space="preserve">DOI:</w:t>
+      </w:r>
+      <w:r>
+        <w:t xml:space="preserve"> </w:t>
+      </w:r>
+      <w:hyperlink r:id="rId81">
+        <w:r>
+          <w:rPr>
+            <w:rStyle w:val="Hyperlink"/>
+          </w:rPr>
+          <w:t xml:space="preserve">10.1038/s41598-017-15220-z</w:t>
+        </w:r>
+      </w:hyperlink>
+      <w:r>
+        <w:t xml:space="preserve"> </w:t>
+      </w:r>
+      <w:r>
+        <w:t xml:space="preserve">· PMID:</w:t>
+      </w:r>
+      <w:r>
+        <w:t xml:space="preserve"> </w:t>
+      </w:r>
+      <w:hyperlink r:id="rId82">
+        <w:r>
+          <w:rPr>
+            <w:rStyle w:val="Hyperlink"/>
+          </w:rPr>
+          <w:t xml:space="preserve">29127421</w:t>
+        </w:r>
+      </w:hyperlink>
+      <w:r>
+        <w:t xml:space="preserve"> </w:t>
+      </w:r>
+      <w:r>
+        <w:t xml:space="preserve">· PMCID:</w:t>
+      </w:r>
+      <w:r>
+        <w:t xml:space="preserve"> </w:t>
+      </w:r>
+      <w:hyperlink r:id="rId83">
+        <w:r>
+          <w:rPr>
+            <w:rStyle w:val="Hyperlink"/>
+          </w:rPr>
+          <w:t xml:space="preserve">PMC5681658</w:t>
+        </w:r>
+      </w:hyperlink>
+    </w:p>
+    <w:bookmarkEnd w:id="84"/>
+    <w:bookmarkStart w:id="88" w:name="ref-pMXQb1ws"/>
+    <w:p>
+      <w:pPr>
+        <w:pStyle w:val="Bibliography"/>
+      </w:pPr>
+      <w:r>
+        <w:t xml:space="preserve">2.</w:t>
+      </w:r>
+      <w:r>
+        <w:t xml:space="preserve"> </w:t>
+      </w:r>
+      <w:r>
+        <w:rPr>
+          <w:b/>
+        </w:rPr>
+        <w:t xml:space="preserve">Onset and establishment of diazotrophs and other bacterial associates in the early life history stages of the coral</w:t>
+      </w:r>
+      <w:r>
+        <w:rPr>
+          <w:b/>
+        </w:rPr>
+        <w:t xml:space="preserve"> </w:t>
+      </w:r>
+      <w:r>
+        <w:rPr>
+          <w:i/>
+          <w:b/>
+        </w:rPr>
+        <w:t xml:space="preserve">Acropora millepora</w:t>
+      </w:r>
+      <w:r>
+        <w:t xml:space="preserve"> </w:t>
+      </w:r>
+      <w:r>
+        <w:br/>
+      </w:r>
+      <w:r>
+        <w:t xml:space="preserve">Kimberley A. Lema, David G Bourne, Bette L. Willis</w:t>
+      </w:r>
+      <w:r>
+        <w:br/>
+      </w:r>
+      <w:r>
+        <w:rPr>
+          <w:i/>
+        </w:rPr>
+        <w:t xml:space="preserve">Molecular Ecology</w:t>
+      </w:r>
+      <w:r>
+        <w:t xml:space="preserve"> </w:t>
+      </w:r>
+      <w:r>
+        <w:t xml:space="preserve">(2014-10)</w:t>
+      </w:r>
+      <w:r>
+        <w:t xml:space="preserve"> </w:t>
+      </w:r>
+      <w:hyperlink r:id="rId85">
+        <w:r>
+          <w:rPr>
+            <w:rStyle w:val="Hyperlink"/>
+          </w:rPr>
+          <w:t xml:space="preserve">https://doi.org/f6j683</w:t>
+        </w:r>
+      </w:hyperlink>
+      <w:r>
+        <w:t xml:space="preserve"> </w:t>
+      </w:r>
+      <w:r>
+        <w:br/>
+      </w:r>
+      <w:r>
+        <w:t xml:space="preserve">DOI:</w:t>
+      </w:r>
+      <w:r>
+        <w:t xml:space="preserve"> </w:t>
+      </w:r>
+      <w:hyperlink r:id="rId86">
+        <w:r>
+          <w:rPr>
+            <w:rStyle w:val="Hyperlink"/>
+          </w:rPr>
+          <w:t xml:space="preserve">10.1111/mec.12899</w:t>
+        </w:r>
+      </w:hyperlink>
+      <w:r>
+        <w:t xml:space="preserve"> </w:t>
+      </w:r>
+      <w:r>
+        <w:t xml:space="preserve">· PMID:</w:t>
+      </w:r>
+      <w:r>
+        <w:t xml:space="preserve"> </w:t>
+      </w:r>
+      <w:hyperlink r:id="rId87">
+        <w:r>
+          <w:rPr>
+            <w:rStyle w:val="Hyperlink"/>
+          </w:rPr>
+          <w:t xml:space="preserve">25156176</w:t>
+        </w:r>
+      </w:hyperlink>
+    </w:p>
+    <w:bookmarkEnd w:id="88"/>
+    <w:bookmarkStart w:id="93" w:name="ref-hXaHFDt8"/>
+    <w:p>
+      <w:pPr>
+        <w:pStyle w:val="Bibliography"/>
+      </w:pPr>
+      <w:r>
+        <w:t xml:space="preserve">3.</w:t>
+      </w:r>
+      <w:r>
+        <w:t xml:space="preserve"> </w:t>
+      </w:r>
+      <w:r>
+        <w:rPr>
+          <w:b/>
+        </w:rPr>
+        <w:t xml:space="preserve">Overfishing and nutrient pollution interact with temperature to disrupt coral reefs down to microbial scales</w:t>
+      </w:r>
+      <w:r>
+        <w:t xml:space="preserve"> </w:t>
+      </w:r>
+      <w:r>
+        <w:br/>
+      </w:r>
+      <w:r>
+        <w:t xml:space="preserve">Jesse R. Zaneveld, Deron E. Burkepile, Andrew A. Shantz, Catharine E. Pritchard, Ryan McMinds, Jérôme P. Payet, Rory Welsh, Adrienne M. S. Correa, Nathan P. Lemoine, Stephanie Rosales, … Rebecca Vega Thurber</w:t>
+      </w:r>
+      <w:r>
+        <w:br/>
+      </w:r>
+      <w:r>
+        <w:rPr>
+          <w:i/>
+        </w:rPr>
+        <w:t xml:space="preserve">Nature Communications</w:t>
+      </w:r>
+      <w:r>
+        <w:t xml:space="preserve"> </w:t>
+      </w:r>
+      <w:r>
+        <w:t xml:space="preserve">(2016-06-07)</w:t>
+      </w:r>
+      <w:r>
+        <w:t xml:space="preserve"> </w:t>
+      </w:r>
+      <w:hyperlink r:id="rId89">
+        <w:r>
+          <w:rPr>
+            <w:rStyle w:val="Hyperlink"/>
+          </w:rPr>
+          <w:t xml:space="preserve">https://doi.org/ggc6g2</w:t>
+        </w:r>
+      </w:hyperlink>
+      <w:r>
+        <w:t xml:space="preserve"> </w:t>
+      </w:r>
+      <w:r>
+        <w:br/>
+      </w:r>
+      <w:r>
+        <w:t xml:space="preserve">DOI:</w:t>
+      </w:r>
+      <w:r>
+        <w:t xml:space="preserve"> </w:t>
+      </w:r>
+      <w:hyperlink r:id="rId90">
+        <w:r>
+          <w:rPr>
+            <w:rStyle w:val="Hyperlink"/>
+          </w:rPr>
+          <w:t xml:space="preserve">10.1038/ncomms11833</w:t>
+        </w:r>
+      </w:hyperlink>
+      <w:r>
+        <w:t xml:space="preserve"> </w:t>
+      </w:r>
+      <w:r>
+        <w:t xml:space="preserve">· PMID:</w:t>
+      </w:r>
+      <w:r>
+        <w:t xml:space="preserve"> </w:t>
+      </w:r>
+      <w:hyperlink r:id="rId91">
+        <w:r>
+          <w:rPr>
+            <w:rStyle w:val="Hyperlink"/>
+          </w:rPr>
+          <w:t xml:space="preserve">27270557</w:t>
+        </w:r>
+      </w:hyperlink>
+      <w:r>
+        <w:t xml:space="preserve"> </w:t>
+      </w:r>
+      <w:r>
+        <w:t xml:space="preserve">· PMCID:</w:t>
+      </w:r>
+      <w:r>
+        <w:t xml:space="preserve"> </w:t>
+      </w:r>
+      <w:hyperlink r:id="rId92">
+        <w:r>
+          <w:rPr>
+            <w:rStyle w:val="Hyperlink"/>
+          </w:rPr>
+          <w:t xml:space="preserve">PMC4899628</w:t>
+        </w:r>
+      </w:hyperlink>
+    </w:p>
+    <w:bookmarkEnd w:id="93"/>
+    <w:bookmarkStart w:id="97" w:name="ref-1FqfWxSK4"/>
+    <w:p>
+      <w:pPr>
+        <w:pStyle w:val="Bibliography"/>
+      </w:pPr>
+      <w:r>
+        <w:t xml:space="preserve">4.</w:t>
+      </w:r>
+      <w:r>
+        <w:t xml:space="preserve"> </w:t>
+      </w:r>
+      <w:r>
+        <w:rPr>
+          <w:b/>
+        </w:rPr>
+        <w:t xml:space="preserve">Biogeography of planktonic and coral-associated microorganisms across the Hawaiian Archipelago</w:t>
+      </w:r>
+      <w:r>
+        <w:t xml:space="preserve"> </w:t>
+      </w:r>
+      <w:r>
+        <w:br/>
+      </w:r>
+      <w:r>
+        <w:t xml:space="preserve">Jennifer L. Salerno, Brian W. Bowen, Michael S. Rappé</w:t>
+      </w:r>
+      <w:r>
+        <w:br/>
+      </w:r>
+      <w:r>
+        <w:rPr>
+          <w:i/>
+        </w:rPr>
+        <w:t xml:space="preserve">FEMS Microbiology Ecology</w:t>
+      </w:r>
+      <w:r>
+        <w:t xml:space="preserve"> </w:t>
+      </w:r>
+      <w:r>
+        <w:t xml:space="preserve">(2016-08)</w:t>
+      </w:r>
+      <w:r>
+        <w:t xml:space="preserve"> </w:t>
+      </w:r>
+      <w:hyperlink r:id="rId94">
+        <w:r>
+          <w:rPr>
+            <w:rStyle w:val="Hyperlink"/>
+          </w:rPr>
+          <w:t xml:space="preserve">https://doi.org/f85c88</w:t>
+        </w:r>
+      </w:hyperlink>
+      <w:r>
+        <w:t xml:space="preserve"> </w:t>
+      </w:r>
+      <w:r>
+        <w:br/>
+      </w:r>
+      <w:r>
+        <w:t xml:space="preserve">DOI:</w:t>
+      </w:r>
+      <w:r>
+        <w:t xml:space="preserve"> </w:t>
+      </w:r>
+      <w:hyperlink r:id="rId95">
+        <w:r>
+          <w:rPr>
+            <w:rStyle w:val="Hyperlink"/>
+          </w:rPr>
+          <w:t xml:space="preserve">10.1093/femsec/fiw109</w:t>
+        </w:r>
+      </w:hyperlink>
+      <w:r>
+        <w:t xml:space="preserve"> </w:t>
+      </w:r>
+      <w:r>
+        <w:t xml:space="preserve">· PMID:</w:t>
+      </w:r>
+      <w:r>
+        <w:t xml:space="preserve"> </w:t>
+      </w:r>
+      <w:hyperlink r:id="rId96">
+        <w:r>
+          <w:rPr>
+            <w:rStyle w:val="Hyperlink"/>
+          </w:rPr>
+          <w:t xml:space="preserve">27222221</w:t>
+        </w:r>
+      </w:hyperlink>
+    </w:p>
+    <w:bookmarkEnd w:id="97"/>
+    <w:bookmarkStart w:id="102" w:name="ref-jb10IqVq"/>
+    <w:p>
+      <w:pPr>
+        <w:pStyle w:val="Bibliography"/>
+      </w:pPr>
+      <w:r>
+        <w:t xml:space="preserve">5.</w:t>
+      </w:r>
+      <w:r>
+        <w:t xml:space="preserve"> </w:t>
+      </w:r>
+      <w:r>
+        <w:rPr>
+          <w:b/>
+        </w:rPr>
+        <w:t xml:space="preserve">The microbiome extends to subepidermal compartments of normal skin</w:t>
+      </w:r>
+      <w:r>
+        <w:t xml:space="preserve"> </w:t>
+      </w:r>
+      <w:r>
+        <w:br/>
+      </w:r>
+      <w:r>
+        <w:t xml:space="preserve">Teruaki Nakatsuji, Hsin-I. Chiang, Shangi B. Jiang, Harish Nagarajan, Karsten Zengler, Richard L. Gallo</w:t>
+      </w:r>
+      <w:r>
+        <w:br/>
+      </w:r>
+      <w:r>
+        <w:rPr>
+          <w:i/>
+        </w:rPr>
+        <w:t xml:space="preserve">Nature Communications</w:t>
+      </w:r>
+      <w:r>
+        <w:t xml:space="preserve"> </w:t>
+      </w:r>
+      <w:r>
+        <w:t xml:space="preserve">(2013-02-05)</w:t>
+      </w:r>
+      <w:r>
+        <w:t xml:space="preserve"> </w:t>
+      </w:r>
+      <w:hyperlink r:id="rId98">
+        <w:r>
+          <w:rPr>
+            <w:rStyle w:val="Hyperlink"/>
+          </w:rPr>
+          <w:t xml:space="preserve">https://doi.org/f4qxmf</w:t>
+        </w:r>
+      </w:hyperlink>
+      <w:r>
+        <w:t xml:space="preserve"> </w:t>
+      </w:r>
+      <w:r>
+        <w:br/>
+      </w:r>
+      <w:r>
+        <w:t xml:space="preserve">DOI:</w:t>
+      </w:r>
+      <w:r>
+        <w:t xml:space="preserve"> </w:t>
+      </w:r>
+      <w:hyperlink r:id="rId99">
+        <w:r>
+          <w:rPr>
+            <w:rStyle w:val="Hyperlink"/>
+          </w:rPr>
+          <w:t xml:space="preserve">10.1038/ncomms2441</w:t>
+        </w:r>
+      </w:hyperlink>
+      <w:r>
+        <w:t xml:space="preserve"> </w:t>
+      </w:r>
+      <w:r>
+        <w:t xml:space="preserve">· PMID:</w:t>
+      </w:r>
+      <w:r>
+        <w:t xml:space="preserve"> </w:t>
+      </w:r>
+      <w:hyperlink r:id="rId100">
+        <w:r>
+          <w:rPr>
+            <w:rStyle w:val="Hyperlink"/>
+          </w:rPr>
+          <w:t xml:space="preserve">23385576</w:t>
+        </w:r>
+      </w:hyperlink>
+      <w:r>
+        <w:t xml:space="preserve"> </w:t>
+      </w:r>
+      <w:r>
+        <w:t xml:space="preserve">· PMCID:</w:t>
+      </w:r>
+      <w:r>
+        <w:t xml:space="preserve"> </w:t>
+      </w:r>
+      <w:hyperlink r:id="rId101">
+        <w:r>
+          <w:rPr>
+            <w:rStyle w:val="Hyperlink"/>
+          </w:rPr>
+          <w:t xml:space="preserve">PMC3655727</w:t>
+        </w:r>
+      </w:hyperlink>
+    </w:p>
+    <w:bookmarkEnd w:id="102"/>
+    <w:bookmarkStart w:id="107" w:name="ref-pbG74iC6"/>
+    <w:p>
+      <w:pPr>
+        <w:pStyle w:val="Bibliography"/>
+      </w:pPr>
+      <w:r>
+        <w:t xml:space="preserve">6.</w:t>
+      </w:r>
+      <w:r>
+        <w:t xml:space="preserve"> </w:t>
+      </w:r>
+      <w:r>
+        <w:rPr>
+          <w:b/>
+        </w:rPr>
+        <w:t xml:space="preserve">Skin microbiome promotes mast cell maturation by triggering stem cell factor production in keratinocytes</w:t>
+      </w:r>
+      <w:r>
+        <w:t xml:space="preserve"> </w:t>
+      </w:r>
+      <w:r>
+        <w:br/>
+      </w:r>
+      <w:r>
+        <w:t xml:space="preserve">Zhenping Wang, Nicholas Mascarenhas, Lars Eckmann, Yukiko Miyamoto, Xiaojun Sun, Toshiaki Kawakami, Anna Di Nardo</w:t>
+      </w:r>
+      <w:r>
+        <w:br/>
+      </w:r>
+      <w:r>
+        <w:rPr>
+          <w:i/>
+        </w:rPr>
+        <w:t xml:space="preserve">Journal of Allergy and Clinical Immunology</w:t>
+      </w:r>
+      <w:r>
+        <w:t xml:space="preserve"> </w:t>
+      </w:r>
+      <w:r>
+        <w:t xml:space="preserve">(2017-04)</w:t>
+      </w:r>
+      <w:r>
+        <w:t xml:space="preserve"> </w:t>
+      </w:r>
+      <w:hyperlink r:id="rId103">
+        <w:r>
+          <w:rPr>
+            <w:rStyle w:val="Hyperlink"/>
+          </w:rPr>
+          <w:t xml:space="preserve">https://doi.org/f93jkh</w:t>
+        </w:r>
+      </w:hyperlink>
+      <w:r>
+        <w:t xml:space="preserve"> </w:t>
+      </w:r>
+      <w:r>
+        <w:br/>
+      </w:r>
+      <w:r>
+        <w:t xml:space="preserve">DOI:</w:t>
+      </w:r>
+      <w:r>
+        <w:t xml:space="preserve"> </w:t>
+      </w:r>
+      <w:hyperlink r:id="rId104">
+        <w:r>
+          <w:rPr>
+            <w:rStyle w:val="Hyperlink"/>
+          </w:rPr>
+          <w:t xml:space="preserve">10.1016/j.jaci.2016.09.019</w:t>
+        </w:r>
+      </w:hyperlink>
+      <w:r>
+        <w:t xml:space="preserve"> </w:t>
+      </w:r>
+      <w:r>
+        <w:t xml:space="preserve">· PMID:</w:t>
+      </w:r>
+      <w:r>
+        <w:t xml:space="preserve"> </w:t>
+      </w:r>
+      <w:hyperlink r:id="rId105">
+        <w:r>
+          <w:rPr>
+            <w:rStyle w:val="Hyperlink"/>
+          </w:rPr>
+          <w:t xml:space="preserve">27746235</w:t>
+        </w:r>
+      </w:hyperlink>
+      <w:r>
+        <w:t xml:space="preserve"> </w:t>
+      </w:r>
+      <w:r>
+        <w:t xml:space="preserve">· PMCID:</w:t>
+      </w:r>
+      <w:r>
+        <w:t xml:space="preserve"> </w:t>
+      </w:r>
+      <w:hyperlink r:id="rId106">
+        <w:r>
+          <w:rPr>
+            <w:rStyle w:val="Hyperlink"/>
+          </w:rPr>
+          <w:t xml:space="preserve">PMC5385284</w:t>
+        </w:r>
+      </w:hyperlink>
+    </w:p>
+    <w:bookmarkEnd w:id="107"/>
+    <w:bookmarkStart w:id="112" w:name="ref-O0GrkZkO"/>
+    <w:p>
+      <w:pPr>
+        <w:pStyle w:val="Bibliography"/>
+      </w:pPr>
+      <w:r>
+        <w:t xml:space="preserve">7.</w:t>
+      </w:r>
+      <w:r>
+        <w:t xml:space="preserve"> </w:t>
+      </w:r>
+      <w:r>
+        <w:rPr>
+          <w:b/>
+        </w:rPr>
+        <w:t xml:space="preserve">Selective Antimicrobial Action Is Provided by Phenol-Soluble Modulins Derived from Staphylococcus epidermidis, a Normal Resident of the Skin</w:t>
+      </w:r>
+      <w:r>
+        <w:t xml:space="preserve"> </w:t>
+      </w:r>
+      <w:r>
+        <w:br/>
+      </w:r>
+      <w:r>
+        <w:t xml:space="preserve">Anna L. Cogen, Kenshi Yamasaki, Katheryn M. Sanchez, Robert A. Dorschner, Yuping Lai, Daniel T. MacLeod, Justin W. Torpey, Michael Otto, Victor Nizet, Judy E. Kim, Richard L. Gallo</w:t>
+      </w:r>
+      <w:r>
+        <w:br/>
+      </w:r>
+      <w:r>
+        <w:rPr>
+          <w:i/>
+        </w:rPr>
+        <w:t xml:space="preserve">Journal of Investigative Dermatology</w:t>
+      </w:r>
+      <w:r>
+        <w:t xml:space="preserve"> </w:t>
+      </w:r>
+      <w:r>
+        <w:t xml:space="preserve">(2010-01)</w:t>
+      </w:r>
+      <w:r>
+        <w:t xml:space="preserve"> </w:t>
+      </w:r>
+      <w:hyperlink r:id="rId108">
+        <w:r>
+          <w:rPr>
+            <w:rStyle w:val="Hyperlink"/>
+          </w:rPr>
+          <w:t xml:space="preserve">https://doi.org/cpmx5t</w:t>
+        </w:r>
+      </w:hyperlink>
+      <w:r>
+        <w:t xml:space="preserve"> </w:t>
+      </w:r>
+      <w:r>
+        <w:br/>
+      </w:r>
+      <w:r>
+        <w:t xml:space="preserve">DOI:</w:t>
+      </w:r>
+      <w:r>
+        <w:t xml:space="preserve"> </w:t>
+      </w:r>
+      <w:hyperlink r:id="rId109">
+        <w:r>
+          <w:rPr>
+            <w:rStyle w:val="Hyperlink"/>
+          </w:rPr>
+          <w:t xml:space="preserve">10.1038/jid.2009.243</w:t>
+        </w:r>
+      </w:hyperlink>
+      <w:r>
+        <w:t xml:space="preserve"> </w:t>
+      </w:r>
+      <w:r>
+        <w:t xml:space="preserve">· PMID:</w:t>
+      </w:r>
+      <w:r>
+        <w:t xml:space="preserve"> </w:t>
+      </w:r>
+      <w:hyperlink r:id="rId110">
+        <w:r>
+          <w:rPr>
+            <w:rStyle w:val="Hyperlink"/>
+          </w:rPr>
+          <w:t xml:space="preserve">19710683</w:t>
+        </w:r>
+      </w:hyperlink>
+      <w:r>
+        <w:t xml:space="preserve"> </w:t>
+      </w:r>
+      <w:r>
+        <w:t xml:space="preserve">· PMCID:</w:t>
+      </w:r>
+      <w:r>
+        <w:t xml:space="preserve"> </w:t>
+      </w:r>
+      <w:hyperlink r:id="rId111">
+        <w:r>
+          <w:rPr>
+            <w:rStyle w:val="Hyperlink"/>
+          </w:rPr>
+          <w:t xml:space="preserve">PMC2796468</w:t>
+        </w:r>
+      </w:hyperlink>
+    </w:p>
+    <w:bookmarkEnd w:id="112"/>
+    <w:bookmarkStart w:id="117" w:name="ref-iRWDacwh"/>
+    <w:p>
+      <w:pPr>
+        <w:pStyle w:val="Bibliography"/>
+      </w:pPr>
+      <w:r>
+        <w:t xml:space="preserve">8.</w:t>
+      </w:r>
+      <w:r>
+        <w:t xml:space="preserve"> </w:t>
+      </w:r>
+      <w:r>
+        <w:rPr>
+          <w:b/>
+        </w:rPr>
+        <w:t xml:space="preserve">The skin microbiome of vertebrates</w:t>
+      </w:r>
+      <w:r>
+        <w:t xml:space="preserve"> </w:t>
+      </w:r>
+      <w:r>
+        <w:br/>
+      </w:r>
+      <w:r>
+        <w:t xml:space="preserve">Ashley A. Ross, Aline Rodrigues Hoffmann, Josh D. Neufeld</w:t>
+      </w:r>
+      <w:r>
+        <w:br/>
+      </w:r>
+      <w:r>
+        <w:rPr>
+          <w:i/>
+        </w:rPr>
+        <w:t xml:space="preserve">Microbiome</w:t>
+      </w:r>
+      <w:r>
+        <w:t xml:space="preserve"> </w:t>
+      </w:r>
+      <w:r>
+        <w:t xml:space="preserve">(2019-05-23)</w:t>
+      </w:r>
+      <w:r>
+        <w:t xml:space="preserve"> </w:t>
+      </w:r>
+      <w:hyperlink r:id="rId113">
+        <w:r>
+          <w:rPr>
+            <w:rStyle w:val="Hyperlink"/>
+          </w:rPr>
+          <w:t xml:space="preserve">https://doi.org/ghgh4h</w:t>
+        </w:r>
+      </w:hyperlink>
+      <w:r>
+        <w:t xml:space="preserve"> </w:t>
+      </w:r>
+      <w:r>
+        <w:br/>
+      </w:r>
+      <w:r>
+        <w:t xml:space="preserve">DOI:</w:t>
+      </w:r>
+      <w:r>
+        <w:t xml:space="preserve"> </w:t>
+      </w:r>
+      <w:hyperlink r:id="rId114">
+        <w:r>
+          <w:rPr>
+            <w:rStyle w:val="Hyperlink"/>
+          </w:rPr>
+          <w:t xml:space="preserve">10.1186/s40168-019-0694-6</w:t>
+        </w:r>
+      </w:hyperlink>
+      <w:r>
+        <w:t xml:space="preserve"> </w:t>
+      </w:r>
+      <w:r>
+        <w:t xml:space="preserve">· PMID:</w:t>
+      </w:r>
+      <w:r>
+        <w:t xml:space="preserve"> </w:t>
+      </w:r>
+      <w:hyperlink r:id="rId115">
+        <w:r>
+          <w:rPr>
+            <w:rStyle w:val="Hyperlink"/>
+          </w:rPr>
+          <w:t xml:space="preserve">31122279</w:t>
+        </w:r>
+      </w:hyperlink>
+      <w:r>
+        <w:t xml:space="preserve"> </w:t>
+      </w:r>
+      <w:r>
+        <w:t xml:space="preserve">· PMCID:</w:t>
+      </w:r>
+      <w:r>
+        <w:t xml:space="preserve"> </w:t>
+      </w:r>
+      <w:hyperlink r:id="rId116">
+        <w:r>
+          <w:rPr>
+            <w:rStyle w:val="Hyperlink"/>
+          </w:rPr>
+          <w:t xml:space="preserve">PMC6533770</w:t>
+        </w:r>
+      </w:hyperlink>
+    </w:p>
+    <w:bookmarkEnd w:id="117"/>
+    <w:bookmarkStart w:id="122" w:name="ref-YDmYw34x"/>
+    <w:p>
+      <w:pPr>
+        <w:pStyle w:val="Bibliography"/>
+      </w:pPr>
+      <w:r>
+        <w:t xml:space="preserve">9.</w:t>
+      </w:r>
+      <w:r>
+        <w:t xml:space="preserve"> </w:t>
+      </w:r>
+      <w:r>
+        <w:rPr>
+          <w:b/>
+        </w:rPr>
+        <w:t xml:space="preserve">The Human Oral Microbiome</w:t>
+      </w:r>
+      <w:r>
+        <w:t xml:space="preserve"> </w:t>
+      </w:r>
+      <w:r>
+        <w:br/>
+      </w:r>
+      <w:r>
+        <w:t xml:space="preserve">Floyd E. Dewhirst, Tuste Chen, Jacques Izard, Bruce J. Paster, Anne C. R. Tanner, Wen-Han Yu, Abirami Lakshmanan, William G. Wade</w:t>
+      </w:r>
+      <w:r>
+        <w:br/>
+      </w:r>
+      <w:r>
+        <w:rPr>
+          <w:i/>
+        </w:rPr>
+        <w:t xml:space="preserve">Journal of Bacteriology</w:t>
+      </w:r>
+      <w:r>
+        <w:t xml:space="preserve"> </w:t>
+      </w:r>
+      <w:r>
+        <w:t xml:space="preserve">(2010-10)</w:t>
+      </w:r>
+      <w:r>
+        <w:t xml:space="preserve"> </w:t>
+      </w:r>
+      <w:hyperlink r:id="rId118">
+        <w:r>
+          <w:rPr>
+            <w:rStyle w:val="Hyperlink"/>
+          </w:rPr>
+          <w:t xml:space="preserve">https://doi.org/czbkzv</w:t>
+        </w:r>
+      </w:hyperlink>
+      <w:r>
+        <w:t xml:space="preserve"> </w:t>
+      </w:r>
+      <w:r>
+        <w:br/>
+      </w:r>
+      <w:r>
+        <w:t xml:space="preserve">DOI:</w:t>
+      </w:r>
+      <w:r>
+        <w:t xml:space="preserve"> </w:t>
+      </w:r>
+      <w:hyperlink r:id="rId119">
+        <w:r>
+          <w:rPr>
+            <w:rStyle w:val="Hyperlink"/>
+          </w:rPr>
+          <w:t xml:space="preserve">10.1128/jb.00542-10</w:t>
+        </w:r>
+      </w:hyperlink>
+      <w:r>
+        <w:t xml:space="preserve"> </w:t>
+      </w:r>
+      <w:r>
+        <w:t xml:space="preserve">· PMID:</w:t>
+      </w:r>
+      <w:r>
+        <w:t xml:space="preserve"> </w:t>
+      </w:r>
+      <w:hyperlink r:id="rId120">
+        <w:r>
+          <w:rPr>
+            <w:rStyle w:val="Hyperlink"/>
+          </w:rPr>
+          <w:t xml:space="preserve">20656903</w:t>
+        </w:r>
+      </w:hyperlink>
+      <w:r>
+        <w:t xml:space="preserve"> </w:t>
+      </w:r>
+      <w:r>
+        <w:t xml:space="preserve">· PMCID:</w:t>
+      </w:r>
+      <w:r>
+        <w:t xml:space="preserve"> </w:t>
+      </w:r>
+      <w:hyperlink r:id="rId121">
+        <w:r>
+          <w:rPr>
+            <w:rStyle w:val="Hyperlink"/>
+          </w:rPr>
+          <w:t xml:space="preserve">PMC2944498</w:t>
+        </w:r>
+      </w:hyperlink>
+    </w:p>
+    <w:bookmarkEnd w:id="122"/>
+    <w:bookmarkStart w:id="127" w:name="ref-WLqN9EEz"/>
+    <w:p>
+      <w:pPr>
+        <w:pStyle w:val="Bibliography"/>
+      </w:pPr>
+      <w:r>
+        <w:t xml:space="preserve">10.</w:t>
+      </w:r>
+      <w:r>
+        <w:t xml:space="preserve"> </w:t>
+      </w:r>
+      <w:r>
+        <w:rPr>
+          <w:b/>
+        </w:rPr>
+        <w:t xml:space="preserve">Early gut colonizers shape parasite susceptibility and microbiota composition in honey bee workers</w:t>
+      </w:r>
+      <w:r>
+        <w:t xml:space="preserve"> </w:t>
+      </w:r>
+      <w:r>
+        <w:br/>
+      </w:r>
+      <w:r>
+        <w:t xml:space="preserve">Ryan S. Schwarz, Nancy A. Moran, Jay D. Evans</w:t>
+      </w:r>
+      <w:r>
+        <w:br/>
+      </w:r>
+      <w:r>
+        <w:rPr>
+          <w:i/>
+        </w:rPr>
+        <w:t xml:space="preserve">Proceedings of the National Academy of Sciences</w:t>
+      </w:r>
+      <w:r>
+        <w:t xml:space="preserve"> </w:t>
+      </w:r>
+      <w:r>
+        <w:t xml:space="preserve">(2016-08-16)</w:t>
+      </w:r>
+      <w:r>
+        <w:t xml:space="preserve"> </w:t>
+      </w:r>
+      <w:hyperlink r:id="rId123">
+        <w:r>
+          <w:rPr>
+            <w:rStyle w:val="Hyperlink"/>
+          </w:rPr>
+          <w:t xml:space="preserve">https://doi.org/f8zmpc</w:t>
+        </w:r>
+      </w:hyperlink>
+      <w:r>
+        <w:t xml:space="preserve"> </w:t>
+      </w:r>
+      <w:r>
+        <w:br/>
+      </w:r>
+      <w:r>
+        <w:t xml:space="preserve">DOI:</w:t>
+      </w:r>
+      <w:r>
+        <w:t xml:space="preserve"> </w:t>
+      </w:r>
+      <w:hyperlink r:id="rId124">
+        <w:r>
+          <w:rPr>
+            <w:rStyle w:val="Hyperlink"/>
+          </w:rPr>
+          <w:t xml:space="preserve">10.1073/pnas.1606631113</w:t>
+        </w:r>
+      </w:hyperlink>
+      <w:r>
+        <w:t xml:space="preserve"> </w:t>
+      </w:r>
+      <w:r>
+        <w:t xml:space="preserve">· PMID:</w:t>
+      </w:r>
+      <w:r>
+        <w:t xml:space="preserve"> </w:t>
+      </w:r>
+      <w:hyperlink r:id="rId125">
+        <w:r>
+          <w:rPr>
+            <w:rStyle w:val="Hyperlink"/>
+          </w:rPr>
+          <w:t xml:space="preserve">27482088</w:t>
+        </w:r>
+      </w:hyperlink>
+      <w:r>
+        <w:t xml:space="preserve"> </w:t>
+      </w:r>
+      <w:r>
+        <w:t xml:space="preserve">· PMCID:</w:t>
+      </w:r>
+      <w:r>
+        <w:t xml:space="preserve"> </w:t>
+      </w:r>
+      <w:hyperlink r:id="rId126">
+        <w:r>
+          <w:rPr>
+            <w:rStyle w:val="Hyperlink"/>
+          </w:rPr>
+          <w:t xml:space="preserve">PMC4995961</w:t>
+        </w:r>
+      </w:hyperlink>
+    </w:p>
+    <w:bookmarkEnd w:id="127"/>
+    <w:bookmarkStart w:id="130" w:name="ref-16Zzqus1g"/>
+    <w:p>
+      <w:pPr>
+        <w:pStyle w:val="Bibliography"/>
+      </w:pPr>
+      <w:r>
+        <w:t xml:space="preserve">11.</w:t>
+      </w:r>
+      <w:r>
+        <w:t xml:space="preserve"> </w:t>
+      </w:r>
+      <w:r>
+        <w:rPr>
+          <w:b/>
+        </w:rPr>
+        <w:t xml:space="preserve">Microbiome Analysis Across a Natural Copper Gradient at a Proposed Northern Canadian Mine Site</w:t>
+      </w:r>
+      <w:r>
+        <w:t xml:space="preserve"> </w:t>
+      </w:r>
+      <w:r>
+        <w:br/>
+      </w:r>
+      <w:r>
+        <w:t xml:space="preserve">Thea Van Rossum, Melanie M. Pylatuk, Heather L. Osachoff, Emma J. Griffiths, Raymond Lo, May Quach, Richard Palmer, Nicola Lower, Fiona S. L. Brinkman, Christopher J. Kennedy</w:t>
+      </w:r>
+      <w:r>
+        <w:br/>
+      </w:r>
+      <w:r>
+        <w:rPr>
+          <w:i/>
+        </w:rPr>
+        <w:t xml:space="preserve">Frontiers in Environmental Science</w:t>
+      </w:r>
+      <w:r>
+        <w:t xml:space="preserve"> </w:t>
+      </w:r>
+      <w:r>
+        <w:t xml:space="preserve">(2016-01-06)</w:t>
+      </w:r>
+      <w:r>
+        <w:t xml:space="preserve"> </w:t>
+      </w:r>
+      <w:hyperlink r:id="rId128">
+        <w:r>
+          <w:rPr>
+            <w:rStyle w:val="Hyperlink"/>
+          </w:rPr>
+          <w:t xml:space="preserve">https://doi.org/gccwjv</w:t>
+        </w:r>
+      </w:hyperlink>
+      <w:r>
+        <w:t xml:space="preserve"> </w:t>
+      </w:r>
+      <w:r>
+        <w:br/>
+      </w:r>
+      <w:r>
+        <w:t xml:space="preserve">DOI:</w:t>
+      </w:r>
+      <w:r>
+        <w:t xml:space="preserve"> </w:t>
+      </w:r>
+      <w:hyperlink r:id="rId129">
+        <w:r>
+          <w:rPr>
+            <w:rStyle w:val="Hyperlink"/>
+          </w:rPr>
+          <w:t xml:space="preserve">10.3389/fenvs.2015.00084</w:t>
+        </w:r>
+      </w:hyperlink>
+    </w:p>
+    <w:bookmarkEnd w:id="130"/>
+    <w:bookmarkStart w:id="135" w:name="ref-mliuquvv"/>
+    <w:p>
+      <w:pPr>
+        <w:pStyle w:val="Bibliography"/>
+      </w:pPr>
+      <w:r>
+        <w:t xml:space="preserve">12.</w:t>
       </w:r>
       <w:r>
         <w:t xml:space="preserve"> </w:t>
@@ -3070,7 +4453,7 @@
       <w:r>
         <w:t xml:space="preserve"> </w:t>
       </w:r>
-      <w:hyperlink r:id="rId79">
+      <w:hyperlink r:id="rId131">
         <w:r>
           <w:rPr>
             <w:rStyle w:val="Hyperlink"/>
@@ -3090,7 +4473,7 @@
       <w:r>
         <w:t xml:space="preserve"> </w:t>
       </w:r>
-      <w:hyperlink r:id="rId80">
+      <w:hyperlink r:id="rId132">
         <w:r>
           <w:rPr>
             <w:rStyle w:val="Hyperlink"/>
@@ -3107,7 +4490,7 @@
       <w:r>
         <w:t xml:space="preserve"> </w:t>
       </w:r>
-      <w:hyperlink r:id="rId81">
+      <w:hyperlink r:id="rId133">
         <w:r>
           <w:rPr>
             <w:rStyle w:val="Hyperlink"/>
@@ -3124,7 +4507,7 @@
       <w:r>
         <w:t xml:space="preserve"> </w:t>
       </w:r>
-      <w:hyperlink r:id="rId82">
+      <w:hyperlink r:id="rId134">
         <w:r>
           <w:rPr>
             <w:rStyle w:val="Hyperlink"/>
@@ -3133,14 +4516,14 @@
         </w:r>
       </w:hyperlink>
     </w:p>
-    <w:bookmarkEnd w:id="83"/>
-    <w:bookmarkStart w:id="88" w:name="ref-LrI3Oo7K"/>
+    <w:bookmarkEnd w:id="135"/>
+    <w:bookmarkStart w:id="140" w:name="ref-LrI3Oo7K"/>
     <w:p>
       <w:pPr>
         <w:pStyle w:val="Bibliography"/>
       </w:pPr>
       <w:r>
-        <w:t xml:space="preserve">2.</w:t>
+        <w:t xml:space="preserve">13.</w:t>
       </w:r>
       <w:r>
         <w:t xml:space="preserve"> </w:t>
@@ -3178,7 +4561,7 @@
       <w:r>
         <w:t xml:space="preserve"> </w:t>
       </w:r>
-      <w:hyperlink r:id="rId84">
+      <w:hyperlink r:id="rId136">
         <w:r>
           <w:rPr>
             <w:rStyle w:val="Hyperlink"/>
@@ -3198,7 +4581,7 @@
       <w:r>
         <w:t xml:space="preserve"> </w:t>
       </w:r>
-      <w:hyperlink r:id="rId85">
+      <w:hyperlink r:id="rId137">
         <w:r>
           <w:rPr>
             <w:rStyle w:val="Hyperlink"/>
@@ -3215,7 +4598,7 @@
       <w:r>
         <w:t xml:space="preserve"> </w:t>
       </w:r>
-      <w:hyperlink r:id="rId86">
+      <w:hyperlink r:id="rId138">
         <w:r>
           <w:rPr>
             <w:rStyle w:val="Hyperlink"/>
@@ -3232,7 +4615,7 @@
       <w:r>
         <w:t xml:space="preserve"> </w:t>
       </w:r>
-      <w:hyperlink r:id="rId87">
+      <w:hyperlink r:id="rId139">
         <w:r>
           <w:rPr>
             <w:rStyle w:val="Hyperlink"/>
@@ -3241,14 +4624,14 @@
         </w:r>
       </w:hyperlink>
     </w:p>
-    <w:bookmarkEnd w:id="88"/>
-    <w:bookmarkStart w:id="93" w:name="ref-Ib2rnjOH"/>
+    <w:bookmarkEnd w:id="140"/>
+    <w:bookmarkStart w:id="145" w:name="ref-Ib2rnjOH"/>
     <w:p>
       <w:pPr>
         <w:pStyle w:val="Bibliography"/>
       </w:pPr>
       <w:r>
-        <w:t xml:space="preserve">3.</w:t>
+        <w:t xml:space="preserve">14.</w:t>
       </w:r>
       <w:r>
         <w:t xml:space="preserve"> </w:t>
@@ -3286,7 +4669,7 @@
       <w:r>
         <w:t xml:space="preserve"> </w:t>
       </w:r>
-      <w:hyperlink r:id="rId89">
+      <w:hyperlink r:id="rId141">
         <w:r>
           <w:rPr>
             <w:rStyle w:val="Hyperlink"/>
@@ -3306,7 +4689,7 @@
       <w:r>
         <w:t xml:space="preserve"> </w:t>
       </w:r>
-      <w:hyperlink r:id="rId90">
+      <w:hyperlink r:id="rId142">
         <w:r>
           <w:rPr>
             <w:rStyle w:val="Hyperlink"/>
@@ -3323,7 +4706,7 @@
       <w:r>
         <w:t xml:space="preserve"> </w:t>
       </w:r>
-      <w:hyperlink r:id="rId91">
+      <w:hyperlink r:id="rId143">
         <w:r>
           <w:rPr>
             <w:rStyle w:val="Hyperlink"/>
@@ -3340,7 +4723,7 @@
       <w:r>
         <w:t xml:space="preserve"> </w:t>
       </w:r>
-      <w:hyperlink r:id="rId92">
+      <w:hyperlink r:id="rId144">
         <w:r>
           <w:rPr>
             <w:rStyle w:val="Hyperlink"/>
@@ -3349,14 +4732,14 @@
         </w:r>
       </w:hyperlink>
     </w:p>
-    <w:bookmarkEnd w:id="93"/>
-    <w:bookmarkStart w:id="98" w:name="ref-uYxo5XAf"/>
+    <w:bookmarkEnd w:id="145"/>
+    <w:bookmarkStart w:id="150" w:name="ref-uYxo5XAf"/>
     <w:p>
       <w:pPr>
         <w:pStyle w:val="Bibliography"/>
       </w:pPr>
       <w:r>
-        <w:t xml:space="preserve">4.</w:t>
+        <w:t xml:space="preserve">15.</w:t>
       </w:r>
       <w:r>
         <w:t xml:space="preserve"> </w:t>
@@ -3394,7 +4777,7 @@
       <w:r>
         <w:t xml:space="preserve"> </w:t>
       </w:r>
-      <w:hyperlink r:id="rId94">
+      <w:hyperlink r:id="rId146">
         <w:r>
           <w:rPr>
             <w:rStyle w:val="Hyperlink"/>
@@ -3414,7 +4797,7 @@
       <w:r>
         <w:t xml:space="preserve"> </w:t>
       </w:r>
-      <w:hyperlink r:id="rId95">
+      <w:hyperlink r:id="rId147">
         <w:r>
           <w:rPr>
             <w:rStyle w:val="Hyperlink"/>
@@ -3431,7 +4814,7 @@
       <w:r>
         <w:t xml:space="preserve"> </w:t>
       </w:r>
-      <w:hyperlink r:id="rId96">
+      <w:hyperlink r:id="rId148">
         <w:r>
           <w:rPr>
             <w:rStyle w:val="Hyperlink"/>
@@ -3448,7 +4831,7 @@
       <w:r>
         <w:t xml:space="preserve"> </w:t>
       </w:r>
-      <w:hyperlink r:id="rId97">
+      <w:hyperlink r:id="rId149">
         <w:r>
           <w:rPr>
             <w:rStyle w:val="Hyperlink"/>
@@ -3457,14 +4840,14 @@
         </w:r>
       </w:hyperlink>
     </w:p>
-    <w:bookmarkEnd w:id="98"/>
-    <w:bookmarkStart w:id="103" w:name="ref-EdOUwa5o"/>
+    <w:bookmarkEnd w:id="150"/>
+    <w:bookmarkStart w:id="155" w:name="ref-EdOUwa5o"/>
     <w:p>
       <w:pPr>
         <w:pStyle w:val="Bibliography"/>
       </w:pPr>
       <w:r>
-        <w:t xml:space="preserve">5.</w:t>
+        <w:t xml:space="preserve">16.</w:t>
       </w:r>
       <w:r>
         <w:t xml:space="preserve"> </w:t>
@@ -3502,7 +4885,7 @@
       <w:r>
         <w:t xml:space="preserve"> </w:t>
       </w:r>
-      <w:hyperlink r:id="rId99">
+      <w:hyperlink r:id="rId151">
         <w:r>
           <w:rPr>
             <w:rStyle w:val="Hyperlink"/>
@@ -3522,7 +4905,7 @@
       <w:r>
         <w:t xml:space="preserve"> </w:t>
       </w:r>
-      <w:hyperlink r:id="rId100">
+      <w:hyperlink r:id="rId152">
         <w:r>
           <w:rPr>
             <w:rStyle w:val="Hyperlink"/>
@@ -3539,7 +4922,7 @@
       <w:r>
         <w:t xml:space="preserve"> </w:t>
       </w:r>
-      <w:hyperlink r:id="rId101">
+      <w:hyperlink r:id="rId153">
         <w:r>
           <w:rPr>
             <w:rStyle w:val="Hyperlink"/>
@@ -3556,7 +4939,7 @@
       <w:r>
         <w:t xml:space="preserve"> </w:t>
       </w:r>
-      <w:hyperlink r:id="rId102">
+      <w:hyperlink r:id="rId154">
         <w:r>
           <w:rPr>
             <w:rStyle w:val="Hyperlink"/>
@@ -3565,14 +4948,14 @@
         </w:r>
       </w:hyperlink>
     </w:p>
-    <w:bookmarkEnd w:id="103"/>
-    <w:bookmarkStart w:id="107" w:name="ref-W0iBGMbH"/>
+    <w:bookmarkEnd w:id="155"/>
+    <w:bookmarkStart w:id="159" w:name="ref-W0iBGMbH"/>
     <w:p>
       <w:pPr>
         <w:pStyle w:val="Bibliography"/>
       </w:pPr>
       <w:r>
-        <w:t xml:space="preserve">6.</w:t>
+        <w:t xml:space="preserve">17.</w:t>
       </w:r>
       <w:r>
         <w:t xml:space="preserve"> </w:t>
@@ -3610,7 +4993,7 @@
       <w:r>
         <w:t xml:space="preserve"> </w:t>
       </w:r>
-      <w:hyperlink r:id="rId104">
+      <w:hyperlink r:id="rId156">
         <w:r>
           <w:rPr>
             <w:rStyle w:val="Hyperlink"/>
@@ -3630,7 +5013,7 @@
       <w:r>
         <w:t xml:space="preserve"> </w:t>
       </w:r>
-      <w:hyperlink r:id="rId105">
+      <w:hyperlink r:id="rId157">
         <w:r>
           <w:rPr>
             <w:rStyle w:val="Hyperlink"/>
@@ -3647,7 +5030,7 @@
       <w:r>
         <w:t xml:space="preserve"> </w:t>
       </w:r>
-      <w:hyperlink r:id="rId106">
+      <w:hyperlink r:id="rId158">
         <w:r>
           <w:rPr>
             <w:rStyle w:val="Hyperlink"/>
@@ -3656,14 +5039,14 @@
         </w:r>
       </w:hyperlink>
     </w:p>
-    <w:bookmarkEnd w:id="107"/>
-    <w:bookmarkStart w:id="110" w:name="ref-EN982jyB"/>
+    <w:bookmarkEnd w:id="159"/>
+    <w:bookmarkStart w:id="162" w:name="ref-EN982jyB"/>
     <w:p>
       <w:pPr>
         <w:pStyle w:val="Bibliography"/>
       </w:pPr>
       <w:r>
-        <w:t xml:space="preserve">7.</w:t>
+        <w:t xml:space="preserve">18.</w:t>
       </w:r>
       <w:r>
         <w:t xml:space="preserve"> </w:t>
@@ -3701,7 +5084,7 @@
       <w:r>
         <w:t xml:space="preserve"> </w:t>
       </w:r>
-      <w:hyperlink r:id="rId108">
+      <w:hyperlink r:id="rId160">
         <w:r>
           <w:rPr>
             <w:rStyle w:val="Hyperlink"/>
@@ -3721,7 +5104,7 @@
       <w:r>
         <w:t xml:space="preserve"> </w:t>
       </w:r>
-      <w:hyperlink r:id="rId109">
+      <w:hyperlink r:id="rId161">
         <w:r>
           <w:rPr>
             <w:rStyle w:val="Hyperlink"/>
@@ -3730,8 +5113,8 @@
         </w:r>
       </w:hyperlink>
     </w:p>
-    <w:bookmarkEnd w:id="110"/>
-    <w:bookmarkEnd w:id="111"/>
+    <w:bookmarkEnd w:id="162"/>
+    <w:bookmarkEnd w:id="163"/>
     <w:sectPr>
       <w:pgSz w:w="12240" w:h="15840"/>
       <w:pgMar w:top="1440" w:right="1440" w:bottom="1440" w:left="1440" w:header="720" w:footer="720" w:gutter="0"/>
